--- a/Docker/3-architecture.docx
+++ b/Docker/3-architecture.docx
@@ -1527,23 +1527,7 @@
           <w:sz w:val="28"/>
           <w:szCs w:val="28"/>
         </w:rPr>
-        <w:t>the socket is just the transport mechanism.</w:t>
-      </w:r>
-      <w:r>
-        <w:rPr>
-          <w:rFonts w:asciiTheme="majorBidi" w:hAnsiTheme="majorBidi" w:cstheme="majorBidi"/>
-          <w:sz w:val="28"/>
-          <w:szCs w:val="28"/>
-        </w:rPr>
-        <w:t xml:space="preserve"> </w:t>
-      </w:r>
-      <w:r>
-        <w:rPr>
-          <w:rFonts w:asciiTheme="majorBidi" w:hAnsiTheme="majorBidi" w:cstheme="majorBidi"/>
-          <w:sz w:val="28"/>
-          <w:szCs w:val="28"/>
-        </w:rPr>
-        <w:t>The API is HTTP-based.</w:t>
+        <w:t>the socket is just the transport mechanism. The API is HTTP-based.</w:t>
       </w:r>
     </w:p>
     <w:p>
@@ -2291,55 +2275,7 @@
           <w:sz w:val="28"/>
           <w:szCs w:val="28"/>
         </w:rPr>
-        <w:t>CLI</w:t>
-      </w:r>
-      <w:r>
-        <w:rPr>
-          <w:rFonts w:asciiTheme="majorBidi" w:hAnsiTheme="majorBidi" w:cstheme="majorBidi"/>
-          <w:sz w:val="28"/>
-          <w:szCs w:val="28"/>
-        </w:rPr>
-        <w:t xml:space="preserve"> </w:t>
-      </w:r>
-      <w:r>
-        <w:rPr>
-          <w:rFonts w:asciiTheme="majorBidi" w:hAnsiTheme="majorBidi" w:cstheme="majorBidi"/>
-          <w:sz w:val="28"/>
-          <w:szCs w:val="28"/>
-        </w:rPr>
-        <w:t>sends HTTP request</w:t>
-      </w:r>
-      <w:r>
-        <w:rPr>
-          <w:rFonts w:asciiTheme="majorBidi" w:hAnsiTheme="majorBidi" w:cstheme="majorBidi"/>
-          <w:sz w:val="28"/>
-          <w:szCs w:val="28"/>
-        </w:rPr>
-        <w:t xml:space="preserve"> </w:t>
-      </w:r>
-      <w:r>
-        <w:rPr>
-          <w:rFonts w:asciiTheme="majorBidi" w:hAnsiTheme="majorBidi" w:cstheme="majorBidi"/>
-          <w:sz w:val="28"/>
-          <w:szCs w:val="28"/>
-        </w:rPr>
-        <w:t>via Unix socket</w:t>
-      </w:r>
-      <w:r>
-        <w:rPr>
-          <w:rFonts w:asciiTheme="majorBidi" w:hAnsiTheme="majorBidi" w:cstheme="majorBidi"/>
-          <w:sz w:val="28"/>
-          <w:szCs w:val="28"/>
-        </w:rPr>
-        <w:t xml:space="preserve"> </w:t>
-      </w:r>
-      <w:r>
-        <w:rPr>
-          <w:rFonts w:asciiTheme="majorBidi" w:hAnsiTheme="majorBidi" w:cstheme="majorBidi"/>
-          <w:sz w:val="28"/>
-          <w:szCs w:val="28"/>
-        </w:rPr>
-        <w:t xml:space="preserve">to </w:t>
+        <w:t xml:space="preserve">CLI sends HTTP request via Unix socket to </w:t>
       </w:r>
       <w:proofErr w:type="spellStart"/>
       <w:r>
@@ -4549,23 +4485,7 @@
                                 <w:sz w:val="28"/>
                                 <w:szCs w:val="28"/>
                               </w:rPr>
-                              <w:t>Unix socket:</w:t>
-                            </w:r>
-                            <w:r>
-                              <w:rPr>
-                                <w:rFonts w:asciiTheme="majorBidi" w:hAnsiTheme="majorBidi" w:cstheme="majorBidi"/>
-                                <w:sz w:val="28"/>
-                                <w:szCs w:val="28"/>
-                              </w:rPr>
-                              <w:t xml:space="preserve"> </w:t>
-                            </w:r>
-                            <w:r>
-                              <w:rPr>
-                                <w:rFonts w:asciiTheme="majorBidi" w:hAnsiTheme="majorBidi" w:cstheme="majorBidi"/>
-                                <w:sz w:val="28"/>
-                                <w:szCs w:val="28"/>
-                              </w:rPr>
-                              <w:t>Process → kernel → process</w:t>
+                              <w:t>Unix socket: Process → kernel → process</w:t>
                             </w:r>
                           </w:p>
                           <w:p>
@@ -4589,23 +4509,7 @@
                                 <w:sz w:val="28"/>
                                 <w:szCs w:val="28"/>
                               </w:rPr>
-                              <w:t>TCP socket:</w:t>
-                            </w:r>
-                            <w:r>
-                              <w:rPr>
-                                <w:rFonts w:asciiTheme="majorBidi" w:hAnsiTheme="majorBidi" w:cstheme="majorBidi"/>
-                                <w:sz w:val="28"/>
-                                <w:szCs w:val="28"/>
-                              </w:rPr>
-                              <w:t xml:space="preserve"> </w:t>
-                            </w:r>
-                            <w:r>
-                              <w:rPr>
-                                <w:rFonts w:asciiTheme="majorBidi" w:hAnsiTheme="majorBidi" w:cstheme="majorBidi"/>
-                                <w:sz w:val="28"/>
-                                <w:szCs w:val="28"/>
-                              </w:rPr>
-                              <w:t>Process → kernel → network stack → kernel → process</w:t>
+                              <w:t>TCP socket: Process → kernel → network stack → kernel → process</w:t>
                             </w:r>
                           </w:p>
                           <w:p>
@@ -5391,23 +5295,7 @@
                           <w:sz w:val="28"/>
                           <w:szCs w:val="28"/>
                         </w:rPr>
-                        <w:t>Unix socket:</w:t>
-                      </w:r>
-                      <w:r>
-                        <w:rPr>
-                          <w:rFonts w:asciiTheme="majorBidi" w:hAnsiTheme="majorBidi" w:cstheme="majorBidi"/>
-                          <w:sz w:val="28"/>
-                          <w:szCs w:val="28"/>
-                        </w:rPr>
-                        <w:t xml:space="preserve"> </w:t>
-                      </w:r>
-                      <w:r>
-                        <w:rPr>
-                          <w:rFonts w:asciiTheme="majorBidi" w:hAnsiTheme="majorBidi" w:cstheme="majorBidi"/>
-                          <w:sz w:val="28"/>
-                          <w:szCs w:val="28"/>
-                        </w:rPr>
-                        <w:t>Process → kernel → process</w:t>
+                        <w:t>Unix socket: Process → kernel → process</w:t>
                       </w:r>
                     </w:p>
                     <w:p>
@@ -5431,23 +5319,7 @@
                           <w:sz w:val="28"/>
                           <w:szCs w:val="28"/>
                         </w:rPr>
-                        <w:t>TCP socket:</w:t>
-                      </w:r>
-                      <w:r>
-                        <w:rPr>
-                          <w:rFonts w:asciiTheme="majorBidi" w:hAnsiTheme="majorBidi" w:cstheme="majorBidi"/>
-                          <w:sz w:val="28"/>
-                          <w:szCs w:val="28"/>
-                        </w:rPr>
-                        <w:t xml:space="preserve"> </w:t>
-                      </w:r>
-                      <w:r>
-                        <w:rPr>
-                          <w:rFonts w:asciiTheme="majorBidi" w:hAnsiTheme="majorBidi" w:cstheme="majorBidi"/>
-                          <w:sz w:val="28"/>
-                          <w:szCs w:val="28"/>
-                        </w:rPr>
-                        <w:t>Process → kernel → network stack → kernel → process</w:t>
+                        <w:t>TCP socket: Process → kernel → network stack → kernel → process</w:t>
                       </w:r>
                     </w:p>
                     <w:p>
@@ -6523,27 +6395,7 @@
                                 <w:sz w:val="28"/>
                                 <w:szCs w:val="28"/>
                               </w:rPr>
-                              <w:t xml:space="preserve">In TCP ports act like doors </w:t>
-                            </w:r>
-                            <w:r>
-                              <w:rPr>
-                                <w:rFonts w:asciiTheme="majorBidi" w:hAnsiTheme="majorBidi" w:cstheme="majorBidi"/>
-                                <w:b/>
-                                <w:bCs/>
-                                <w:sz w:val="28"/>
-                                <w:szCs w:val="28"/>
-                              </w:rPr>
-                              <w:t xml:space="preserve">- </w:t>
-                            </w:r>
-                            <w:r>
-                              <w:rPr>
-                                <w:rFonts w:asciiTheme="majorBidi" w:hAnsiTheme="majorBidi" w:cstheme="majorBidi"/>
-                                <w:b/>
-                                <w:bCs/>
-                                <w:sz w:val="28"/>
-                                <w:szCs w:val="28"/>
-                              </w:rPr>
-                              <w:t>what is the equivalent in Unix sockets?</w:t>
+                              <w:t>In TCP ports act like doors - what is the equivalent in Unix sockets?</w:t>
                             </w:r>
                           </w:p>
                           <w:p>
@@ -7405,27 +7257,7 @@
                           <w:sz w:val="28"/>
                           <w:szCs w:val="28"/>
                         </w:rPr>
-                        <w:t xml:space="preserve">In TCP ports act like doors </w:t>
-                      </w:r>
-                      <w:r>
-                        <w:rPr>
-                          <w:rFonts w:asciiTheme="majorBidi" w:hAnsiTheme="majorBidi" w:cstheme="majorBidi"/>
-                          <w:b/>
-                          <w:bCs/>
-                          <w:sz w:val="28"/>
-                          <w:szCs w:val="28"/>
-                        </w:rPr>
-                        <w:t xml:space="preserve">- </w:t>
-                      </w:r>
-                      <w:r>
-                        <w:rPr>
-                          <w:rFonts w:asciiTheme="majorBidi" w:hAnsiTheme="majorBidi" w:cstheme="majorBidi"/>
-                          <w:b/>
-                          <w:bCs/>
-                          <w:sz w:val="28"/>
-                          <w:szCs w:val="28"/>
-                        </w:rPr>
-                        <w:t>what is the equivalent in Unix sockets?</w:t>
+                        <w:t>In TCP ports act like doors - what is the equivalent in Unix sockets?</w:t>
                       </w:r>
                     </w:p>
                     <w:p>
@@ -8091,7 +7923,7 @@
         <mc:AlternateContent>
           <mc:Choice Requires="wps">
             <w:drawing>
-              <wp:anchor distT="0" distB="0" distL="114300" distR="114300" simplePos="0" relativeHeight="251663360" behindDoc="0" locked="0" layoutInCell="1" allowOverlap="1" wp14:anchorId="4CB5F143" wp14:editId="3B29A612">
+              <wp:anchor distT="0" distB="0" distL="114300" distR="114300" simplePos="0" relativeHeight="251663360" behindDoc="0" locked="0" layoutInCell="1" allowOverlap="1" wp14:anchorId="4CB5F143" wp14:editId="491D26F0">
                 <wp:simplePos x="0" y="0"/>
                 <wp:positionH relativeFrom="margin">
                   <wp:align>right</wp:align>
@@ -8099,8 +7931,8 @@
                 <wp:positionV relativeFrom="paragraph">
                   <wp:posOffset>19050</wp:posOffset>
                 </wp:positionV>
-                <wp:extent cx="6838950" cy="6324600"/>
-                <wp:effectExtent l="0" t="0" r="19050" b="19050"/>
+                <wp:extent cx="6838950" cy="9096375"/>
+                <wp:effectExtent l="0" t="0" r="19050" b="28575"/>
                 <wp:wrapNone/>
                 <wp:docPr id="5" name="Rectangle 5"/>
                 <wp:cNvGraphicFramePr/>
@@ -8111,7 +7943,7 @@
                       <wps:spPr>
                         <a:xfrm>
                           <a:off x="0" y="0"/>
-                          <a:ext cx="6838950" cy="6324600"/>
+                          <a:ext cx="6838950" cy="9096375"/>
                         </a:xfrm>
                         <a:prstGeom prst="rect">
                           <a:avLst/>
@@ -8704,6 +8536,276 @@
                               <w:t>etc.</w:t>
                             </w:r>
                           </w:p>
+                          <w:p>
+                            <w:pPr>
+                              <w:rPr>
+                                <w:rFonts w:asciiTheme="majorBidi" w:hAnsiTheme="majorBidi" w:cstheme="majorBidi"/>
+                                <w:b/>
+                                <w:bCs/>
+                                <w:sz w:val="28"/>
+                                <w:szCs w:val="28"/>
+                              </w:rPr>
+                            </w:pPr>
+                            <w:r>
+                              <w:rPr>
+                                <w:rFonts w:asciiTheme="majorBidi" w:hAnsiTheme="majorBidi" w:cstheme="majorBidi"/>
+                                <w:b/>
+                                <w:bCs/>
+                                <w:sz w:val="28"/>
+                                <w:szCs w:val="28"/>
+                              </w:rPr>
+                              <w:t>Docker can also use TCP</w:t>
+                            </w:r>
+                            <w:r>
+                              <w:rPr>
+                                <w:rFonts w:asciiTheme="majorBidi" w:hAnsiTheme="majorBidi" w:cstheme="majorBidi"/>
+                                <w:b/>
+                                <w:bCs/>
+                                <w:sz w:val="28"/>
+                                <w:szCs w:val="28"/>
+                              </w:rPr>
+                              <w:t>:</w:t>
+                            </w:r>
+                          </w:p>
+                          <w:p>
+                            <w:pPr>
+                              <w:rPr>
+                                <w:rFonts w:asciiTheme="majorBidi" w:hAnsiTheme="majorBidi" w:cstheme="majorBidi"/>
+                                <w:sz w:val="28"/>
+                                <w:szCs w:val="28"/>
+                              </w:rPr>
+                            </w:pPr>
+                            <w:r>
+                              <w:rPr>
+                                <w:rFonts w:asciiTheme="majorBidi" w:hAnsiTheme="majorBidi" w:cstheme="majorBidi"/>
+                                <w:sz w:val="28"/>
+                                <w:szCs w:val="28"/>
+                              </w:rPr>
+                              <w:t>Example daemon config:</w:t>
+                            </w:r>
+                          </w:p>
+                          <w:p>
+                            <w:pPr>
+                              <w:rPr>
+                                <w:rFonts w:asciiTheme="majorBidi" w:hAnsiTheme="majorBidi" w:cstheme="majorBidi"/>
+                                <w:b/>
+                                <w:bCs/>
+                                <w:i/>
+                                <w:iCs/>
+                                <w:sz w:val="28"/>
+                                <w:szCs w:val="28"/>
+                              </w:rPr>
+                            </w:pPr>
+                            <w:proofErr w:type="spellStart"/>
+                            <w:r>
+                              <w:rPr>
+                                <w:rFonts w:asciiTheme="majorBidi" w:hAnsiTheme="majorBidi" w:cstheme="majorBidi"/>
+                                <w:b/>
+                                <w:bCs/>
+                                <w:i/>
+                                <w:iCs/>
+                                <w:sz w:val="28"/>
+                                <w:szCs w:val="28"/>
+                              </w:rPr>
+                              <w:t>dockerd</w:t>
+                            </w:r>
+                            <w:proofErr w:type="spellEnd"/>
+                            <w:r>
+                              <w:rPr>
+                                <w:rFonts w:asciiTheme="majorBidi" w:hAnsiTheme="majorBidi" w:cstheme="majorBidi"/>
+                                <w:b/>
+                                <w:bCs/>
+                                <w:i/>
+                                <w:iCs/>
+                                <w:sz w:val="28"/>
+                                <w:szCs w:val="28"/>
+                              </w:rPr>
+                              <w:t xml:space="preserve"> -H unix:///var/run/docker.sock -H tcp://127.0.0.1:2375</w:t>
+                            </w:r>
+                          </w:p>
+                          <w:p>
+                            <w:pPr>
+                              <w:rPr>
+                                <w:rFonts w:asciiTheme="majorBidi" w:hAnsiTheme="majorBidi" w:cstheme="majorBidi"/>
+                                <w:sz w:val="28"/>
+                                <w:szCs w:val="28"/>
+                              </w:rPr>
+                            </w:pPr>
+                            <w:r>
+                              <w:rPr>
+                                <w:rFonts w:asciiTheme="majorBidi" w:hAnsiTheme="majorBidi" w:cstheme="majorBidi"/>
+                                <w:sz w:val="28"/>
+                                <w:szCs w:val="28"/>
+                              </w:rPr>
+                              <w:t>Now both work:</w:t>
+                            </w:r>
+                          </w:p>
+                          <w:p>
+                            <w:pPr>
+                              <w:rPr>
+                                <w:rFonts w:asciiTheme="majorBidi" w:hAnsiTheme="majorBidi" w:cstheme="majorBidi"/>
+                                <w:b/>
+                                <w:bCs/>
+                                <w:i/>
+                                <w:iCs/>
+                                <w:sz w:val="28"/>
+                                <w:szCs w:val="28"/>
+                              </w:rPr>
+                            </w:pPr>
+                            <w:r>
+                              <w:rPr>
+                                <w:rFonts w:asciiTheme="majorBidi" w:hAnsiTheme="majorBidi" w:cstheme="majorBidi"/>
+                                <w:b/>
+                                <w:bCs/>
+                                <w:i/>
+                                <w:iCs/>
+                                <w:sz w:val="28"/>
+                                <w:szCs w:val="28"/>
+                              </w:rPr>
+                              <w:t xml:space="preserve">docker -H unix:///var/run/docker.sock </w:t>
+                            </w:r>
+                            <w:proofErr w:type="spellStart"/>
+                            <w:r>
+                              <w:rPr>
+                                <w:rFonts w:asciiTheme="majorBidi" w:hAnsiTheme="majorBidi" w:cstheme="majorBidi"/>
+                                <w:b/>
+                                <w:bCs/>
+                                <w:i/>
+                                <w:iCs/>
+                                <w:sz w:val="28"/>
+                                <w:szCs w:val="28"/>
+                              </w:rPr>
+                              <w:t>ps</w:t>
+                            </w:r>
+                            <w:proofErr w:type="spellEnd"/>
+                          </w:p>
+                          <w:p>
+                            <w:pPr>
+                              <w:jc w:val="both"/>
+                              <w:rPr>
+                                <w:rFonts w:asciiTheme="majorBidi" w:hAnsiTheme="majorBidi" w:cstheme="majorBidi"/>
+                                <w:b/>
+                                <w:bCs/>
+                                <w:i/>
+                                <w:iCs/>
+                                <w:sz w:val="28"/>
+                                <w:szCs w:val="28"/>
+                              </w:rPr>
+                            </w:pPr>
+                            <w:r>
+                              <w:rPr>
+                                <w:rFonts w:asciiTheme="majorBidi" w:hAnsiTheme="majorBidi" w:cstheme="majorBidi"/>
+                                <w:b/>
+                                <w:bCs/>
+                                <w:i/>
+                                <w:iCs/>
+                                <w:sz w:val="28"/>
+                                <w:szCs w:val="28"/>
+                              </w:rPr>
+                              <w:t xml:space="preserve">docker -H tcp://127.0.0.1:2375 </w:t>
+                            </w:r>
+                            <w:proofErr w:type="spellStart"/>
+                            <w:r>
+                              <w:rPr>
+                                <w:rFonts w:asciiTheme="majorBidi" w:hAnsiTheme="majorBidi" w:cstheme="majorBidi"/>
+                                <w:b/>
+                                <w:bCs/>
+                                <w:i/>
+                                <w:iCs/>
+                                <w:sz w:val="28"/>
+                                <w:szCs w:val="28"/>
+                              </w:rPr>
+                              <w:t>ps</w:t>
+                            </w:r>
+                            <w:proofErr w:type="spellEnd"/>
+                          </w:p>
+                          <w:p>
+                            <w:pPr>
+                              <w:jc w:val="both"/>
+                              <w:rPr>
+                                <w:rFonts w:asciiTheme="majorBidi" w:hAnsiTheme="majorBidi" w:cstheme="majorBidi"/>
+                                <w:b/>
+                                <w:bCs/>
+                                <w:sz w:val="28"/>
+                                <w:szCs w:val="28"/>
+                              </w:rPr>
+                            </w:pPr>
+                            <w:r>
+                              <w:rPr>
+                                <w:rFonts w:asciiTheme="majorBidi" w:hAnsiTheme="majorBidi" w:cstheme="majorBidi"/>
+                                <w:b/>
+                                <w:bCs/>
+                                <w:sz w:val="28"/>
+                                <w:szCs w:val="28"/>
+                              </w:rPr>
+                              <w:t>Final mental model</w:t>
+                            </w:r>
+                            <w:r>
+                              <w:rPr>
+                                <w:rFonts w:asciiTheme="majorBidi" w:hAnsiTheme="majorBidi" w:cstheme="majorBidi"/>
+                                <w:b/>
+                                <w:bCs/>
+                                <w:sz w:val="28"/>
+                                <w:szCs w:val="28"/>
+                              </w:rPr>
+                              <w:t>:</w:t>
+                            </w:r>
+                          </w:p>
+                          <w:p>
+                            <w:pPr>
+                              <w:rPr>
+                                <w:rFonts w:asciiTheme="majorBidi" w:hAnsiTheme="majorBidi" w:cstheme="majorBidi"/>
+                                <w:sz w:val="28"/>
+                                <w:szCs w:val="28"/>
+                              </w:rPr>
+                            </w:pPr>
+                            <w:r>
+                              <w:rPr>
+                                <w:rFonts w:asciiTheme="majorBidi" w:hAnsiTheme="majorBidi" w:cstheme="majorBidi"/>
+                                <w:sz w:val="28"/>
+                                <w:szCs w:val="28"/>
+                              </w:rPr>
+                              <w:t>TCP socket address:</w:t>
+                            </w:r>
+                            <w:r>
+                              <w:rPr>
+                                <w:rFonts w:asciiTheme="majorBidi" w:hAnsiTheme="majorBidi" w:cstheme="majorBidi"/>
+                                <w:sz w:val="28"/>
+                                <w:szCs w:val="28"/>
+                              </w:rPr>
+                              <w:t xml:space="preserve"> </w:t>
+                            </w:r>
+                            <w:r>
+                              <w:rPr>
+                                <w:rFonts w:asciiTheme="majorBidi" w:hAnsiTheme="majorBidi" w:cstheme="majorBidi"/>
+                                <w:sz w:val="28"/>
+                                <w:szCs w:val="28"/>
+                              </w:rPr>
+                              <w:t>(IP address, Port)</w:t>
+                            </w:r>
+                          </w:p>
+                          <w:p>
+                            <w:pPr>
+                              <w:jc w:val="both"/>
+                              <w:rPr>
+                                <w:rFonts w:asciiTheme="majorBidi" w:hAnsiTheme="majorBidi" w:cstheme="majorBidi"/>
+                                <w:sz w:val="28"/>
+                                <w:szCs w:val="28"/>
+                              </w:rPr>
+                            </w:pPr>
+                          </w:p>
+                          <w:p>
+                            <w:pPr>
+                              <w:pStyle w:val="ListParagraph"/>
+                              <w:ind w:left="360"/>
+                              <w:jc w:val="both"/>
+                              <w:rPr>
+                                <w:rFonts w:asciiTheme="majorBidi" w:hAnsiTheme="majorBidi" w:cstheme="majorBidi"/>
+                                <w:sz w:val="28"/>
+                                <w:szCs w:val="28"/>
+                              </w:rPr>
+                            </w:pPr>
+                          </w:p>
                         </w:txbxContent>
                       </wps:txbx>
                       <wps:bodyPr rot="0" spcFirstLastPara="0" vertOverflow="overflow" horzOverflow="overflow" vert="horz" wrap="square" lIns="91440" tIns="45720" rIns="91440" bIns="45720" numCol="1" spcCol="0" rtlCol="0" fromWordArt="0" anchor="ctr" anchorCtr="0" forceAA="0" compatLnSpc="1">
@@ -8726,7 +8828,7 @@
           </mc:Choice>
           <mc:Fallback>
             <w:pict>
-              <v:rect w14:anchorId="4CB5F143" id="Rectangle 5" o:spid="_x0000_s1030" style="position:absolute;margin-left:487.3pt;margin-top:1.5pt;width:538.5pt;height:498pt;z-index:251663360;visibility:visible;mso-wrap-style:square;mso-width-percent:0;mso-height-percent:0;mso-wrap-distance-left:9pt;mso-wrap-distance-top:0;mso-wrap-distance-right:9pt;mso-wrap-distance-bottom:0;mso-position-horizontal:right;mso-position-horizontal-relative:margin;mso-position-vertical:absolute;mso-position-vertical-relative:text;mso-width-percent:0;mso-height-percent:0;mso-width-relative:margin;mso-height-relative:margin;v-text-anchor:middle" o:gfxdata="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" fillcolor="#555 [2160]" strokecolor="black [3200]" strokeweight=".5pt">
+              <v:rect w14:anchorId="4CB5F143" id="Rectangle 5" o:spid="_x0000_s1030" style="position:absolute;margin-left:487.3pt;margin-top:1.5pt;width:538.5pt;height:716.25pt;z-index:251663360;visibility:visible;mso-wrap-style:square;mso-width-percent:0;mso-height-percent:0;mso-wrap-distance-left:9pt;mso-wrap-distance-top:0;mso-wrap-distance-right:9pt;mso-wrap-distance-bottom:0;mso-position-horizontal:right;mso-position-horizontal-relative:margin;mso-position-vertical:absolute;mso-position-vertical-relative:text;mso-width-percent:0;mso-height-percent:0;mso-width-relative:margin;mso-height-relative:margin;v-text-anchor:middle" o:gfxdata="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" fillcolor="#555 [2160]" strokecolor="black [3200]" strokeweight=".5pt">
                 <v:fill color2="#313131 [2608]" rotate="t" colors="0 #9b9b9b;.5 #8e8e8e;1 #797979" focus="100%" type="gradient">
                   <o:fill v:ext="view" type="gradientUnscaled"/>
                 </v:fill>
@@ -9303,6 +9405,276 @@
                         <w:t>etc.</w:t>
                       </w:r>
                     </w:p>
+                    <w:p>
+                      <w:pPr>
+                        <w:rPr>
+                          <w:rFonts w:asciiTheme="majorBidi" w:hAnsiTheme="majorBidi" w:cstheme="majorBidi"/>
+                          <w:b/>
+                          <w:bCs/>
+                          <w:sz w:val="28"/>
+                          <w:szCs w:val="28"/>
+                        </w:rPr>
+                      </w:pPr>
+                      <w:r>
+                        <w:rPr>
+                          <w:rFonts w:asciiTheme="majorBidi" w:hAnsiTheme="majorBidi" w:cstheme="majorBidi"/>
+                          <w:b/>
+                          <w:bCs/>
+                          <w:sz w:val="28"/>
+                          <w:szCs w:val="28"/>
+                        </w:rPr>
+                        <w:t>Docker can also use TCP</w:t>
+                      </w:r>
+                      <w:r>
+                        <w:rPr>
+                          <w:rFonts w:asciiTheme="majorBidi" w:hAnsiTheme="majorBidi" w:cstheme="majorBidi"/>
+                          <w:b/>
+                          <w:bCs/>
+                          <w:sz w:val="28"/>
+                          <w:szCs w:val="28"/>
+                        </w:rPr>
+                        <w:t>:</w:t>
+                      </w:r>
+                    </w:p>
+                    <w:p>
+                      <w:pPr>
+                        <w:rPr>
+                          <w:rFonts w:asciiTheme="majorBidi" w:hAnsiTheme="majorBidi" w:cstheme="majorBidi"/>
+                          <w:sz w:val="28"/>
+                          <w:szCs w:val="28"/>
+                        </w:rPr>
+                      </w:pPr>
+                      <w:r>
+                        <w:rPr>
+                          <w:rFonts w:asciiTheme="majorBidi" w:hAnsiTheme="majorBidi" w:cstheme="majorBidi"/>
+                          <w:sz w:val="28"/>
+                          <w:szCs w:val="28"/>
+                        </w:rPr>
+                        <w:t>Example daemon config:</w:t>
+                      </w:r>
+                    </w:p>
+                    <w:p>
+                      <w:pPr>
+                        <w:rPr>
+                          <w:rFonts w:asciiTheme="majorBidi" w:hAnsiTheme="majorBidi" w:cstheme="majorBidi"/>
+                          <w:b/>
+                          <w:bCs/>
+                          <w:i/>
+                          <w:iCs/>
+                          <w:sz w:val="28"/>
+                          <w:szCs w:val="28"/>
+                        </w:rPr>
+                      </w:pPr>
+                      <w:proofErr w:type="spellStart"/>
+                      <w:r>
+                        <w:rPr>
+                          <w:rFonts w:asciiTheme="majorBidi" w:hAnsiTheme="majorBidi" w:cstheme="majorBidi"/>
+                          <w:b/>
+                          <w:bCs/>
+                          <w:i/>
+                          <w:iCs/>
+                          <w:sz w:val="28"/>
+                          <w:szCs w:val="28"/>
+                        </w:rPr>
+                        <w:t>dockerd</w:t>
+                      </w:r>
+                      <w:proofErr w:type="spellEnd"/>
+                      <w:r>
+                        <w:rPr>
+                          <w:rFonts w:asciiTheme="majorBidi" w:hAnsiTheme="majorBidi" w:cstheme="majorBidi"/>
+                          <w:b/>
+                          <w:bCs/>
+                          <w:i/>
+                          <w:iCs/>
+                          <w:sz w:val="28"/>
+                          <w:szCs w:val="28"/>
+                        </w:rPr>
+                        <w:t xml:space="preserve"> -H unix:///var/run/docker.sock -H tcp://127.0.0.1:2375</w:t>
+                      </w:r>
+                    </w:p>
+                    <w:p>
+                      <w:pPr>
+                        <w:rPr>
+                          <w:rFonts w:asciiTheme="majorBidi" w:hAnsiTheme="majorBidi" w:cstheme="majorBidi"/>
+                          <w:sz w:val="28"/>
+                          <w:szCs w:val="28"/>
+                        </w:rPr>
+                      </w:pPr>
+                      <w:r>
+                        <w:rPr>
+                          <w:rFonts w:asciiTheme="majorBidi" w:hAnsiTheme="majorBidi" w:cstheme="majorBidi"/>
+                          <w:sz w:val="28"/>
+                          <w:szCs w:val="28"/>
+                        </w:rPr>
+                        <w:t>Now both work:</w:t>
+                      </w:r>
+                    </w:p>
+                    <w:p>
+                      <w:pPr>
+                        <w:rPr>
+                          <w:rFonts w:asciiTheme="majorBidi" w:hAnsiTheme="majorBidi" w:cstheme="majorBidi"/>
+                          <w:b/>
+                          <w:bCs/>
+                          <w:i/>
+                          <w:iCs/>
+                          <w:sz w:val="28"/>
+                          <w:szCs w:val="28"/>
+                        </w:rPr>
+                      </w:pPr>
+                      <w:r>
+                        <w:rPr>
+                          <w:rFonts w:asciiTheme="majorBidi" w:hAnsiTheme="majorBidi" w:cstheme="majorBidi"/>
+                          <w:b/>
+                          <w:bCs/>
+                          <w:i/>
+                          <w:iCs/>
+                          <w:sz w:val="28"/>
+                          <w:szCs w:val="28"/>
+                        </w:rPr>
+                        <w:t xml:space="preserve">docker -H unix:///var/run/docker.sock </w:t>
+                      </w:r>
+                      <w:proofErr w:type="spellStart"/>
+                      <w:r>
+                        <w:rPr>
+                          <w:rFonts w:asciiTheme="majorBidi" w:hAnsiTheme="majorBidi" w:cstheme="majorBidi"/>
+                          <w:b/>
+                          <w:bCs/>
+                          <w:i/>
+                          <w:iCs/>
+                          <w:sz w:val="28"/>
+                          <w:szCs w:val="28"/>
+                        </w:rPr>
+                        <w:t>ps</w:t>
+                      </w:r>
+                      <w:proofErr w:type="spellEnd"/>
+                    </w:p>
+                    <w:p>
+                      <w:pPr>
+                        <w:jc w:val="both"/>
+                        <w:rPr>
+                          <w:rFonts w:asciiTheme="majorBidi" w:hAnsiTheme="majorBidi" w:cstheme="majorBidi"/>
+                          <w:b/>
+                          <w:bCs/>
+                          <w:i/>
+                          <w:iCs/>
+                          <w:sz w:val="28"/>
+                          <w:szCs w:val="28"/>
+                        </w:rPr>
+                      </w:pPr>
+                      <w:r>
+                        <w:rPr>
+                          <w:rFonts w:asciiTheme="majorBidi" w:hAnsiTheme="majorBidi" w:cstheme="majorBidi"/>
+                          <w:b/>
+                          <w:bCs/>
+                          <w:i/>
+                          <w:iCs/>
+                          <w:sz w:val="28"/>
+                          <w:szCs w:val="28"/>
+                        </w:rPr>
+                        <w:t xml:space="preserve">docker -H tcp://127.0.0.1:2375 </w:t>
+                      </w:r>
+                      <w:proofErr w:type="spellStart"/>
+                      <w:r>
+                        <w:rPr>
+                          <w:rFonts w:asciiTheme="majorBidi" w:hAnsiTheme="majorBidi" w:cstheme="majorBidi"/>
+                          <w:b/>
+                          <w:bCs/>
+                          <w:i/>
+                          <w:iCs/>
+                          <w:sz w:val="28"/>
+                          <w:szCs w:val="28"/>
+                        </w:rPr>
+                        <w:t>ps</w:t>
+                      </w:r>
+                      <w:proofErr w:type="spellEnd"/>
+                    </w:p>
+                    <w:p>
+                      <w:pPr>
+                        <w:jc w:val="both"/>
+                        <w:rPr>
+                          <w:rFonts w:asciiTheme="majorBidi" w:hAnsiTheme="majorBidi" w:cstheme="majorBidi"/>
+                          <w:b/>
+                          <w:bCs/>
+                          <w:sz w:val="28"/>
+                          <w:szCs w:val="28"/>
+                        </w:rPr>
+                      </w:pPr>
+                      <w:r>
+                        <w:rPr>
+                          <w:rFonts w:asciiTheme="majorBidi" w:hAnsiTheme="majorBidi" w:cstheme="majorBidi"/>
+                          <w:b/>
+                          <w:bCs/>
+                          <w:sz w:val="28"/>
+                          <w:szCs w:val="28"/>
+                        </w:rPr>
+                        <w:t>Final mental model</w:t>
+                      </w:r>
+                      <w:r>
+                        <w:rPr>
+                          <w:rFonts w:asciiTheme="majorBidi" w:hAnsiTheme="majorBidi" w:cstheme="majorBidi"/>
+                          <w:b/>
+                          <w:bCs/>
+                          <w:sz w:val="28"/>
+                          <w:szCs w:val="28"/>
+                        </w:rPr>
+                        <w:t>:</w:t>
+                      </w:r>
+                    </w:p>
+                    <w:p>
+                      <w:pPr>
+                        <w:rPr>
+                          <w:rFonts w:asciiTheme="majorBidi" w:hAnsiTheme="majorBidi" w:cstheme="majorBidi"/>
+                          <w:sz w:val="28"/>
+                          <w:szCs w:val="28"/>
+                        </w:rPr>
+                      </w:pPr>
+                      <w:r>
+                        <w:rPr>
+                          <w:rFonts w:asciiTheme="majorBidi" w:hAnsiTheme="majorBidi" w:cstheme="majorBidi"/>
+                          <w:sz w:val="28"/>
+                          <w:szCs w:val="28"/>
+                        </w:rPr>
+                        <w:t>TCP socket address:</w:t>
+                      </w:r>
+                      <w:r>
+                        <w:rPr>
+                          <w:rFonts w:asciiTheme="majorBidi" w:hAnsiTheme="majorBidi" w:cstheme="majorBidi"/>
+                          <w:sz w:val="28"/>
+                          <w:szCs w:val="28"/>
+                        </w:rPr>
+                        <w:t xml:space="preserve"> </w:t>
+                      </w:r>
+                      <w:r>
+                        <w:rPr>
+                          <w:rFonts w:asciiTheme="majorBidi" w:hAnsiTheme="majorBidi" w:cstheme="majorBidi"/>
+                          <w:sz w:val="28"/>
+                          <w:szCs w:val="28"/>
+                        </w:rPr>
+                        <w:t>(IP address, Port)</w:t>
+                      </w:r>
+                    </w:p>
+                    <w:p>
+                      <w:pPr>
+                        <w:jc w:val="both"/>
+                        <w:rPr>
+                          <w:rFonts w:asciiTheme="majorBidi" w:hAnsiTheme="majorBidi" w:cstheme="majorBidi"/>
+                          <w:sz w:val="28"/>
+                          <w:szCs w:val="28"/>
+                        </w:rPr>
+                      </w:pPr>
+                    </w:p>
+                    <w:p>
+                      <w:pPr>
+                        <w:pStyle w:val="ListParagraph"/>
+                        <w:ind w:left="360"/>
+                        <w:jc w:val="both"/>
+                        <w:rPr>
+                          <w:rFonts w:asciiTheme="majorBidi" w:hAnsiTheme="majorBidi" w:cstheme="majorBidi"/>
+                          <w:sz w:val="28"/>
+                          <w:szCs w:val="28"/>
+                        </w:rPr>
+                      </w:pPr>
+                    </w:p>
                   </w:txbxContent>
                 </v:textbox>
                 <w10:wrap anchorx="margin"/>
@@ -9505,7 +9877,467 @@
     <w:p>
       <w:pPr>
         <w:rPr>
-          <w:rFonts w:asciiTheme="majorBidi" w:hAnsiTheme="majorBidi" w:cstheme="majorBidi" w:hint="cs"/>
+          <w:rFonts w:asciiTheme="majorBidi" w:hAnsiTheme="majorBidi" w:cstheme="majorBidi"/>
+          <w:sz w:val="28"/>
+          <w:szCs w:val="28"/>
+          <w:lang w:bidi="fa-IR"/>
+        </w:rPr>
+      </w:pPr>
+    </w:p>
+    <w:p>
+      <w:pPr>
+        <w:rPr>
+          <w:rFonts w:asciiTheme="majorBidi" w:hAnsiTheme="majorBidi" w:cstheme="majorBidi"/>
+          <w:sz w:val="28"/>
+          <w:szCs w:val="28"/>
+          <w:lang w:bidi="fa-IR"/>
+        </w:rPr>
+      </w:pPr>
+    </w:p>
+    <w:p>
+      <w:pPr>
+        <w:rPr>
+          <w:rFonts w:asciiTheme="majorBidi" w:hAnsiTheme="majorBidi" w:cstheme="majorBidi"/>
+          <w:sz w:val="28"/>
+          <w:szCs w:val="28"/>
+          <w:lang w:bidi="fa-IR"/>
+        </w:rPr>
+      </w:pPr>
+    </w:p>
+    <w:p>
+      <w:pPr>
+        <w:rPr>
+          <w:rFonts w:asciiTheme="majorBidi" w:hAnsiTheme="majorBidi" w:cstheme="majorBidi"/>
+          <w:sz w:val="28"/>
+          <w:szCs w:val="28"/>
+          <w:lang w:bidi="fa-IR"/>
+        </w:rPr>
+      </w:pPr>
+    </w:p>
+    <w:p>
+      <w:pPr>
+        <w:rPr>
+          <w:rFonts w:asciiTheme="majorBidi" w:hAnsiTheme="majorBidi" w:cstheme="majorBidi"/>
+          <w:sz w:val="28"/>
+          <w:szCs w:val="28"/>
+          <w:lang w:bidi="fa-IR"/>
+        </w:rPr>
+      </w:pPr>
+    </w:p>
+    <w:p>
+      <w:pPr>
+        <w:rPr>
+          <w:rFonts w:asciiTheme="majorBidi" w:hAnsiTheme="majorBidi" w:cstheme="majorBidi"/>
+          <w:sz w:val="28"/>
+          <w:szCs w:val="28"/>
+          <w:lang w:bidi="fa-IR"/>
+        </w:rPr>
+      </w:pPr>
+    </w:p>
+    <w:p>
+      <w:pPr>
+        <w:rPr>
+          <w:rFonts w:asciiTheme="majorBidi" w:hAnsiTheme="majorBidi" w:cstheme="majorBidi"/>
+          <w:sz w:val="28"/>
+          <w:szCs w:val="28"/>
+          <w:lang w:bidi="fa-IR"/>
+        </w:rPr>
+      </w:pPr>
+    </w:p>
+    <w:p>
+      <w:pPr>
+        <w:rPr>
+          <w:rFonts w:asciiTheme="majorBidi" w:hAnsiTheme="majorBidi" w:cstheme="majorBidi"/>
+          <w:sz w:val="28"/>
+          <w:szCs w:val="28"/>
+          <w:lang w:bidi="fa-IR"/>
+        </w:rPr>
+      </w:pPr>
+    </w:p>
+    <w:p>
+      <w:pPr>
+        <w:rPr>
+          <w:rFonts w:asciiTheme="majorBidi" w:hAnsiTheme="majorBidi" w:cstheme="majorBidi"/>
+          <w:sz w:val="28"/>
+          <w:szCs w:val="28"/>
+          <w:lang w:bidi="fa-IR"/>
+        </w:rPr>
+      </w:pPr>
+      <w:r>
+        <w:rPr>
+          <w:rFonts w:asciiTheme="majorBidi" w:hAnsiTheme="majorBidi" w:cstheme="majorBidi"/>
+          <w:noProof/>
+          <w:sz w:val="28"/>
+          <w:szCs w:val="28"/>
+          <w:lang w:bidi="fa-IR"/>
+        </w:rPr>
+        <w:lastRenderedPageBreak/>
+        <mc:AlternateContent>
+          <mc:Choice Requires="wps">
+            <w:drawing>
+              <wp:anchor distT="0" distB="0" distL="114300" distR="114300" simplePos="0" relativeHeight="251664384" behindDoc="0" locked="0" layoutInCell="1" allowOverlap="1" wp14:anchorId="32FB22B4" wp14:editId="230FD7A8">
+                <wp:simplePos x="0" y="0"/>
+                <wp:positionH relativeFrom="margin">
+                  <wp:align>right</wp:align>
+                </wp:positionH>
+                <wp:positionV relativeFrom="paragraph">
+                  <wp:posOffset>0</wp:posOffset>
+                </wp:positionV>
+                <wp:extent cx="6838950" cy="657225"/>
+                <wp:effectExtent l="0" t="0" r="19050" b="28575"/>
+                <wp:wrapNone/>
+                <wp:docPr id="6" name="Rectangle 6"/>
+                <wp:cNvGraphicFramePr/>
+                <a:graphic xmlns:a="http://schemas.openxmlformats.org/drawingml/2006/main">
+                  <a:graphicData uri="http://schemas.microsoft.com/office/word/2010/wordprocessingShape">
+                    <wps:wsp>
+                      <wps:cNvSpPr/>
+                      <wps:spPr>
+                        <a:xfrm>
+                          <a:off x="0" y="0"/>
+                          <a:ext cx="6838950" cy="657225"/>
+                        </a:xfrm>
+                        <a:prstGeom prst="rect">
+                          <a:avLst/>
+                        </a:prstGeom>
+                      </wps:spPr>
+                      <wps:style>
+                        <a:lnRef idx="1">
+                          <a:schemeClr val="dk1"/>
+                        </a:lnRef>
+                        <a:fillRef idx="2">
+                          <a:schemeClr val="dk1"/>
+                        </a:fillRef>
+                        <a:effectRef idx="1">
+                          <a:schemeClr val="dk1"/>
+                        </a:effectRef>
+                        <a:fontRef idx="minor">
+                          <a:schemeClr val="dk1"/>
+                        </a:fontRef>
+                      </wps:style>
+                      <wps:txbx>
+                        <w:txbxContent>
+                          <w:p>
+                            <w:pPr>
+                              <w:rPr>
+                                <w:rFonts w:asciiTheme="majorBidi" w:hAnsiTheme="majorBidi" w:cstheme="majorBidi"/>
+                                <w:sz w:val="28"/>
+                                <w:szCs w:val="28"/>
+                              </w:rPr>
+                            </w:pPr>
+                            <w:r>
+                              <w:rPr>
+                                <w:rFonts w:asciiTheme="majorBidi" w:hAnsiTheme="majorBidi" w:cstheme="majorBidi"/>
+                                <w:sz w:val="28"/>
+                                <w:szCs w:val="28"/>
+                              </w:rPr>
+                              <w:t>Unix socket address:</w:t>
+                            </w:r>
+                            <w:r>
+                              <w:rPr>
+                                <w:rFonts w:asciiTheme="majorBidi" w:hAnsiTheme="majorBidi" w:cstheme="majorBidi"/>
+                                <w:sz w:val="28"/>
+                                <w:szCs w:val="28"/>
+                              </w:rPr>
+                              <w:t xml:space="preserve"> </w:t>
+                            </w:r>
+                            <w:r>
+                              <w:rPr>
+                                <w:rFonts w:asciiTheme="majorBidi" w:hAnsiTheme="majorBidi" w:cstheme="majorBidi"/>
+                                <w:sz w:val="28"/>
+                                <w:szCs w:val="28"/>
+                              </w:rPr>
+                              <w:t>(File path)</w:t>
+                            </w:r>
+                          </w:p>
+                          <w:p>
+                            <w:pPr>
+                              <w:rPr>
+                                <w:rFonts w:asciiTheme="majorBidi" w:hAnsiTheme="majorBidi" w:cstheme="majorBidi"/>
+                                <w:sz w:val="28"/>
+                                <w:szCs w:val="28"/>
+                              </w:rPr>
+                            </w:pPr>
+                            <w:r>
+                              <w:rPr>
+                                <w:rFonts w:asciiTheme="majorBidi" w:hAnsiTheme="majorBidi" w:cstheme="majorBidi"/>
+                                <w:sz w:val="28"/>
+                                <w:szCs w:val="28"/>
+                              </w:rPr>
+                              <w:t>Both identify a socket endpoint.</w:t>
+                            </w:r>
+                          </w:p>
+                        </w:txbxContent>
+                      </wps:txbx>
+                      <wps:bodyPr rot="0" spcFirstLastPara="0" vertOverflow="overflow" horzOverflow="overflow" vert="horz" wrap="square" lIns="91440" tIns="45720" rIns="91440" bIns="45720" numCol="1" spcCol="0" rtlCol="0" fromWordArt="0" anchor="ctr" anchorCtr="0" forceAA="0" compatLnSpc="1">
+                        <a:prstTxWarp prst="textNoShape">
+                          <a:avLst/>
+                        </a:prstTxWarp>
+                        <a:noAutofit/>
+                      </wps:bodyPr>
+                    </wps:wsp>
+                  </a:graphicData>
+                </a:graphic>
+                <wp14:sizeRelH relativeFrom="margin">
+                  <wp14:pctWidth>0</wp14:pctWidth>
+                </wp14:sizeRelH>
+                <wp14:sizeRelV relativeFrom="margin">
+                  <wp14:pctHeight>0</wp14:pctHeight>
+                </wp14:sizeRelV>
+              </wp:anchor>
+            </w:drawing>
+          </mc:Choice>
+          <mc:Fallback>
+            <w:pict>
+              <v:rect w14:anchorId="32FB22B4" id="Rectangle 6" o:spid="_x0000_s1031" style="position:absolute;margin-left:487.3pt;margin-top:0;width:538.5pt;height:51.75pt;z-index:251664384;visibility:visible;mso-wrap-style:square;mso-width-percent:0;mso-height-percent:0;mso-wrap-distance-left:9pt;mso-wrap-distance-top:0;mso-wrap-distance-right:9pt;mso-wrap-distance-bottom:0;mso-position-horizontal:right;mso-position-horizontal-relative:margin;mso-position-vertical:absolute;mso-position-vertical-relative:text;mso-width-percent:0;mso-height-percent:0;mso-width-relative:margin;mso-height-relative:margin;v-text-anchor:middle" o:gfxdata="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" fillcolor="#555 [2160]" strokecolor="black [3200]" strokeweight=".5pt">
+                <v:fill color2="#313131 [2608]" rotate="t" colors="0 #9b9b9b;.5 #8e8e8e;1 #797979" focus="100%" type="gradient">
+                  <o:fill v:ext="view" type="gradientUnscaled"/>
+                </v:fill>
+                <v:textbox>
+                  <w:txbxContent>
+                    <w:p>
+                      <w:pPr>
+                        <w:rPr>
+                          <w:rFonts w:asciiTheme="majorBidi" w:hAnsiTheme="majorBidi" w:cstheme="majorBidi"/>
+                          <w:sz w:val="28"/>
+                          <w:szCs w:val="28"/>
+                        </w:rPr>
+                      </w:pPr>
+                      <w:r>
+                        <w:rPr>
+                          <w:rFonts w:asciiTheme="majorBidi" w:hAnsiTheme="majorBidi" w:cstheme="majorBidi"/>
+                          <w:sz w:val="28"/>
+                          <w:szCs w:val="28"/>
+                        </w:rPr>
+                        <w:t>Unix socket address:</w:t>
+                      </w:r>
+                      <w:r>
+                        <w:rPr>
+                          <w:rFonts w:asciiTheme="majorBidi" w:hAnsiTheme="majorBidi" w:cstheme="majorBidi"/>
+                          <w:sz w:val="28"/>
+                          <w:szCs w:val="28"/>
+                        </w:rPr>
+                        <w:t xml:space="preserve"> </w:t>
+                      </w:r>
+                      <w:r>
+                        <w:rPr>
+                          <w:rFonts w:asciiTheme="majorBidi" w:hAnsiTheme="majorBidi" w:cstheme="majorBidi"/>
+                          <w:sz w:val="28"/>
+                          <w:szCs w:val="28"/>
+                        </w:rPr>
+                        <w:t>(File path)</w:t>
+                      </w:r>
+                    </w:p>
+                    <w:p>
+                      <w:pPr>
+                        <w:rPr>
+                          <w:rFonts w:asciiTheme="majorBidi" w:hAnsiTheme="majorBidi" w:cstheme="majorBidi"/>
+                          <w:sz w:val="28"/>
+                          <w:szCs w:val="28"/>
+                        </w:rPr>
+                      </w:pPr>
+                      <w:r>
+                        <w:rPr>
+                          <w:rFonts w:asciiTheme="majorBidi" w:hAnsiTheme="majorBidi" w:cstheme="majorBidi"/>
+                          <w:sz w:val="28"/>
+                          <w:szCs w:val="28"/>
+                        </w:rPr>
+                        <w:t>Both identify a socket endpoint.</w:t>
+                      </w:r>
+                    </w:p>
+                  </w:txbxContent>
+                </v:textbox>
+                <w10:wrap anchorx="margin"/>
+              </v:rect>
+            </w:pict>
+          </mc:Fallback>
+        </mc:AlternateContent>
+      </w:r>
+    </w:p>
+    <w:p>
+      <w:pPr>
+        <w:rPr>
+          <w:rFonts w:asciiTheme="majorBidi" w:hAnsiTheme="majorBidi" w:cstheme="majorBidi"/>
+          <w:sz w:val="28"/>
+          <w:szCs w:val="28"/>
+          <w:lang w:bidi="fa-IR"/>
+        </w:rPr>
+      </w:pPr>
+    </w:p>
+    <w:p>
+      <w:pPr>
+        <w:rPr>
+          <w:rFonts w:asciiTheme="majorBidi" w:hAnsiTheme="majorBidi" w:cstheme="majorBidi"/>
+          <w:sz w:val="28"/>
+          <w:szCs w:val="28"/>
+          <w:lang w:bidi="fa-IR"/>
+        </w:rPr>
+      </w:pPr>
+    </w:p>
+    <w:p>
+      <w:pPr>
+        <w:rPr>
+          <w:rFonts w:asciiTheme="majorBidi" w:hAnsiTheme="majorBidi" w:cstheme="majorBidi"/>
+          <w:sz w:val="28"/>
+          <w:szCs w:val="28"/>
+          <w:lang w:bidi="fa-IR"/>
+        </w:rPr>
+      </w:pPr>
+    </w:p>
+    <w:p>
+      <w:pPr>
+        <w:rPr>
+          <w:rFonts w:asciiTheme="majorBidi" w:hAnsiTheme="majorBidi" w:cstheme="majorBidi"/>
+          <w:sz w:val="28"/>
+          <w:szCs w:val="28"/>
+          <w:lang w:bidi="fa-IR"/>
+        </w:rPr>
+      </w:pPr>
+    </w:p>
+    <w:p>
+      <w:pPr>
+        <w:rPr>
+          <w:rFonts w:asciiTheme="majorBidi" w:hAnsiTheme="majorBidi" w:cstheme="majorBidi"/>
+          <w:sz w:val="28"/>
+          <w:szCs w:val="28"/>
+          <w:lang w:bidi="fa-IR"/>
+        </w:rPr>
+      </w:pPr>
+    </w:p>
+    <w:p>
+      <w:pPr>
+        <w:rPr>
+          <w:rFonts w:asciiTheme="majorBidi" w:hAnsiTheme="majorBidi" w:cstheme="majorBidi"/>
+          <w:sz w:val="28"/>
+          <w:szCs w:val="28"/>
+          <w:lang w:bidi="fa-IR"/>
+        </w:rPr>
+      </w:pPr>
+    </w:p>
+    <w:p>
+      <w:pPr>
+        <w:rPr>
+          <w:rFonts w:asciiTheme="majorBidi" w:hAnsiTheme="majorBidi" w:cstheme="majorBidi"/>
+          <w:sz w:val="28"/>
+          <w:szCs w:val="28"/>
+          <w:lang w:bidi="fa-IR"/>
+        </w:rPr>
+      </w:pPr>
+    </w:p>
+    <w:p>
+      <w:pPr>
+        <w:rPr>
+          <w:rFonts w:asciiTheme="majorBidi" w:hAnsiTheme="majorBidi" w:cstheme="majorBidi"/>
+          <w:sz w:val="28"/>
+          <w:szCs w:val="28"/>
+          <w:lang w:bidi="fa-IR"/>
+        </w:rPr>
+      </w:pPr>
+    </w:p>
+    <w:p>
+      <w:pPr>
+        <w:rPr>
+          <w:rFonts w:asciiTheme="majorBidi" w:hAnsiTheme="majorBidi" w:cstheme="majorBidi"/>
+          <w:sz w:val="28"/>
+          <w:szCs w:val="28"/>
+          <w:lang w:bidi="fa-IR"/>
+        </w:rPr>
+      </w:pPr>
+    </w:p>
+    <w:p>
+      <w:pPr>
+        <w:rPr>
+          <w:rFonts w:asciiTheme="majorBidi" w:hAnsiTheme="majorBidi" w:cstheme="majorBidi"/>
+          <w:sz w:val="28"/>
+          <w:szCs w:val="28"/>
+          <w:lang w:bidi="fa-IR"/>
+        </w:rPr>
+      </w:pPr>
+    </w:p>
+    <w:p>
+      <w:pPr>
+        <w:rPr>
+          <w:rFonts w:asciiTheme="majorBidi" w:hAnsiTheme="majorBidi" w:cstheme="majorBidi"/>
+          <w:sz w:val="28"/>
+          <w:szCs w:val="28"/>
+          <w:lang w:bidi="fa-IR"/>
+        </w:rPr>
+      </w:pPr>
+    </w:p>
+    <w:p>
+      <w:pPr>
+        <w:rPr>
+          <w:rFonts w:asciiTheme="majorBidi" w:hAnsiTheme="majorBidi" w:cstheme="majorBidi"/>
+          <w:sz w:val="28"/>
+          <w:szCs w:val="28"/>
+          <w:lang w:bidi="fa-IR"/>
+        </w:rPr>
+      </w:pPr>
+    </w:p>
+    <w:p>
+      <w:pPr>
+        <w:rPr>
+          <w:rFonts w:asciiTheme="majorBidi" w:hAnsiTheme="majorBidi" w:cstheme="majorBidi"/>
+          <w:sz w:val="28"/>
+          <w:szCs w:val="28"/>
+          <w:lang w:bidi="fa-IR"/>
+        </w:rPr>
+      </w:pPr>
+    </w:p>
+    <w:p>
+      <w:pPr>
+        <w:rPr>
+          <w:rFonts w:asciiTheme="majorBidi" w:hAnsiTheme="majorBidi" w:cstheme="majorBidi"/>
+          <w:sz w:val="28"/>
+          <w:szCs w:val="28"/>
+          <w:lang w:bidi="fa-IR"/>
+        </w:rPr>
+      </w:pPr>
+    </w:p>
+    <w:p>
+      <w:pPr>
+        <w:rPr>
+          <w:rFonts w:asciiTheme="majorBidi" w:hAnsiTheme="majorBidi" w:cstheme="majorBidi"/>
+          <w:sz w:val="28"/>
+          <w:szCs w:val="28"/>
+          <w:lang w:bidi="fa-IR"/>
+        </w:rPr>
+      </w:pPr>
+    </w:p>
+    <w:p>
+      <w:pPr>
+        <w:rPr>
+          <w:rFonts w:asciiTheme="majorBidi" w:hAnsiTheme="majorBidi" w:cstheme="majorBidi"/>
+          <w:sz w:val="28"/>
+          <w:szCs w:val="28"/>
+          <w:lang w:bidi="fa-IR"/>
+        </w:rPr>
+      </w:pPr>
+    </w:p>
+    <w:p>
+      <w:pPr>
+        <w:rPr>
+          <w:rFonts w:asciiTheme="majorBidi" w:hAnsiTheme="majorBidi" w:cstheme="majorBidi"/>
+          <w:sz w:val="28"/>
+          <w:szCs w:val="28"/>
+          <w:lang w:bidi="fa-IR"/>
+        </w:rPr>
+      </w:pPr>
+    </w:p>
+    <w:p>
+      <w:pPr>
+        <w:rPr>
+          <w:rFonts w:asciiTheme="majorBidi" w:hAnsiTheme="majorBidi" w:cstheme="majorBidi"/>
+          <w:sz w:val="28"/>
+          <w:szCs w:val="28"/>
+          <w:lang w:bidi="fa-IR"/>
+        </w:rPr>
+      </w:pPr>
+    </w:p>
+    <w:p>
+      <w:pPr>
+        <w:rPr>
+          <w:rFonts w:asciiTheme="majorBidi" w:hAnsiTheme="majorBidi" w:cstheme="majorBidi"/>
           <w:sz w:val="28"/>
           <w:szCs w:val="28"/>
           <w:rtl/>

--- a/Docker/3-architecture.docx
+++ b/Docker/3-architecture.docx
@@ -1,6 +1,6 @@
 
 <file path=word/document.xml><?xml version="1.0" encoding="utf-8"?>
-<w:document xmlns:wpc="http://schemas.microsoft.com/office/word/2010/wordprocessingCanvas" xmlns:cx="http://schemas.microsoft.com/office/drawing/2014/chartex" xmlns:cx1="http://schemas.microsoft.com/office/drawing/2015/9/8/chartex" xmlns:cx2="http://schemas.microsoft.com/office/drawing/2015/10/21/chartex" xmlns:cx3="http://schemas.microsoft.com/office/drawing/2016/5/9/chartex" xmlns:cx4="http://schemas.microsoft.com/office/drawing/2016/5/10/chartex" xmlns:cx5="http://schemas.microsoft.com/office/drawing/2016/5/11/chartex" xmlns:cx6="http://schemas.microsoft.com/office/drawing/2016/5/12/chartex" xmlns:cx7="http://schemas.microsoft.com/office/drawing/2016/5/13/chartex" xmlns:cx8="http://schemas.microsoft.com/office/drawing/2016/5/14/chartex" xmlns:mc="http://schemas.openxmlformats.org/markup-compatibility/2006" xmlns:aink="http://schemas.microsoft.com/office/drawing/2016/ink" xmlns:am3d="http://schemas.microsoft.com/office/drawing/2017/model3d" xmlns:o="urn:schemas-microsoft-com:office:office" xmlns:oel="http://schemas.microsoft.com/office/2019/extlst" xmlns:r="http://schemas.openxmlformats.org/officeDocument/2006/relationships" xmlns:m="http://schemas.openxmlformats.org/officeDocument/2006/math" xmlns:v="urn:schemas-microsoft-com:vml" xmlns:wp14="http://schemas.microsoft.com/office/word/2010/wordprocessingDrawing" xmlns:wp="http://schemas.openxmlformats.org/drawingml/2006/wordprocessingDrawing" xmlns:w10="urn:schemas-microsoft-com:office:word" xmlns:w="http://schemas.openxmlformats.org/wordprocessingml/2006/main" xmlns:w14="http://schemas.microsoft.com/office/word/2010/wordml" xmlns:w15="http://schemas.microsoft.com/office/word/2012/wordml" xmlns:w16cex="http://schemas.microsoft.com/office/word/2018/wordml/cex" xmlns:w16cid="http://schemas.microsoft.com/office/word/2016/wordml/cid" xmlns:w16="http://schemas.microsoft.com/office/word/2018/wordml" xmlns:w16sdtdh="http://schemas.microsoft.com/office/word/2020/wordml/sdtdatahash" xmlns:w16se="http://schemas.microsoft.com/office/word/2015/wordml/symex" xmlns:wpg="http://schemas.microsoft.com/office/word/2010/wordprocessingGroup" xmlns:wpi="http://schemas.microsoft.com/office/word/2010/wordprocessingInk" xmlns:wne="http://schemas.microsoft.com/office/word/2006/wordml" xmlns:wps="http://schemas.microsoft.com/office/word/2010/wordprocessingShape" mc:Ignorable="w14 w15 w16se w16cid w16 w16cex w16sdtdh wp14">
+<w:document xmlns:wpc="http://schemas.microsoft.com/office/word/2010/wordprocessingCanvas" xmlns:cx="http://schemas.microsoft.com/office/drawing/2014/chartex" xmlns:cx1="http://schemas.microsoft.com/office/drawing/2015/9/8/chartex" xmlns:cx2="http://schemas.microsoft.com/office/drawing/2015/10/21/chartex" xmlns:cx3="http://schemas.microsoft.com/office/drawing/2016/5/9/chartex" xmlns:cx4="http://schemas.microsoft.com/office/drawing/2016/5/10/chartex" xmlns:cx5="http://schemas.microsoft.com/office/drawing/2016/5/11/chartex" xmlns:cx6="http://schemas.microsoft.com/office/drawing/2016/5/12/chartex" xmlns:cx7="http://schemas.microsoft.com/office/drawing/2016/5/13/chartex" xmlns:cx8="http://schemas.microsoft.com/office/drawing/2016/5/14/chartex" xmlns:mc="http://schemas.openxmlformats.org/markup-compatibility/2006" xmlns:aink="http://schemas.microsoft.com/office/drawing/2016/ink" xmlns:am3d="http://schemas.microsoft.com/office/drawing/2017/model3d" xmlns:o="urn:schemas-microsoft-com:office:office" xmlns:oel="http://schemas.microsoft.com/office/2019/extlst" xmlns:r="http://schemas.openxmlformats.org/officeDocument/2006/relationships" xmlns:m="http://schemas.openxmlformats.org/officeDocument/2006/math" xmlns:v="urn:schemas-microsoft-com:vml" xmlns:wp14="http://schemas.microsoft.com/office/word/2010/wordprocessingDrawing" xmlns:wp="http://schemas.openxmlformats.org/drawingml/2006/wordprocessingDrawing" xmlns:w10="urn:schemas-microsoft-com:office:word" xmlns:w="http://schemas.openxmlformats.org/wordprocessingml/2006/main" xmlns:w14="http://schemas.microsoft.com/office/word/2010/wordml" xmlns:w15="http://schemas.microsoft.com/office/word/2012/wordml" xmlns:w16cex="http://schemas.microsoft.com/office/word/2018/wordml/cex" xmlns:w16cid="http://schemas.microsoft.com/office/word/2016/wordml/cid" xmlns:w16="http://schemas.microsoft.com/office/word/2018/wordml" xmlns:w16du="http://schemas.microsoft.com/office/word/2023/wordml/word16du" xmlns:w16sdtdh="http://schemas.microsoft.com/office/word/2020/wordml/sdtdatahash" xmlns:w16sdtfl="http://schemas.microsoft.com/office/word/2024/wordml/sdtformatlock" xmlns:w16se="http://schemas.microsoft.com/office/word/2015/wordml/symex" xmlns:wpg="http://schemas.microsoft.com/office/word/2010/wordprocessingGroup" xmlns:wpi="http://schemas.microsoft.com/office/word/2010/wordprocessingInk" xmlns:wne="http://schemas.microsoft.com/office/word/2006/wordml" xmlns:wps="http://schemas.microsoft.com/office/word/2010/wordprocessingShape" mc:Ignorable="w14 w15 w16se w16cid w16 w16cex w16sdtdh w16sdtfl w16du wp14">
   <w:body>
     <w:p>
       <w:pPr>
@@ -10168,174 +10168,4267 @@
       <w:pPr>
         <w:rPr>
           <w:rFonts w:asciiTheme="majorBidi" w:hAnsiTheme="majorBidi" w:cstheme="majorBidi"/>
-          <w:sz w:val="28"/>
-          <w:szCs w:val="28"/>
-          <w:lang w:bidi="fa-IR"/>
-        </w:rPr>
-      </w:pPr>
-    </w:p>
-    <w:p>
-      <w:pPr>
-        <w:rPr>
-          <w:rFonts w:asciiTheme="majorBidi" w:hAnsiTheme="majorBidi" w:cstheme="majorBidi"/>
-          <w:sz w:val="28"/>
-          <w:szCs w:val="28"/>
-          <w:lang w:bidi="fa-IR"/>
-        </w:rPr>
-      </w:pPr>
-    </w:p>
-    <w:p>
-      <w:pPr>
-        <w:rPr>
-          <w:rFonts w:asciiTheme="majorBidi" w:hAnsiTheme="majorBidi" w:cstheme="majorBidi"/>
-          <w:sz w:val="28"/>
-          <w:szCs w:val="28"/>
-          <w:lang w:bidi="fa-IR"/>
-        </w:rPr>
-      </w:pPr>
-    </w:p>
-    <w:p>
-      <w:pPr>
-        <w:rPr>
-          <w:rFonts w:asciiTheme="majorBidi" w:hAnsiTheme="majorBidi" w:cstheme="majorBidi"/>
-          <w:sz w:val="28"/>
-          <w:szCs w:val="28"/>
-          <w:lang w:bidi="fa-IR"/>
-        </w:rPr>
-      </w:pPr>
-    </w:p>
-    <w:p>
-      <w:pPr>
-        <w:rPr>
-          <w:rFonts w:asciiTheme="majorBidi" w:hAnsiTheme="majorBidi" w:cstheme="majorBidi"/>
-          <w:sz w:val="28"/>
-          <w:szCs w:val="28"/>
-          <w:lang w:bidi="fa-IR"/>
-        </w:rPr>
-      </w:pPr>
-    </w:p>
-    <w:p>
-      <w:pPr>
-        <w:rPr>
-          <w:rFonts w:asciiTheme="majorBidi" w:hAnsiTheme="majorBidi" w:cstheme="majorBidi"/>
-          <w:sz w:val="28"/>
-          <w:szCs w:val="28"/>
-          <w:lang w:bidi="fa-IR"/>
-        </w:rPr>
-      </w:pPr>
-    </w:p>
-    <w:p>
-      <w:pPr>
-        <w:rPr>
-          <w:rFonts w:asciiTheme="majorBidi" w:hAnsiTheme="majorBidi" w:cstheme="majorBidi"/>
-          <w:sz w:val="28"/>
-          <w:szCs w:val="28"/>
-          <w:lang w:bidi="fa-IR"/>
-        </w:rPr>
-      </w:pPr>
-    </w:p>
-    <w:p>
-      <w:pPr>
-        <w:rPr>
-          <w:rFonts w:asciiTheme="majorBidi" w:hAnsiTheme="majorBidi" w:cstheme="majorBidi"/>
-          <w:sz w:val="28"/>
-          <w:szCs w:val="28"/>
-          <w:lang w:bidi="fa-IR"/>
-        </w:rPr>
-      </w:pPr>
-    </w:p>
-    <w:p>
-      <w:pPr>
-        <w:rPr>
-          <w:rFonts w:asciiTheme="majorBidi" w:hAnsiTheme="majorBidi" w:cstheme="majorBidi"/>
-          <w:sz w:val="28"/>
-          <w:szCs w:val="28"/>
-          <w:lang w:bidi="fa-IR"/>
-        </w:rPr>
-      </w:pPr>
-    </w:p>
-    <w:p>
-      <w:pPr>
-        <w:rPr>
-          <w:rFonts w:asciiTheme="majorBidi" w:hAnsiTheme="majorBidi" w:cstheme="majorBidi"/>
-          <w:sz w:val="28"/>
-          <w:szCs w:val="28"/>
-          <w:lang w:bidi="fa-IR"/>
-        </w:rPr>
-      </w:pPr>
-    </w:p>
-    <w:p>
-      <w:pPr>
-        <w:rPr>
-          <w:rFonts w:asciiTheme="majorBidi" w:hAnsiTheme="majorBidi" w:cstheme="majorBidi"/>
-          <w:sz w:val="28"/>
-          <w:szCs w:val="28"/>
-          <w:lang w:bidi="fa-IR"/>
-        </w:rPr>
-      </w:pPr>
-    </w:p>
-    <w:p>
-      <w:pPr>
-        <w:rPr>
-          <w:rFonts w:asciiTheme="majorBidi" w:hAnsiTheme="majorBidi" w:cstheme="majorBidi"/>
-          <w:sz w:val="28"/>
-          <w:szCs w:val="28"/>
-          <w:lang w:bidi="fa-IR"/>
-        </w:rPr>
-      </w:pPr>
-    </w:p>
-    <w:p>
-      <w:pPr>
-        <w:rPr>
-          <w:rFonts w:asciiTheme="majorBidi" w:hAnsiTheme="majorBidi" w:cstheme="majorBidi"/>
-          <w:sz w:val="28"/>
-          <w:szCs w:val="28"/>
-          <w:lang w:bidi="fa-IR"/>
-        </w:rPr>
-      </w:pPr>
-    </w:p>
-    <w:p>
-      <w:pPr>
-        <w:rPr>
-          <w:rFonts w:asciiTheme="majorBidi" w:hAnsiTheme="majorBidi" w:cstheme="majorBidi"/>
-          <w:sz w:val="28"/>
-          <w:szCs w:val="28"/>
-          <w:lang w:bidi="fa-IR"/>
-        </w:rPr>
-      </w:pPr>
-    </w:p>
-    <w:p>
-      <w:pPr>
-        <w:rPr>
-          <w:rFonts w:asciiTheme="majorBidi" w:hAnsiTheme="majorBidi" w:cstheme="majorBidi"/>
-          <w:sz w:val="28"/>
-          <w:szCs w:val="28"/>
-          <w:lang w:bidi="fa-IR"/>
-        </w:rPr>
-      </w:pPr>
-    </w:p>
-    <w:p>
-      <w:pPr>
-        <w:rPr>
-          <w:rFonts w:asciiTheme="majorBidi" w:hAnsiTheme="majorBidi" w:cstheme="majorBidi"/>
-          <w:sz w:val="28"/>
-          <w:szCs w:val="28"/>
-          <w:lang w:bidi="fa-IR"/>
-        </w:rPr>
-      </w:pPr>
-    </w:p>
-    <w:p>
-      <w:pPr>
-        <w:rPr>
-          <w:rFonts w:asciiTheme="majorBidi" w:hAnsiTheme="majorBidi" w:cstheme="majorBidi"/>
-          <w:sz w:val="28"/>
-          <w:szCs w:val="28"/>
-          <w:lang w:bidi="fa-IR"/>
-        </w:rPr>
-      </w:pPr>
-    </w:p>
-    <w:p>
-      <w:pPr>
+          <w:sz w:val="2"/>
+          <w:szCs w:val="2"/>
+          <w:lang w:bidi="fa-IR"/>
+        </w:rPr>
+      </w:pPr>
+    </w:p>
+    <w:p>
+      <w:pPr>
+        <w:rPr>
+          <w:rFonts w:asciiTheme="majorBidi" w:hAnsiTheme="majorBidi" w:cstheme="majorBidi"/>
+          <w:b/>
+          <w:bCs/>
+          <w:sz w:val="40"/>
+          <w:szCs w:val="40"/>
+          <w:lang w:bidi="fa-IR"/>
+        </w:rPr>
+      </w:pPr>
+      <w:r>
+        <w:rPr>
+          <w:rFonts w:asciiTheme="majorBidi" w:hAnsiTheme="majorBidi" w:cstheme="majorBidi"/>
+          <w:b/>
+          <w:bCs/>
+          <w:sz w:val="40"/>
+          <w:szCs w:val="40"/>
+          <w:lang w:bidi="fa-IR"/>
+        </w:rPr>
+        <w:t>Docker Core Components:</w:t>
+      </w:r>
+    </w:p>
+    <w:p>
+      <w:pPr>
+        <w:rPr>
+          <w:rFonts w:asciiTheme="majorBidi" w:hAnsiTheme="majorBidi" w:cstheme="majorBidi"/>
+          <w:b/>
+          <w:bCs/>
+          <w:sz w:val="28"/>
+          <w:szCs w:val="28"/>
+          <w:lang w:bidi="fa-IR"/>
+        </w:rPr>
+      </w:pPr>
+      <w:r>
+        <w:rPr>
+          <w:rFonts w:asciiTheme="majorBidi" w:hAnsiTheme="majorBidi" w:cstheme="majorBidi"/>
+          <w:b/>
+          <w:bCs/>
+          <w:sz w:val="28"/>
+          <w:szCs w:val="28"/>
+          <w:lang w:bidi="fa-IR"/>
+        </w:rPr>
+        <w:t>Overview:</w:t>
+      </w:r>
+    </w:p>
+    <w:p>
+      <w:pPr>
+        <w:jc w:val="both"/>
+        <w:rPr>
+          <w:rFonts w:asciiTheme="majorBidi" w:hAnsiTheme="majorBidi" w:cstheme="majorBidi"/>
+          <w:sz w:val="28"/>
+          <w:szCs w:val="28"/>
+          <w:lang w:bidi="fa-IR"/>
+        </w:rPr>
+      </w:pPr>
+      <w:r>
+        <w:rPr>
+          <w:rFonts w:asciiTheme="majorBidi" w:hAnsiTheme="majorBidi" w:cstheme="majorBidi"/>
+          <w:sz w:val="28"/>
+          <w:szCs w:val="28"/>
+          <w:lang w:bidi="fa-IR"/>
+        </w:rPr>
+        <w:t>In the early days of Docker, the Docker daemon (</w:t>
+      </w:r>
+      <w:proofErr w:type="spellStart"/>
+      <w:r>
+        <w:rPr>
+          <w:rFonts w:asciiTheme="majorBidi" w:hAnsiTheme="majorBidi" w:cstheme="majorBidi"/>
+          <w:sz w:val="28"/>
+          <w:szCs w:val="28"/>
+          <w:lang w:bidi="fa-IR"/>
+        </w:rPr>
+        <w:t>dockerd</w:t>
+      </w:r>
+      <w:proofErr w:type="spellEnd"/>
+      <w:r>
+        <w:rPr>
+          <w:rFonts w:asciiTheme="majorBidi" w:hAnsiTheme="majorBidi" w:cstheme="majorBidi"/>
+          <w:sz w:val="28"/>
+          <w:szCs w:val="28"/>
+          <w:lang w:bidi="fa-IR"/>
+        </w:rPr>
+        <w:t xml:space="preserve">) was a large monolithic program that relied on LXC (Linux Containers) to actually create containers. LXC was responsible for interacting with kernel features like namespaces and </w:t>
+      </w:r>
+      <w:proofErr w:type="spellStart"/>
+      <w:r>
+        <w:rPr>
+          <w:rFonts w:asciiTheme="majorBidi" w:hAnsiTheme="majorBidi" w:cstheme="majorBidi"/>
+          <w:sz w:val="28"/>
+          <w:szCs w:val="28"/>
+          <w:lang w:bidi="fa-IR"/>
+        </w:rPr>
+        <w:t>cgroups</w:t>
+      </w:r>
+      <w:proofErr w:type="spellEnd"/>
+      <w:r>
+        <w:rPr>
+          <w:rFonts w:asciiTheme="majorBidi" w:hAnsiTheme="majorBidi" w:cstheme="majorBidi"/>
+          <w:sz w:val="28"/>
+          <w:szCs w:val="28"/>
+          <w:lang w:bidi="fa-IR"/>
+        </w:rPr>
+        <w:t xml:space="preserve">, because Docker itself did not directly manage those low-level kernel primitives. This created two problems. First, LXC was a general Linux project, not designed specifically for Docker, so Docker was dependent on external design decisions. Second, LXC was tightly coupled to Linux, which made it difficult for Docker to evolve toward supporting other platforms like Windows. To solve this, Docker developers created their own library called </w:t>
+      </w:r>
+      <w:proofErr w:type="spellStart"/>
+      <w:r>
+        <w:rPr>
+          <w:rFonts w:asciiTheme="majorBidi" w:hAnsiTheme="majorBidi" w:cstheme="majorBidi"/>
+          <w:sz w:val="28"/>
+          <w:szCs w:val="28"/>
+          <w:lang w:bidi="fa-IR"/>
+        </w:rPr>
+        <w:t>libcontainer</w:t>
+      </w:r>
+      <w:proofErr w:type="spellEnd"/>
+      <w:r>
+        <w:rPr>
+          <w:rFonts w:asciiTheme="majorBidi" w:hAnsiTheme="majorBidi" w:cstheme="majorBidi"/>
+          <w:sz w:val="28"/>
+          <w:szCs w:val="28"/>
+          <w:lang w:bidi="fa-IR"/>
+        </w:rPr>
+        <w:t xml:space="preserve">, which directly interacted with the Linux kernel to configure namespaces, </w:t>
+      </w:r>
+      <w:proofErr w:type="spellStart"/>
+      <w:r>
+        <w:rPr>
+          <w:rFonts w:asciiTheme="majorBidi" w:hAnsiTheme="majorBidi" w:cstheme="majorBidi"/>
+          <w:sz w:val="28"/>
+          <w:szCs w:val="28"/>
+          <w:lang w:bidi="fa-IR"/>
+        </w:rPr>
+        <w:t>cgroups</w:t>
+      </w:r>
+      <w:proofErr w:type="spellEnd"/>
+      <w:r>
+        <w:rPr>
+          <w:rFonts w:asciiTheme="majorBidi" w:hAnsiTheme="majorBidi" w:cstheme="majorBidi"/>
+          <w:sz w:val="28"/>
+          <w:szCs w:val="28"/>
+          <w:lang w:bidi="fa-IR"/>
+        </w:rPr>
+        <w:t xml:space="preserve">, mounts, and other isolation features. This removed Docker’s dependency on LXC and gave Docker full control over container creation. Later, </w:t>
+      </w:r>
+      <w:proofErr w:type="spellStart"/>
+      <w:r>
+        <w:rPr>
+          <w:rFonts w:asciiTheme="majorBidi" w:hAnsiTheme="majorBidi" w:cstheme="majorBidi"/>
+          <w:sz w:val="28"/>
+          <w:szCs w:val="28"/>
+          <w:lang w:bidi="fa-IR"/>
+        </w:rPr>
+        <w:t>libcontainer</w:t>
+      </w:r>
+      <w:proofErr w:type="spellEnd"/>
+      <w:r>
+        <w:rPr>
+          <w:rFonts w:asciiTheme="majorBidi" w:hAnsiTheme="majorBidi" w:cstheme="majorBidi"/>
+          <w:sz w:val="28"/>
+          <w:szCs w:val="28"/>
+          <w:lang w:bidi="fa-IR"/>
+        </w:rPr>
+        <w:t xml:space="preserve"> was extracted and standardized as </w:t>
+      </w:r>
+      <w:proofErr w:type="spellStart"/>
+      <w:r>
+        <w:rPr>
+          <w:rFonts w:asciiTheme="majorBidi" w:hAnsiTheme="majorBidi" w:cstheme="majorBidi"/>
+          <w:sz w:val="28"/>
+          <w:szCs w:val="28"/>
+          <w:lang w:bidi="fa-IR"/>
+        </w:rPr>
+        <w:t>runC</w:t>
+      </w:r>
+      <w:proofErr w:type="spellEnd"/>
+      <w:r>
+        <w:rPr>
+          <w:rFonts w:asciiTheme="majorBidi" w:hAnsiTheme="majorBidi" w:cstheme="majorBidi"/>
+          <w:sz w:val="28"/>
+          <w:szCs w:val="28"/>
+          <w:lang w:bidi="fa-IR"/>
+        </w:rPr>
+        <w:t>, which became a reference implementation of the OCI (Open Container Initiative) runtime specification.</w:t>
+      </w:r>
+    </w:p>
+    <w:p>
+      <w:pPr>
+        <w:jc w:val="both"/>
+        <w:rPr>
+          <w:rFonts w:asciiTheme="majorBidi" w:hAnsiTheme="majorBidi" w:cstheme="majorBidi"/>
+          <w:sz w:val="28"/>
+          <w:szCs w:val="28"/>
+          <w:lang w:bidi="fa-IR"/>
+        </w:rPr>
+      </w:pPr>
+      <w:r>
+        <w:rPr>
+          <w:rFonts w:asciiTheme="majorBidi" w:hAnsiTheme="majorBidi" w:cstheme="majorBidi"/>
+          <w:sz w:val="28"/>
+          <w:szCs w:val="28"/>
+          <w:lang w:bidi="fa-IR"/>
+        </w:rPr>
+        <w:t>As Docker evolved further, its architecture was refactored from a monolithic daemon into a more modular system. Today, when you run a command like docker run, the Docker CLI sends the request to the Docker daemon (</w:t>
+      </w:r>
+      <w:proofErr w:type="spellStart"/>
+      <w:r>
+        <w:rPr>
+          <w:rFonts w:asciiTheme="majorBidi" w:hAnsiTheme="majorBidi" w:cstheme="majorBidi"/>
+          <w:sz w:val="28"/>
+          <w:szCs w:val="28"/>
+          <w:lang w:bidi="fa-IR"/>
+        </w:rPr>
+        <w:t>dockerd</w:t>
+      </w:r>
+      <w:proofErr w:type="spellEnd"/>
+      <w:r>
+        <w:rPr>
+          <w:rFonts w:asciiTheme="majorBidi" w:hAnsiTheme="majorBidi" w:cstheme="majorBidi"/>
+          <w:sz w:val="28"/>
+          <w:szCs w:val="28"/>
+          <w:lang w:bidi="fa-IR"/>
+        </w:rPr>
+        <w:t xml:space="preserve">) through a Unix socket or TCP connection. The Docker daemon does not create containers directly anymore. Instead, it delegates container lifecycle management to </w:t>
+      </w:r>
+      <w:proofErr w:type="spellStart"/>
+      <w:r>
+        <w:rPr>
+          <w:rFonts w:asciiTheme="majorBidi" w:hAnsiTheme="majorBidi" w:cstheme="majorBidi"/>
+          <w:sz w:val="28"/>
+          <w:szCs w:val="28"/>
+          <w:lang w:bidi="fa-IR"/>
+        </w:rPr>
+        <w:t>containerd</w:t>
+      </w:r>
+      <w:proofErr w:type="spellEnd"/>
+      <w:r>
+        <w:rPr>
+          <w:rFonts w:asciiTheme="majorBidi" w:hAnsiTheme="majorBidi" w:cstheme="majorBidi"/>
+          <w:sz w:val="28"/>
+          <w:szCs w:val="28"/>
+          <w:lang w:bidi="fa-IR"/>
+        </w:rPr>
+        <w:t xml:space="preserve">, which is a specialized container manager responsible for tasks like pulling images, managing container state, and supervising execution. However, </w:t>
+      </w:r>
+      <w:proofErr w:type="spellStart"/>
+      <w:r>
+        <w:rPr>
+          <w:rFonts w:asciiTheme="majorBidi" w:hAnsiTheme="majorBidi" w:cstheme="majorBidi"/>
+          <w:sz w:val="28"/>
+          <w:szCs w:val="28"/>
+          <w:lang w:bidi="fa-IR"/>
+        </w:rPr>
+        <w:t>containerd</w:t>
+      </w:r>
+      <w:proofErr w:type="spellEnd"/>
+      <w:r>
+        <w:rPr>
+          <w:rFonts w:asciiTheme="majorBidi" w:hAnsiTheme="majorBidi" w:cstheme="majorBidi"/>
+          <w:sz w:val="28"/>
+          <w:szCs w:val="28"/>
+          <w:lang w:bidi="fa-IR"/>
+        </w:rPr>
+        <w:t xml:space="preserve"> itself still does not directly create containers at the kernel level. For that, it uses a low-level runtime called </w:t>
+      </w:r>
+      <w:proofErr w:type="spellStart"/>
+      <w:r>
+        <w:rPr>
+          <w:rFonts w:asciiTheme="majorBidi" w:hAnsiTheme="majorBidi" w:cstheme="majorBidi"/>
+          <w:sz w:val="28"/>
+          <w:szCs w:val="28"/>
+          <w:lang w:bidi="fa-IR"/>
+        </w:rPr>
+        <w:t>runC</w:t>
+      </w:r>
+      <w:proofErr w:type="spellEnd"/>
+      <w:r>
+        <w:rPr>
+          <w:rFonts w:asciiTheme="majorBidi" w:hAnsiTheme="majorBidi" w:cstheme="majorBidi"/>
+          <w:sz w:val="28"/>
+          <w:szCs w:val="28"/>
+          <w:lang w:bidi="fa-IR"/>
+        </w:rPr>
+        <w:t xml:space="preserve">. The </w:t>
+      </w:r>
+      <w:proofErr w:type="spellStart"/>
+      <w:r>
+        <w:rPr>
+          <w:rFonts w:asciiTheme="majorBidi" w:hAnsiTheme="majorBidi" w:cstheme="majorBidi"/>
+          <w:sz w:val="28"/>
+          <w:szCs w:val="28"/>
+          <w:lang w:bidi="fa-IR"/>
+        </w:rPr>
+        <w:t>runC</w:t>
+      </w:r>
+      <w:proofErr w:type="spellEnd"/>
+      <w:r>
+        <w:rPr>
+          <w:rFonts w:asciiTheme="majorBidi" w:hAnsiTheme="majorBidi" w:cstheme="majorBidi"/>
+          <w:sz w:val="28"/>
+          <w:szCs w:val="28"/>
+          <w:lang w:bidi="fa-IR"/>
+        </w:rPr>
+        <w:t xml:space="preserve"> runtime is responsible for the actual creation of the container by configuring namespaces, </w:t>
+      </w:r>
+      <w:proofErr w:type="spellStart"/>
+      <w:r>
+        <w:rPr>
+          <w:rFonts w:asciiTheme="majorBidi" w:hAnsiTheme="majorBidi" w:cstheme="majorBidi"/>
+          <w:sz w:val="28"/>
+          <w:szCs w:val="28"/>
+          <w:lang w:bidi="fa-IR"/>
+        </w:rPr>
+        <w:t>cgroups</w:t>
+      </w:r>
+      <w:proofErr w:type="spellEnd"/>
+      <w:r>
+        <w:rPr>
+          <w:rFonts w:asciiTheme="majorBidi" w:hAnsiTheme="majorBidi" w:cstheme="majorBidi"/>
+          <w:sz w:val="28"/>
+          <w:szCs w:val="28"/>
+          <w:lang w:bidi="fa-IR"/>
+        </w:rPr>
+        <w:t>, filesystem mounts, and then starting the container process.</w:t>
+      </w:r>
+    </w:p>
+    <w:p>
+      <w:pPr>
+        <w:jc w:val="both"/>
+        <w:rPr>
+          <w:rFonts w:asciiTheme="majorBidi" w:hAnsiTheme="majorBidi" w:cstheme="majorBidi"/>
+          <w:sz w:val="28"/>
+          <w:szCs w:val="28"/>
+          <w:lang w:bidi="fa-IR"/>
+        </w:rPr>
+      </w:pPr>
+      <w:r>
+        <w:rPr>
+          <w:rFonts w:asciiTheme="majorBidi" w:hAnsiTheme="majorBidi" w:cstheme="majorBidi"/>
+          <w:sz w:val="28"/>
+          <w:szCs w:val="28"/>
+          <w:lang w:bidi="fa-IR"/>
+        </w:rPr>
+        <w:t xml:space="preserve">When </w:t>
+      </w:r>
+      <w:proofErr w:type="spellStart"/>
+      <w:r>
+        <w:rPr>
+          <w:rFonts w:asciiTheme="majorBidi" w:hAnsiTheme="majorBidi" w:cstheme="majorBidi"/>
+          <w:sz w:val="28"/>
+          <w:szCs w:val="28"/>
+          <w:lang w:bidi="fa-IR"/>
+        </w:rPr>
+        <w:t>runC</w:t>
+      </w:r>
+      <w:proofErr w:type="spellEnd"/>
+      <w:r>
+        <w:rPr>
+          <w:rFonts w:asciiTheme="majorBidi" w:hAnsiTheme="majorBidi" w:cstheme="majorBidi"/>
+          <w:sz w:val="28"/>
+          <w:szCs w:val="28"/>
+          <w:lang w:bidi="fa-IR"/>
+        </w:rPr>
+        <w:t xml:space="preserve"> creates the container process, it does not remain as its long-term parent. Instead, </w:t>
+      </w:r>
+      <w:proofErr w:type="spellStart"/>
+      <w:r>
+        <w:rPr>
+          <w:rFonts w:asciiTheme="majorBidi" w:hAnsiTheme="majorBidi" w:cstheme="majorBidi"/>
+          <w:sz w:val="28"/>
+          <w:szCs w:val="28"/>
+          <w:lang w:bidi="fa-IR"/>
+        </w:rPr>
+        <w:t>containerd</w:t>
+      </w:r>
+      <w:proofErr w:type="spellEnd"/>
+      <w:r>
+        <w:rPr>
+          <w:rFonts w:asciiTheme="majorBidi" w:hAnsiTheme="majorBidi" w:cstheme="majorBidi"/>
+          <w:sz w:val="28"/>
+          <w:szCs w:val="28"/>
+          <w:lang w:bidi="fa-IR"/>
+        </w:rPr>
+        <w:t xml:space="preserve"> launches a separate process called </w:t>
+      </w:r>
+      <w:proofErr w:type="spellStart"/>
+      <w:r>
+        <w:rPr>
+          <w:rFonts w:asciiTheme="majorBidi" w:hAnsiTheme="majorBidi" w:cstheme="majorBidi"/>
+          <w:sz w:val="28"/>
+          <w:szCs w:val="28"/>
+          <w:lang w:bidi="fa-IR"/>
+        </w:rPr>
+        <w:t>containerd</w:t>
+      </w:r>
+      <w:proofErr w:type="spellEnd"/>
+      <w:r>
+        <w:rPr>
+          <w:rFonts w:asciiTheme="majorBidi" w:hAnsiTheme="majorBidi" w:cstheme="majorBidi"/>
+          <w:sz w:val="28"/>
+          <w:szCs w:val="28"/>
+          <w:lang w:bidi="fa-IR"/>
+        </w:rPr>
+        <w:t xml:space="preserve">-shim. The shim becomes the real parent of the container process. This design is extremely important. The shim keeps the container alive independently of </w:t>
+      </w:r>
+      <w:proofErr w:type="spellStart"/>
+      <w:r>
+        <w:rPr>
+          <w:rFonts w:asciiTheme="majorBidi" w:hAnsiTheme="majorBidi" w:cstheme="majorBidi"/>
+          <w:sz w:val="28"/>
+          <w:szCs w:val="28"/>
+          <w:lang w:bidi="fa-IR"/>
+        </w:rPr>
+        <w:t>containerd</w:t>
+      </w:r>
+      <w:proofErr w:type="spellEnd"/>
+      <w:r>
+        <w:rPr>
+          <w:rFonts w:asciiTheme="majorBidi" w:hAnsiTheme="majorBidi" w:cstheme="majorBidi"/>
+          <w:sz w:val="28"/>
+          <w:szCs w:val="28"/>
+          <w:lang w:bidi="fa-IR"/>
+        </w:rPr>
+        <w:t xml:space="preserve"> and Docker daemon, manages the container’s standard input/output streams, and reports the container’s exit status back to </w:t>
+      </w:r>
+      <w:proofErr w:type="spellStart"/>
+      <w:r>
+        <w:rPr>
+          <w:rFonts w:asciiTheme="majorBidi" w:hAnsiTheme="majorBidi" w:cstheme="majorBidi"/>
+          <w:sz w:val="28"/>
+          <w:szCs w:val="28"/>
+          <w:lang w:bidi="fa-IR"/>
+        </w:rPr>
+        <w:t>containerd</w:t>
+      </w:r>
+      <w:proofErr w:type="spellEnd"/>
+      <w:r>
+        <w:rPr>
+          <w:rFonts w:asciiTheme="majorBidi" w:hAnsiTheme="majorBidi" w:cstheme="majorBidi"/>
+          <w:sz w:val="28"/>
+          <w:szCs w:val="28"/>
+          <w:lang w:bidi="fa-IR"/>
+        </w:rPr>
+        <w:t xml:space="preserve">. </w:t>
+      </w:r>
+      <w:proofErr w:type="spellStart"/>
+      <w:r>
+        <w:rPr>
+          <w:rFonts w:asciiTheme="majorBidi" w:hAnsiTheme="majorBidi" w:cstheme="majorBidi"/>
+          <w:sz w:val="28"/>
+          <w:szCs w:val="28"/>
+          <w:lang w:bidi="fa-IR"/>
+        </w:rPr>
+        <w:t>RunC</w:t>
+      </w:r>
+      <w:proofErr w:type="spellEnd"/>
+      <w:r>
+        <w:rPr>
+          <w:rFonts w:asciiTheme="majorBidi" w:hAnsiTheme="majorBidi" w:cstheme="majorBidi"/>
+          <w:sz w:val="28"/>
+          <w:szCs w:val="28"/>
+          <w:lang w:bidi="fa-IR"/>
+        </w:rPr>
+        <w:t xml:space="preserve"> itself exits immediately after creating the container. This does not create a zombie process, because the shim correctly adopts and manages the container process. In Linux, zombie processes only occur when a child exits and the parent does not read its exit status. Here, the shim correctly fulfills the parent role and prevents that problem.</w:t>
+      </w:r>
+    </w:p>
+    <w:p>
+      <w:pPr>
+        <w:jc w:val="both"/>
+        <w:rPr>
+          <w:rFonts w:asciiTheme="majorBidi" w:hAnsiTheme="majorBidi" w:cstheme="majorBidi"/>
+          <w:sz w:val="28"/>
+          <w:szCs w:val="28"/>
+          <w:lang w:bidi="fa-IR"/>
+        </w:rPr>
+      </w:pPr>
+      <w:r>
+        <w:rPr>
+          <w:rFonts w:asciiTheme="majorBidi" w:hAnsiTheme="majorBidi" w:cstheme="majorBidi"/>
+          <w:sz w:val="28"/>
+          <w:szCs w:val="28"/>
+          <w:lang w:bidi="fa-IR"/>
+        </w:rPr>
+        <w:t xml:space="preserve">The final architecture chain looks like this in practice: Docker CLI sends a command to </w:t>
+      </w:r>
+      <w:proofErr w:type="spellStart"/>
+      <w:r>
+        <w:rPr>
+          <w:rFonts w:asciiTheme="majorBidi" w:hAnsiTheme="majorBidi" w:cstheme="majorBidi"/>
+          <w:sz w:val="28"/>
+          <w:szCs w:val="28"/>
+          <w:lang w:bidi="fa-IR"/>
+        </w:rPr>
+        <w:t>dockerd</w:t>
+      </w:r>
+      <w:proofErr w:type="spellEnd"/>
+      <w:r>
+        <w:rPr>
+          <w:rFonts w:asciiTheme="majorBidi" w:hAnsiTheme="majorBidi" w:cstheme="majorBidi"/>
+          <w:sz w:val="28"/>
+          <w:szCs w:val="28"/>
+          <w:lang w:bidi="fa-IR"/>
+        </w:rPr>
+        <w:t xml:space="preserve">, </w:t>
+      </w:r>
+      <w:proofErr w:type="spellStart"/>
+      <w:r>
+        <w:rPr>
+          <w:rFonts w:asciiTheme="majorBidi" w:hAnsiTheme="majorBidi" w:cstheme="majorBidi"/>
+          <w:sz w:val="28"/>
+          <w:szCs w:val="28"/>
+          <w:lang w:bidi="fa-IR"/>
+        </w:rPr>
+        <w:t>dockerd</w:t>
+      </w:r>
+      <w:proofErr w:type="spellEnd"/>
+      <w:r>
+        <w:rPr>
+          <w:rFonts w:asciiTheme="majorBidi" w:hAnsiTheme="majorBidi" w:cstheme="majorBidi"/>
+          <w:sz w:val="28"/>
+          <w:szCs w:val="28"/>
+          <w:lang w:bidi="fa-IR"/>
+        </w:rPr>
+        <w:t xml:space="preserve"> delegates to </w:t>
+      </w:r>
+      <w:proofErr w:type="spellStart"/>
+      <w:r>
+        <w:rPr>
+          <w:rFonts w:asciiTheme="majorBidi" w:hAnsiTheme="majorBidi" w:cstheme="majorBidi"/>
+          <w:sz w:val="28"/>
+          <w:szCs w:val="28"/>
+          <w:lang w:bidi="fa-IR"/>
+        </w:rPr>
+        <w:t>containerd</w:t>
+      </w:r>
+      <w:proofErr w:type="spellEnd"/>
+      <w:r>
+        <w:rPr>
+          <w:rFonts w:asciiTheme="majorBidi" w:hAnsiTheme="majorBidi" w:cstheme="majorBidi"/>
+          <w:sz w:val="28"/>
+          <w:szCs w:val="28"/>
+          <w:lang w:bidi="fa-IR"/>
+        </w:rPr>
+        <w:t xml:space="preserve">, </w:t>
+      </w:r>
+      <w:proofErr w:type="spellStart"/>
+      <w:r>
+        <w:rPr>
+          <w:rFonts w:asciiTheme="majorBidi" w:hAnsiTheme="majorBidi" w:cstheme="majorBidi"/>
+          <w:sz w:val="28"/>
+          <w:szCs w:val="28"/>
+          <w:lang w:bidi="fa-IR"/>
+        </w:rPr>
+        <w:t>containerd</w:t>
+      </w:r>
+      <w:proofErr w:type="spellEnd"/>
+      <w:r>
+        <w:rPr>
+          <w:rFonts w:asciiTheme="majorBidi" w:hAnsiTheme="majorBidi" w:cstheme="majorBidi"/>
+          <w:sz w:val="28"/>
+          <w:szCs w:val="28"/>
+          <w:lang w:bidi="fa-IR"/>
+        </w:rPr>
+        <w:t xml:space="preserve"> starts </w:t>
+      </w:r>
+      <w:proofErr w:type="spellStart"/>
+      <w:r>
+        <w:rPr>
+          <w:rFonts w:asciiTheme="majorBidi" w:hAnsiTheme="majorBidi" w:cstheme="majorBidi"/>
+          <w:sz w:val="28"/>
+          <w:szCs w:val="28"/>
+          <w:lang w:bidi="fa-IR"/>
+        </w:rPr>
+        <w:t>containerd</w:t>
+      </w:r>
+      <w:proofErr w:type="spellEnd"/>
+      <w:r>
+        <w:rPr>
+          <w:rFonts w:asciiTheme="majorBidi" w:hAnsiTheme="majorBidi" w:cstheme="majorBidi"/>
+          <w:sz w:val="28"/>
+          <w:szCs w:val="28"/>
+          <w:lang w:bidi="fa-IR"/>
+        </w:rPr>
+        <w:t xml:space="preserve">-shim, the shim invokes </w:t>
+      </w:r>
+      <w:proofErr w:type="spellStart"/>
+      <w:r>
+        <w:rPr>
+          <w:rFonts w:asciiTheme="majorBidi" w:hAnsiTheme="majorBidi" w:cstheme="majorBidi"/>
+          <w:sz w:val="28"/>
+          <w:szCs w:val="28"/>
+          <w:lang w:bidi="fa-IR"/>
+        </w:rPr>
+        <w:t>runC</w:t>
+      </w:r>
+      <w:proofErr w:type="spellEnd"/>
+      <w:r>
+        <w:rPr>
+          <w:rFonts w:asciiTheme="majorBidi" w:hAnsiTheme="majorBidi" w:cstheme="majorBidi"/>
+          <w:sz w:val="28"/>
+          <w:szCs w:val="28"/>
+          <w:lang w:bidi="fa-IR"/>
+        </w:rPr>
+        <w:t xml:space="preserve"> to create the container, </w:t>
+      </w:r>
+      <w:proofErr w:type="spellStart"/>
+      <w:r>
+        <w:rPr>
+          <w:rFonts w:asciiTheme="majorBidi" w:hAnsiTheme="majorBidi" w:cstheme="majorBidi"/>
+          <w:sz w:val="28"/>
+          <w:szCs w:val="28"/>
+          <w:lang w:bidi="fa-IR"/>
+        </w:rPr>
+        <w:t>runC</w:t>
+      </w:r>
+      <w:proofErr w:type="spellEnd"/>
+      <w:r>
+        <w:rPr>
+          <w:rFonts w:asciiTheme="majorBidi" w:hAnsiTheme="majorBidi" w:cstheme="majorBidi"/>
+          <w:sz w:val="28"/>
+          <w:szCs w:val="28"/>
+          <w:lang w:bidi="fa-IR"/>
+        </w:rPr>
+        <w:t xml:space="preserve"> exits, and the shim becomes the container’s long-term parent and </w:t>
+      </w:r>
+      <w:r>
+        <w:rPr>
+          <w:rFonts w:asciiTheme="majorBidi" w:hAnsiTheme="majorBidi" w:cstheme="majorBidi"/>
+          <w:sz w:val="28"/>
+          <w:szCs w:val="28"/>
+          <w:lang w:bidi="fa-IR"/>
+        </w:rPr>
+        <w:lastRenderedPageBreak/>
+        <w:t xml:space="preserve">manager. This modular design makes Docker more stable, more portable, and compliant with industry standards like OCI, and it also allows other tools—not just Docker—to use </w:t>
+      </w:r>
+      <w:proofErr w:type="spellStart"/>
+      <w:r>
+        <w:rPr>
+          <w:rFonts w:asciiTheme="majorBidi" w:hAnsiTheme="majorBidi" w:cstheme="majorBidi"/>
+          <w:sz w:val="28"/>
+          <w:szCs w:val="28"/>
+          <w:lang w:bidi="fa-IR"/>
+        </w:rPr>
+        <w:t>containerd</w:t>
+      </w:r>
+      <w:proofErr w:type="spellEnd"/>
+      <w:r>
+        <w:rPr>
+          <w:rFonts w:asciiTheme="majorBidi" w:hAnsiTheme="majorBidi" w:cstheme="majorBidi"/>
+          <w:sz w:val="28"/>
+          <w:szCs w:val="28"/>
+          <w:lang w:bidi="fa-IR"/>
+        </w:rPr>
+        <w:t xml:space="preserve"> and </w:t>
+      </w:r>
+      <w:proofErr w:type="spellStart"/>
+      <w:r>
+        <w:rPr>
+          <w:rFonts w:asciiTheme="majorBidi" w:hAnsiTheme="majorBidi" w:cstheme="majorBidi"/>
+          <w:sz w:val="28"/>
+          <w:szCs w:val="28"/>
+          <w:lang w:bidi="fa-IR"/>
+        </w:rPr>
+        <w:t>runC</w:t>
+      </w:r>
+      <w:proofErr w:type="spellEnd"/>
+      <w:r>
+        <w:rPr>
+          <w:rFonts w:asciiTheme="majorBidi" w:hAnsiTheme="majorBidi" w:cstheme="majorBidi"/>
+          <w:sz w:val="28"/>
+          <w:szCs w:val="28"/>
+          <w:lang w:bidi="fa-IR"/>
+        </w:rPr>
+        <w:t xml:space="preserve"> directly.</w:t>
+      </w:r>
+    </w:p>
+    <w:p>
+      <w:pPr>
+        <w:jc w:val="both"/>
+        <w:rPr>
+          <w:rFonts w:asciiTheme="majorBidi" w:hAnsiTheme="majorBidi" w:cstheme="majorBidi"/>
+          <w:sz w:val="28"/>
+          <w:szCs w:val="28"/>
+          <w:lang w:bidi="fa-IR"/>
+        </w:rPr>
+      </w:pPr>
+      <w:r>
+        <w:rPr>
+          <w:rFonts w:asciiTheme="majorBidi" w:hAnsiTheme="majorBidi" w:cstheme="majorBidi"/>
+          <w:sz w:val="28"/>
+          <w:szCs w:val="28"/>
+          <w:lang w:bidi="fa-IR"/>
+        </w:rPr>
+        <w:t xml:space="preserve">The deep truth hiding underneath all this abstraction is that a container is not a magical object. It is just a normal Linux process, started in a carefully constructed illusion created by namespaces, constrained by </w:t>
+      </w:r>
+      <w:proofErr w:type="spellStart"/>
+      <w:r>
+        <w:rPr>
+          <w:rFonts w:asciiTheme="majorBidi" w:hAnsiTheme="majorBidi" w:cstheme="majorBidi"/>
+          <w:sz w:val="28"/>
+          <w:szCs w:val="28"/>
+          <w:lang w:bidi="fa-IR"/>
+        </w:rPr>
+        <w:t>cgroups</w:t>
+      </w:r>
+      <w:proofErr w:type="spellEnd"/>
+      <w:r>
+        <w:rPr>
+          <w:rFonts w:asciiTheme="majorBidi" w:hAnsiTheme="majorBidi" w:cstheme="majorBidi"/>
+          <w:sz w:val="28"/>
+          <w:szCs w:val="28"/>
+          <w:lang w:bidi="fa-IR"/>
+        </w:rPr>
+        <w:t>, and supervised by shim processes acting like shepherds in the kernel wilderness.</w:t>
+      </w:r>
+    </w:p>
+    <w:p>
+      <w:pPr>
+        <w:rPr>
+          <w:rFonts w:asciiTheme="majorBidi" w:hAnsiTheme="majorBidi" w:cstheme="majorBidi"/>
+          <w:sz w:val="28"/>
+          <w:szCs w:val="28"/>
+          <w:lang w:bidi="fa-IR"/>
+        </w:rPr>
+      </w:pPr>
+      <w:r>
+        <w:rPr>
+          <w:rFonts w:asciiTheme="majorBidi" w:hAnsiTheme="majorBidi" w:cstheme="majorBidi"/>
+          <w:sz w:val="28"/>
+          <w:szCs w:val="28"/>
+          <w:lang w:bidi="fa-IR"/>
+        </w:rPr>
+        <w:t>Here’s what actually happens at runtime:</w:t>
+      </w:r>
+    </w:p>
+    <w:p>
+      <w:pPr>
+        <w:pStyle w:val="ListParagraph"/>
+        <w:numPr>
+          <w:ilvl w:val="0"/>
+          <w:numId w:val="24"/>
+        </w:numPr>
+        <w:ind w:left="360"/>
+        <w:jc w:val="both"/>
+        <w:rPr>
+          <w:rFonts w:asciiTheme="majorBidi" w:hAnsiTheme="majorBidi" w:cstheme="majorBidi"/>
+          <w:sz w:val="28"/>
+          <w:szCs w:val="28"/>
+          <w:lang w:bidi="fa-IR"/>
+        </w:rPr>
+      </w:pPr>
+      <w:r>
+        <w:rPr>
+          <w:rFonts w:asciiTheme="majorBidi" w:hAnsiTheme="majorBidi" w:cstheme="majorBidi"/>
+          <w:sz w:val="28"/>
+          <w:szCs w:val="28"/>
+          <w:lang w:bidi="fa-IR"/>
+        </w:rPr>
+        <w:t xml:space="preserve">docker run → Docker CLI sends request to </w:t>
+      </w:r>
+      <w:proofErr w:type="spellStart"/>
+      <w:r>
+        <w:rPr>
+          <w:rFonts w:asciiTheme="majorBidi" w:hAnsiTheme="majorBidi" w:cstheme="majorBidi"/>
+          <w:sz w:val="28"/>
+          <w:szCs w:val="28"/>
+          <w:lang w:bidi="fa-IR"/>
+        </w:rPr>
+        <w:t>dockerd</w:t>
+      </w:r>
+      <w:proofErr w:type="spellEnd"/>
+      <w:r>
+        <w:rPr>
+          <w:rFonts w:asciiTheme="majorBidi" w:hAnsiTheme="majorBidi" w:cstheme="majorBidi"/>
+          <w:sz w:val="28"/>
+          <w:szCs w:val="28"/>
+          <w:lang w:bidi="fa-IR"/>
+        </w:rPr>
+        <w:t>.</w:t>
+      </w:r>
+    </w:p>
+    <w:p>
+      <w:pPr>
+        <w:pStyle w:val="ListParagraph"/>
+        <w:numPr>
+          <w:ilvl w:val="0"/>
+          <w:numId w:val="24"/>
+        </w:numPr>
+        <w:ind w:left="360"/>
+        <w:jc w:val="both"/>
+        <w:rPr>
+          <w:rFonts w:asciiTheme="majorBidi" w:hAnsiTheme="majorBidi" w:cstheme="majorBidi"/>
+          <w:sz w:val="28"/>
+          <w:szCs w:val="28"/>
+          <w:lang w:bidi="fa-IR"/>
+        </w:rPr>
+      </w:pPr>
+      <w:proofErr w:type="spellStart"/>
+      <w:r>
+        <w:rPr>
+          <w:rFonts w:asciiTheme="majorBidi" w:hAnsiTheme="majorBidi" w:cstheme="majorBidi"/>
+          <w:sz w:val="28"/>
+          <w:szCs w:val="28"/>
+          <w:lang w:bidi="fa-IR"/>
+        </w:rPr>
+        <w:t>dockerd</w:t>
+      </w:r>
+      <w:proofErr w:type="spellEnd"/>
+      <w:r>
+        <w:rPr>
+          <w:rFonts w:asciiTheme="majorBidi" w:hAnsiTheme="majorBidi" w:cstheme="majorBidi"/>
+          <w:sz w:val="28"/>
+          <w:szCs w:val="28"/>
+          <w:lang w:bidi="fa-IR"/>
+        </w:rPr>
+        <w:t xml:space="preserve"> → asks </w:t>
+      </w:r>
+      <w:proofErr w:type="spellStart"/>
+      <w:r>
+        <w:rPr>
+          <w:rFonts w:asciiTheme="majorBidi" w:hAnsiTheme="majorBidi" w:cstheme="majorBidi"/>
+          <w:sz w:val="28"/>
+          <w:szCs w:val="28"/>
+          <w:lang w:bidi="fa-IR"/>
+        </w:rPr>
+        <w:t>containerd</w:t>
+      </w:r>
+      <w:proofErr w:type="spellEnd"/>
+      <w:r>
+        <w:rPr>
+          <w:rFonts w:asciiTheme="majorBidi" w:hAnsiTheme="majorBidi" w:cstheme="majorBidi"/>
+          <w:sz w:val="28"/>
+          <w:szCs w:val="28"/>
+          <w:lang w:bidi="fa-IR"/>
+        </w:rPr>
+        <w:t xml:space="preserve"> to create and start a container.</w:t>
+      </w:r>
+    </w:p>
+    <w:p>
+      <w:pPr>
+        <w:pStyle w:val="ListParagraph"/>
+        <w:numPr>
+          <w:ilvl w:val="0"/>
+          <w:numId w:val="24"/>
+        </w:numPr>
+        <w:ind w:left="360"/>
+        <w:jc w:val="both"/>
+        <w:rPr>
+          <w:rFonts w:asciiTheme="majorBidi" w:hAnsiTheme="majorBidi" w:cstheme="majorBidi"/>
+          <w:sz w:val="28"/>
+          <w:szCs w:val="28"/>
+          <w:lang w:bidi="fa-IR"/>
+        </w:rPr>
+      </w:pPr>
+      <w:proofErr w:type="spellStart"/>
+      <w:r>
+        <w:rPr>
+          <w:rFonts w:asciiTheme="majorBidi" w:hAnsiTheme="majorBidi" w:cstheme="majorBidi"/>
+          <w:sz w:val="28"/>
+          <w:szCs w:val="28"/>
+          <w:lang w:bidi="fa-IR"/>
+        </w:rPr>
+        <w:t>containerd</w:t>
+      </w:r>
+      <w:proofErr w:type="spellEnd"/>
+      <w:r>
+        <w:rPr>
+          <w:rFonts w:asciiTheme="majorBidi" w:hAnsiTheme="majorBidi" w:cstheme="majorBidi"/>
+          <w:sz w:val="28"/>
+          <w:szCs w:val="28"/>
+          <w:lang w:bidi="fa-IR"/>
+        </w:rPr>
+        <w:t xml:space="preserve"> prepares the container metadata (filesystem snapshot, config, OCI spec).</w:t>
+      </w:r>
+    </w:p>
+    <w:p>
+      <w:pPr>
+        <w:pStyle w:val="ListParagraph"/>
+        <w:numPr>
+          <w:ilvl w:val="0"/>
+          <w:numId w:val="24"/>
+        </w:numPr>
+        <w:ind w:left="360"/>
+        <w:jc w:val="both"/>
+        <w:rPr>
+          <w:rFonts w:asciiTheme="majorBidi" w:hAnsiTheme="majorBidi" w:cstheme="majorBidi"/>
+          <w:sz w:val="28"/>
+          <w:szCs w:val="28"/>
+          <w:lang w:bidi="fa-IR"/>
+        </w:rPr>
+      </w:pPr>
+      <w:proofErr w:type="spellStart"/>
+      <w:r>
+        <w:rPr>
+          <w:rFonts w:asciiTheme="majorBidi" w:hAnsiTheme="majorBidi" w:cstheme="majorBidi"/>
+          <w:sz w:val="28"/>
+          <w:szCs w:val="28"/>
+          <w:lang w:bidi="fa-IR"/>
+        </w:rPr>
+        <w:t>containerd</w:t>
+      </w:r>
+      <w:proofErr w:type="spellEnd"/>
+      <w:r>
+        <w:rPr>
+          <w:rFonts w:asciiTheme="majorBidi" w:hAnsiTheme="majorBidi" w:cstheme="majorBidi"/>
+          <w:sz w:val="28"/>
+          <w:szCs w:val="28"/>
+          <w:lang w:bidi="fa-IR"/>
+        </w:rPr>
+        <w:t xml:space="preserve"> then starts a </w:t>
+      </w:r>
+      <w:proofErr w:type="spellStart"/>
+      <w:r>
+        <w:rPr>
+          <w:rFonts w:asciiTheme="majorBidi" w:hAnsiTheme="majorBidi" w:cstheme="majorBidi"/>
+          <w:sz w:val="28"/>
+          <w:szCs w:val="28"/>
+          <w:lang w:bidi="fa-IR"/>
+        </w:rPr>
+        <w:t>containerd</w:t>
+      </w:r>
+      <w:proofErr w:type="spellEnd"/>
+      <w:r>
+        <w:rPr>
+          <w:rFonts w:asciiTheme="majorBidi" w:hAnsiTheme="majorBidi" w:cstheme="majorBidi"/>
+          <w:sz w:val="28"/>
+          <w:szCs w:val="28"/>
+          <w:lang w:bidi="fa-IR"/>
+        </w:rPr>
+        <w:t>-shim process for that container.</w:t>
+      </w:r>
+    </w:p>
+    <w:p>
+      <w:pPr>
+        <w:pStyle w:val="ListParagraph"/>
+        <w:numPr>
+          <w:ilvl w:val="0"/>
+          <w:numId w:val="24"/>
+        </w:numPr>
+        <w:ind w:left="360"/>
+        <w:jc w:val="both"/>
+        <w:rPr>
+          <w:rFonts w:asciiTheme="majorBidi" w:hAnsiTheme="majorBidi" w:cstheme="majorBidi"/>
+          <w:sz w:val="28"/>
+          <w:szCs w:val="28"/>
+          <w:lang w:bidi="fa-IR"/>
+        </w:rPr>
+      </w:pPr>
+      <w:r>
+        <w:rPr>
+          <w:rFonts w:asciiTheme="majorBidi" w:hAnsiTheme="majorBidi" w:cstheme="majorBidi"/>
+          <w:sz w:val="28"/>
+          <w:szCs w:val="28"/>
+          <w:lang w:bidi="fa-IR"/>
+        </w:rPr>
+        <w:t xml:space="preserve">The shim then invokes </w:t>
+      </w:r>
+      <w:proofErr w:type="spellStart"/>
+      <w:r>
+        <w:rPr>
+          <w:rFonts w:asciiTheme="majorBidi" w:hAnsiTheme="majorBidi" w:cstheme="majorBidi"/>
+          <w:sz w:val="28"/>
+          <w:szCs w:val="28"/>
+          <w:lang w:bidi="fa-IR"/>
+        </w:rPr>
+        <w:t>runc</w:t>
+      </w:r>
+      <w:proofErr w:type="spellEnd"/>
+      <w:r>
+        <w:rPr>
+          <w:rFonts w:asciiTheme="majorBidi" w:hAnsiTheme="majorBidi" w:cstheme="majorBidi"/>
+          <w:sz w:val="28"/>
+          <w:szCs w:val="28"/>
+          <w:lang w:bidi="fa-IR"/>
+        </w:rPr>
+        <w:t xml:space="preserve"> to actually create the container (set up namespaces, </w:t>
+      </w:r>
+      <w:proofErr w:type="spellStart"/>
+      <w:r>
+        <w:rPr>
+          <w:rFonts w:asciiTheme="majorBidi" w:hAnsiTheme="majorBidi" w:cstheme="majorBidi"/>
+          <w:sz w:val="28"/>
+          <w:szCs w:val="28"/>
+          <w:lang w:bidi="fa-IR"/>
+        </w:rPr>
+        <w:t>cgroups</w:t>
+      </w:r>
+      <w:proofErr w:type="spellEnd"/>
+      <w:r>
+        <w:rPr>
+          <w:rFonts w:asciiTheme="majorBidi" w:hAnsiTheme="majorBidi" w:cstheme="majorBidi"/>
+          <w:sz w:val="28"/>
+          <w:szCs w:val="28"/>
+          <w:lang w:bidi="fa-IR"/>
+        </w:rPr>
+        <w:t>, mounts, and exec the process).</w:t>
+      </w:r>
+    </w:p>
+    <w:p>
+      <w:pPr>
+        <w:pStyle w:val="ListParagraph"/>
+        <w:numPr>
+          <w:ilvl w:val="0"/>
+          <w:numId w:val="24"/>
+        </w:numPr>
+        <w:ind w:left="360"/>
+        <w:jc w:val="both"/>
+        <w:rPr>
+          <w:rFonts w:asciiTheme="majorBidi" w:hAnsiTheme="majorBidi" w:cstheme="majorBidi"/>
+          <w:sz w:val="28"/>
+          <w:szCs w:val="28"/>
+          <w:lang w:bidi="fa-IR"/>
+        </w:rPr>
+      </w:pPr>
+      <w:proofErr w:type="spellStart"/>
+      <w:r>
+        <w:rPr>
+          <w:rFonts w:asciiTheme="majorBidi" w:hAnsiTheme="majorBidi" w:cstheme="majorBidi"/>
+          <w:sz w:val="28"/>
+          <w:szCs w:val="28"/>
+          <w:lang w:bidi="fa-IR"/>
+        </w:rPr>
+        <w:t>runc</w:t>
+      </w:r>
+      <w:proofErr w:type="spellEnd"/>
+      <w:r>
+        <w:rPr>
+          <w:rFonts w:asciiTheme="majorBidi" w:hAnsiTheme="majorBidi" w:cstheme="majorBidi"/>
+          <w:sz w:val="28"/>
+          <w:szCs w:val="28"/>
+          <w:lang w:bidi="fa-IR"/>
+        </w:rPr>
+        <w:t xml:space="preserve"> creates the container process and immediately exits.</w:t>
+      </w:r>
+    </w:p>
+    <w:p>
+      <w:pPr>
+        <w:pStyle w:val="ListParagraph"/>
+        <w:numPr>
+          <w:ilvl w:val="0"/>
+          <w:numId w:val="24"/>
+        </w:numPr>
+        <w:ind w:left="360"/>
+        <w:jc w:val="both"/>
+        <w:rPr>
+          <w:rFonts w:asciiTheme="majorBidi" w:hAnsiTheme="majorBidi" w:cstheme="majorBidi"/>
+          <w:sz w:val="28"/>
+          <w:szCs w:val="28"/>
+          <w:lang w:bidi="fa-IR"/>
+        </w:rPr>
+      </w:pPr>
+      <w:r>
+        <w:rPr>
+          <w:rFonts w:asciiTheme="majorBidi" w:hAnsiTheme="majorBidi" w:cstheme="majorBidi"/>
+          <w:sz w:val="28"/>
+          <w:szCs w:val="28"/>
+          <w:lang w:bidi="fa-IR"/>
+        </w:rPr>
+        <w:t>The shim remains as the long-lived parent of the container process.</w:t>
+      </w:r>
+    </w:p>
+    <w:p>
+      <w:pPr>
+        <w:jc w:val="both"/>
+        <w:rPr>
+          <w:rFonts w:asciiTheme="majorBidi" w:hAnsiTheme="majorBidi" w:cstheme="majorBidi"/>
+          <w:sz w:val="28"/>
+          <w:szCs w:val="28"/>
+          <w:lang w:bidi="fa-IR"/>
+        </w:rPr>
+      </w:pPr>
+      <w:proofErr w:type="gramStart"/>
+      <w:r>
+        <w:rPr>
+          <w:rFonts w:asciiTheme="majorBidi" w:hAnsiTheme="majorBidi" w:cstheme="majorBidi"/>
+          <w:sz w:val="28"/>
+          <w:szCs w:val="28"/>
+          <w:lang w:bidi="fa-IR"/>
+        </w:rPr>
+        <w:t>So</w:t>
+      </w:r>
+      <w:proofErr w:type="gramEnd"/>
+      <w:r>
+        <w:rPr>
+          <w:rFonts w:asciiTheme="majorBidi" w:hAnsiTheme="majorBidi" w:cstheme="majorBidi"/>
+          <w:sz w:val="28"/>
+          <w:szCs w:val="28"/>
+          <w:lang w:bidi="fa-IR"/>
+        </w:rPr>
+        <w:t xml:space="preserve"> </w:t>
+      </w:r>
+      <w:r>
+        <w:rPr>
+          <w:rFonts w:asciiTheme="majorBidi" w:hAnsiTheme="majorBidi" w:cstheme="majorBidi"/>
+          <w:sz w:val="28"/>
+          <w:szCs w:val="28"/>
+          <w:lang w:bidi="fa-IR"/>
+        </w:rPr>
+        <w:t xml:space="preserve">in modern Docker, the shim exists before </w:t>
+      </w:r>
+      <w:proofErr w:type="spellStart"/>
+      <w:r>
+        <w:rPr>
+          <w:rFonts w:asciiTheme="majorBidi" w:hAnsiTheme="majorBidi" w:cstheme="majorBidi"/>
+          <w:sz w:val="28"/>
+          <w:szCs w:val="28"/>
+          <w:lang w:bidi="fa-IR"/>
+        </w:rPr>
+        <w:t>runc</w:t>
+      </w:r>
+      <w:proofErr w:type="spellEnd"/>
+      <w:r>
+        <w:rPr>
+          <w:rFonts w:asciiTheme="majorBidi" w:hAnsiTheme="majorBidi" w:cstheme="majorBidi"/>
+          <w:sz w:val="28"/>
+          <w:szCs w:val="28"/>
+          <w:lang w:bidi="fa-IR"/>
+        </w:rPr>
+        <w:t xml:space="preserve"> finishes its job, and it is intentionally placed in the middle so that:</w:t>
+      </w:r>
+    </w:p>
+    <w:p>
+      <w:pPr>
+        <w:pStyle w:val="ListParagraph"/>
+        <w:numPr>
+          <w:ilvl w:val="0"/>
+          <w:numId w:val="25"/>
+        </w:numPr>
+        <w:ind w:left="360"/>
+        <w:jc w:val="both"/>
+        <w:rPr>
+          <w:rFonts w:asciiTheme="majorBidi" w:hAnsiTheme="majorBidi" w:cstheme="majorBidi"/>
+          <w:sz w:val="28"/>
+          <w:szCs w:val="28"/>
+          <w:lang w:bidi="fa-IR"/>
+        </w:rPr>
+      </w:pPr>
+      <w:r>
+        <w:rPr>
+          <w:rFonts w:asciiTheme="majorBidi" w:hAnsiTheme="majorBidi" w:cstheme="majorBidi"/>
+          <w:sz w:val="28"/>
+          <w:szCs w:val="28"/>
+          <w:lang w:bidi="fa-IR"/>
+        </w:rPr>
+        <w:t xml:space="preserve">The container does not die if </w:t>
+      </w:r>
+      <w:proofErr w:type="spellStart"/>
+      <w:r>
+        <w:rPr>
+          <w:rFonts w:asciiTheme="majorBidi" w:hAnsiTheme="majorBidi" w:cstheme="majorBidi"/>
+          <w:sz w:val="28"/>
+          <w:szCs w:val="28"/>
+          <w:lang w:bidi="fa-IR"/>
+        </w:rPr>
+        <w:t>containerd</w:t>
+      </w:r>
+      <w:proofErr w:type="spellEnd"/>
+      <w:r>
+        <w:rPr>
+          <w:rFonts w:asciiTheme="majorBidi" w:hAnsiTheme="majorBidi" w:cstheme="majorBidi"/>
+          <w:sz w:val="28"/>
+          <w:szCs w:val="28"/>
+          <w:lang w:bidi="fa-IR"/>
+        </w:rPr>
+        <w:t xml:space="preserve"> crashes.</w:t>
+      </w:r>
+    </w:p>
+    <w:p>
+      <w:pPr>
+        <w:pStyle w:val="ListParagraph"/>
+        <w:numPr>
+          <w:ilvl w:val="0"/>
+          <w:numId w:val="25"/>
+        </w:numPr>
+        <w:ind w:left="360"/>
+        <w:jc w:val="both"/>
+        <w:rPr>
+          <w:rFonts w:asciiTheme="majorBidi" w:hAnsiTheme="majorBidi" w:cstheme="majorBidi"/>
+          <w:sz w:val="28"/>
+          <w:szCs w:val="28"/>
+          <w:lang w:bidi="fa-IR"/>
+        </w:rPr>
+      </w:pPr>
+      <w:r>
+        <w:rPr>
+          <w:rFonts w:asciiTheme="majorBidi" w:hAnsiTheme="majorBidi" w:cstheme="majorBidi"/>
+          <w:sz w:val="28"/>
+          <w:szCs w:val="28"/>
+          <w:lang w:bidi="fa-IR"/>
+        </w:rPr>
+        <w:t xml:space="preserve">The container’s </w:t>
+      </w:r>
+      <w:proofErr w:type="spellStart"/>
+      <w:r>
+        <w:rPr>
+          <w:rFonts w:asciiTheme="majorBidi" w:hAnsiTheme="majorBidi" w:cstheme="majorBidi"/>
+          <w:sz w:val="28"/>
+          <w:szCs w:val="28"/>
+          <w:lang w:bidi="fa-IR"/>
+        </w:rPr>
+        <w:t>stdio</w:t>
+      </w:r>
+      <w:proofErr w:type="spellEnd"/>
+      <w:r>
+        <w:rPr>
+          <w:rFonts w:asciiTheme="majorBidi" w:hAnsiTheme="majorBidi" w:cstheme="majorBidi"/>
+          <w:sz w:val="28"/>
+          <w:szCs w:val="28"/>
+          <w:lang w:bidi="fa-IR"/>
+        </w:rPr>
+        <w:t xml:space="preserve"> streams are handled independently.</w:t>
+      </w:r>
+    </w:p>
+    <w:p>
+      <w:pPr>
+        <w:pStyle w:val="ListParagraph"/>
+        <w:numPr>
+          <w:ilvl w:val="0"/>
+          <w:numId w:val="25"/>
+        </w:numPr>
+        <w:ind w:left="360"/>
+        <w:jc w:val="both"/>
+        <w:rPr>
+          <w:rFonts w:asciiTheme="majorBidi" w:hAnsiTheme="majorBidi" w:cstheme="majorBidi"/>
+          <w:sz w:val="28"/>
+          <w:szCs w:val="28"/>
+          <w:lang w:bidi="fa-IR"/>
+        </w:rPr>
+      </w:pPr>
+      <w:r>
+        <w:rPr>
+          <w:rFonts w:asciiTheme="majorBidi" w:hAnsiTheme="majorBidi" w:cstheme="majorBidi"/>
+          <w:sz w:val="28"/>
+          <w:szCs w:val="28"/>
+          <w:lang w:bidi="fa-IR"/>
+        </w:rPr>
+        <w:t>The container’s exit status can be reported correctly.</w:t>
+      </w:r>
+    </w:p>
+    <w:p>
+      <w:pPr>
+        <w:jc w:val="both"/>
+        <w:rPr>
+          <w:rFonts w:asciiTheme="majorBidi" w:hAnsiTheme="majorBidi" w:cstheme="majorBidi"/>
+          <w:sz w:val="28"/>
+          <w:szCs w:val="28"/>
+          <w:lang w:bidi="fa-IR"/>
+        </w:rPr>
+      </w:pPr>
+      <w:r>
+        <w:rPr>
+          <w:rFonts w:asciiTheme="majorBidi" w:hAnsiTheme="majorBidi" w:cstheme="majorBidi"/>
+          <w:sz w:val="28"/>
+          <w:szCs w:val="28"/>
+          <w:lang w:bidi="fa-IR"/>
+        </w:rPr>
+        <w:t>T</w:t>
+      </w:r>
+      <w:r>
+        <w:rPr>
+          <w:rFonts w:asciiTheme="majorBidi" w:hAnsiTheme="majorBidi" w:cstheme="majorBidi"/>
+          <w:sz w:val="28"/>
+          <w:szCs w:val="28"/>
+          <w:lang w:bidi="fa-IR"/>
+        </w:rPr>
+        <w:t xml:space="preserve">he shim does not “create” the container itself. It is more accurate to say the shim spawns </w:t>
+      </w:r>
+      <w:proofErr w:type="spellStart"/>
+      <w:r>
+        <w:rPr>
+          <w:rFonts w:asciiTheme="majorBidi" w:hAnsiTheme="majorBidi" w:cstheme="majorBidi"/>
+          <w:sz w:val="28"/>
+          <w:szCs w:val="28"/>
+          <w:lang w:bidi="fa-IR"/>
+        </w:rPr>
+        <w:t>runc</w:t>
+      </w:r>
+      <w:proofErr w:type="spellEnd"/>
+      <w:r>
+        <w:rPr>
+          <w:rFonts w:asciiTheme="majorBidi" w:hAnsiTheme="majorBidi" w:cstheme="majorBidi"/>
+          <w:sz w:val="28"/>
+          <w:szCs w:val="28"/>
+          <w:lang w:bidi="fa-IR"/>
+        </w:rPr>
+        <w:t xml:space="preserve">, and </w:t>
+      </w:r>
+      <w:proofErr w:type="spellStart"/>
+      <w:r>
+        <w:rPr>
+          <w:rFonts w:asciiTheme="majorBidi" w:hAnsiTheme="majorBidi" w:cstheme="majorBidi"/>
+          <w:sz w:val="28"/>
+          <w:szCs w:val="28"/>
+          <w:lang w:bidi="fa-IR"/>
+        </w:rPr>
+        <w:t>runc</w:t>
+      </w:r>
+      <w:proofErr w:type="spellEnd"/>
+      <w:r>
+        <w:rPr>
+          <w:rFonts w:asciiTheme="majorBidi" w:hAnsiTheme="majorBidi" w:cstheme="majorBidi"/>
+          <w:sz w:val="28"/>
+          <w:szCs w:val="28"/>
+          <w:lang w:bidi="fa-IR"/>
+        </w:rPr>
+        <w:t xml:space="preserve"> performs the actual low-level container creation according to the OCI runtime specification.</w:t>
+      </w:r>
+    </w:p>
+    <w:p>
+      <w:pPr>
+        <w:rPr>
+          <w:rFonts w:asciiTheme="majorBidi" w:hAnsiTheme="majorBidi" w:cstheme="majorBidi"/>
+          <w:sz w:val="28"/>
+          <w:szCs w:val="28"/>
+          <w:u w:val="single"/>
+          <w:lang w:bidi="fa-IR"/>
+        </w:rPr>
+      </w:pPr>
+      <w:r>
+        <w:rPr>
+          <w:rFonts w:asciiTheme="majorBidi" w:hAnsiTheme="majorBidi" w:cstheme="majorBidi"/>
+          <w:sz w:val="28"/>
+          <w:szCs w:val="28"/>
+          <w:u w:val="single"/>
+          <w:lang w:bidi="fa-IR"/>
+        </w:rPr>
+        <w:t>The important architectural idea is this:</w:t>
+      </w:r>
+    </w:p>
+    <w:p>
+      <w:pPr>
+        <w:pStyle w:val="ListParagraph"/>
+        <w:numPr>
+          <w:ilvl w:val="0"/>
+          <w:numId w:val="26"/>
+        </w:numPr>
+        <w:ind w:left="360"/>
+        <w:rPr>
+          <w:rFonts w:asciiTheme="majorBidi" w:hAnsiTheme="majorBidi" w:cstheme="majorBidi"/>
+          <w:sz w:val="28"/>
+          <w:szCs w:val="28"/>
+          <w:lang w:bidi="fa-IR"/>
+        </w:rPr>
+      </w:pPr>
+      <w:proofErr w:type="spellStart"/>
+      <w:r>
+        <w:rPr>
+          <w:rFonts w:asciiTheme="majorBidi" w:hAnsiTheme="majorBidi" w:cstheme="majorBidi"/>
+          <w:sz w:val="28"/>
+          <w:szCs w:val="28"/>
+          <w:lang w:bidi="fa-IR"/>
+        </w:rPr>
+        <w:t>containerd</w:t>
+      </w:r>
+      <w:proofErr w:type="spellEnd"/>
+      <w:r>
+        <w:rPr>
+          <w:rFonts w:asciiTheme="majorBidi" w:hAnsiTheme="majorBidi" w:cstheme="majorBidi"/>
+          <w:sz w:val="28"/>
+          <w:szCs w:val="28"/>
+          <w:lang w:bidi="fa-IR"/>
+        </w:rPr>
+        <w:t xml:space="preserve"> manages lifecycle.</w:t>
+      </w:r>
+    </w:p>
+    <w:p>
+      <w:pPr>
+        <w:pStyle w:val="ListParagraph"/>
+        <w:numPr>
+          <w:ilvl w:val="0"/>
+          <w:numId w:val="26"/>
+        </w:numPr>
+        <w:ind w:left="360"/>
+        <w:rPr>
+          <w:rFonts w:asciiTheme="majorBidi" w:hAnsiTheme="majorBidi" w:cstheme="majorBidi"/>
+          <w:sz w:val="28"/>
+          <w:szCs w:val="28"/>
+          <w:lang w:bidi="fa-IR"/>
+        </w:rPr>
+      </w:pPr>
+      <w:proofErr w:type="spellStart"/>
+      <w:r>
+        <w:rPr>
+          <w:rFonts w:asciiTheme="majorBidi" w:hAnsiTheme="majorBidi" w:cstheme="majorBidi"/>
+          <w:sz w:val="28"/>
+          <w:szCs w:val="28"/>
+          <w:lang w:bidi="fa-IR"/>
+        </w:rPr>
+        <w:t>runc</w:t>
+      </w:r>
+      <w:proofErr w:type="spellEnd"/>
+      <w:r>
+        <w:rPr>
+          <w:rFonts w:asciiTheme="majorBidi" w:hAnsiTheme="majorBidi" w:cstheme="majorBidi"/>
+          <w:sz w:val="28"/>
+          <w:szCs w:val="28"/>
+          <w:lang w:bidi="fa-IR"/>
+        </w:rPr>
+        <w:t xml:space="preserve"> performs low-level container creation.</w:t>
+      </w:r>
+    </w:p>
+    <w:p>
+      <w:pPr>
+        <w:pStyle w:val="ListParagraph"/>
+        <w:numPr>
+          <w:ilvl w:val="0"/>
+          <w:numId w:val="26"/>
+        </w:numPr>
+        <w:ind w:left="360"/>
+        <w:rPr>
+          <w:rFonts w:asciiTheme="majorBidi" w:hAnsiTheme="majorBidi" w:cstheme="majorBidi"/>
+          <w:sz w:val="28"/>
+          <w:szCs w:val="28"/>
+          <w:lang w:bidi="fa-IR"/>
+        </w:rPr>
+      </w:pPr>
+      <w:r>
+        <w:rPr>
+          <w:rFonts w:asciiTheme="majorBidi" w:hAnsiTheme="majorBidi" w:cstheme="majorBidi"/>
+          <w:sz w:val="28"/>
+          <w:szCs w:val="28"/>
+          <w:lang w:bidi="fa-IR"/>
+        </w:rPr>
+        <w:t>shim supervises the running container.</w:t>
+      </w:r>
+    </w:p>
+    <w:p>
+      <w:pPr>
+        <w:rPr>
+          <w:rFonts w:asciiTheme="majorBidi" w:hAnsiTheme="majorBidi" w:cstheme="majorBidi"/>
+          <w:sz w:val="28"/>
+          <w:szCs w:val="28"/>
+          <w:u w:val="single"/>
+          <w:lang w:bidi="fa-IR"/>
+        </w:rPr>
+      </w:pPr>
+      <w:r>
+        <w:rPr>
+          <w:rFonts w:asciiTheme="majorBidi" w:hAnsiTheme="majorBidi" w:cstheme="majorBidi"/>
+          <w:sz w:val="28"/>
+          <w:szCs w:val="28"/>
+          <w:u w:val="single"/>
+          <w:lang w:bidi="fa-IR"/>
+        </w:rPr>
+        <w:t>Think of it like a launch sequence:</w:t>
+      </w:r>
+    </w:p>
+    <w:p>
+      <w:pPr>
+        <w:pStyle w:val="ListParagraph"/>
+        <w:numPr>
+          <w:ilvl w:val="0"/>
+          <w:numId w:val="27"/>
+        </w:numPr>
+        <w:ind w:left="360"/>
+        <w:rPr>
+          <w:rFonts w:asciiTheme="majorBidi" w:hAnsiTheme="majorBidi" w:cstheme="majorBidi"/>
+          <w:sz w:val="28"/>
+          <w:szCs w:val="28"/>
+          <w:lang w:bidi="fa-IR"/>
+        </w:rPr>
+      </w:pPr>
+      <w:proofErr w:type="spellStart"/>
+      <w:r>
+        <w:rPr>
+          <w:rFonts w:asciiTheme="majorBidi" w:hAnsiTheme="majorBidi" w:cstheme="majorBidi"/>
+          <w:sz w:val="28"/>
+          <w:szCs w:val="28"/>
+          <w:lang w:bidi="fa-IR"/>
+        </w:rPr>
+        <w:t>containerd</w:t>
+      </w:r>
+      <w:proofErr w:type="spellEnd"/>
+      <w:r>
+        <w:rPr>
+          <w:rFonts w:asciiTheme="majorBidi" w:hAnsiTheme="majorBidi" w:cstheme="majorBidi"/>
+          <w:sz w:val="28"/>
+          <w:szCs w:val="28"/>
+          <w:lang w:bidi="fa-IR"/>
+        </w:rPr>
+        <w:t xml:space="preserve"> = mission control</w:t>
+      </w:r>
+    </w:p>
+    <w:p>
+      <w:pPr>
+        <w:pStyle w:val="ListParagraph"/>
+        <w:numPr>
+          <w:ilvl w:val="0"/>
+          <w:numId w:val="27"/>
+        </w:numPr>
+        <w:ind w:left="360"/>
+        <w:rPr>
+          <w:rFonts w:asciiTheme="majorBidi" w:hAnsiTheme="majorBidi" w:cstheme="majorBidi"/>
+          <w:sz w:val="28"/>
+          <w:szCs w:val="28"/>
+          <w:lang w:bidi="fa-IR"/>
+        </w:rPr>
+      </w:pPr>
+      <w:r>
+        <w:rPr>
+          <w:rFonts w:asciiTheme="majorBidi" w:hAnsiTheme="majorBidi" w:cstheme="majorBidi"/>
+          <w:sz w:val="28"/>
+          <w:szCs w:val="28"/>
+          <w:lang w:bidi="fa-IR"/>
+        </w:rPr>
+        <w:t>shim = launch supervisor that stays on site</w:t>
+      </w:r>
+    </w:p>
+    <w:p>
+      <w:pPr>
+        <w:pStyle w:val="ListParagraph"/>
+        <w:numPr>
+          <w:ilvl w:val="0"/>
+          <w:numId w:val="27"/>
+        </w:numPr>
+        <w:ind w:left="360"/>
+        <w:jc w:val="both"/>
+        <w:rPr>
+          <w:rFonts w:asciiTheme="majorBidi" w:hAnsiTheme="majorBidi" w:cstheme="majorBidi"/>
+          <w:sz w:val="28"/>
+          <w:szCs w:val="28"/>
+          <w:lang w:bidi="fa-IR"/>
+        </w:rPr>
+      </w:pPr>
+      <w:proofErr w:type="spellStart"/>
+      <w:r>
+        <w:rPr>
+          <w:rFonts w:asciiTheme="majorBidi" w:hAnsiTheme="majorBidi" w:cstheme="majorBidi"/>
+          <w:sz w:val="28"/>
+          <w:szCs w:val="28"/>
+          <w:lang w:bidi="fa-IR"/>
+        </w:rPr>
+        <w:t>runc</w:t>
+      </w:r>
+      <w:proofErr w:type="spellEnd"/>
+      <w:r>
+        <w:rPr>
+          <w:rFonts w:asciiTheme="majorBidi" w:hAnsiTheme="majorBidi" w:cstheme="majorBidi"/>
+          <w:sz w:val="28"/>
+          <w:szCs w:val="28"/>
+          <w:lang w:bidi="fa-IR"/>
+        </w:rPr>
+        <w:t xml:space="preserve"> = ignition system that fires once and leaves</w:t>
+      </w:r>
+    </w:p>
+    <w:p>
+      <w:pPr>
+        <w:rPr>
+          <w:rFonts w:asciiTheme="majorBidi" w:hAnsiTheme="majorBidi" w:cstheme="majorBidi"/>
+          <w:b/>
+          <w:bCs/>
+          <w:sz w:val="28"/>
+          <w:szCs w:val="28"/>
+          <w:lang w:bidi="fa-IR"/>
+        </w:rPr>
+      </w:pPr>
+      <w:r>
+        <w:rPr>
+          <w:rFonts w:asciiTheme="majorBidi" w:hAnsiTheme="majorBidi" w:cstheme="majorBidi"/>
+          <w:b/>
+          <w:bCs/>
+          <w:sz w:val="28"/>
+          <w:szCs w:val="28"/>
+          <w:lang w:bidi="fa-IR"/>
+        </w:rPr>
+        <w:t>Deeper Explanation:</w:t>
+      </w:r>
+    </w:p>
+    <w:p>
+      <w:pPr>
+        <w:jc w:val="both"/>
+        <w:rPr>
+          <w:rFonts w:asciiTheme="majorBidi" w:hAnsiTheme="majorBidi" w:cstheme="majorBidi"/>
+          <w:sz w:val="28"/>
+          <w:szCs w:val="28"/>
+          <w:lang w:bidi="fa-IR"/>
+        </w:rPr>
+      </w:pPr>
+      <w:r>
+        <w:rPr>
+          <w:rFonts w:asciiTheme="majorBidi" w:hAnsiTheme="majorBidi" w:cstheme="majorBidi"/>
+          <w:sz w:val="28"/>
+          <w:szCs w:val="28"/>
+          <w:lang w:bidi="fa-IR"/>
+        </w:rPr>
+        <w:t>In modern Docker/</w:t>
+      </w:r>
+      <w:proofErr w:type="spellStart"/>
+      <w:r>
+        <w:rPr>
+          <w:rFonts w:asciiTheme="majorBidi" w:hAnsiTheme="majorBidi" w:cstheme="majorBidi"/>
+          <w:sz w:val="28"/>
+          <w:szCs w:val="28"/>
+          <w:lang w:bidi="fa-IR"/>
+        </w:rPr>
+        <w:t>containerd</w:t>
+      </w:r>
+      <w:proofErr w:type="spellEnd"/>
+      <w:r>
+        <w:rPr>
+          <w:rFonts w:asciiTheme="majorBidi" w:hAnsiTheme="majorBidi" w:cstheme="majorBidi"/>
+          <w:sz w:val="28"/>
+          <w:szCs w:val="28"/>
+          <w:lang w:bidi="fa-IR"/>
+        </w:rPr>
+        <w:t xml:space="preserve"> architecture, the shim exists before </w:t>
+      </w:r>
+      <w:proofErr w:type="spellStart"/>
+      <w:r>
+        <w:rPr>
+          <w:rFonts w:asciiTheme="majorBidi" w:hAnsiTheme="majorBidi" w:cstheme="majorBidi"/>
+          <w:sz w:val="28"/>
+          <w:szCs w:val="28"/>
+          <w:lang w:bidi="fa-IR"/>
+        </w:rPr>
+        <w:t>runc</w:t>
+      </w:r>
+      <w:proofErr w:type="spellEnd"/>
+      <w:r>
+        <w:rPr>
+          <w:rFonts w:asciiTheme="majorBidi" w:hAnsiTheme="majorBidi" w:cstheme="majorBidi"/>
+          <w:sz w:val="28"/>
+          <w:szCs w:val="28"/>
+          <w:lang w:bidi="fa-IR"/>
+        </w:rPr>
+        <w:t xml:space="preserve"> creates the container process. But this detail needs precise wording to avoid forming the wrong mental model.</w:t>
+      </w:r>
+    </w:p>
+    <w:p>
+      <w:pPr>
+        <w:jc w:val="both"/>
+        <w:rPr>
+          <w:rFonts w:asciiTheme="majorBidi" w:hAnsiTheme="majorBidi" w:cstheme="majorBidi"/>
+          <w:sz w:val="28"/>
+          <w:szCs w:val="28"/>
+          <w:lang w:bidi="fa-IR"/>
+        </w:rPr>
+      </w:pPr>
+      <w:proofErr w:type="spellStart"/>
+      <w:r>
+        <w:rPr>
+          <w:rFonts w:asciiTheme="majorBidi" w:hAnsiTheme="majorBidi" w:cstheme="majorBidi"/>
+          <w:sz w:val="28"/>
+          <w:szCs w:val="28"/>
+          <w:lang w:bidi="fa-IR"/>
+        </w:rPr>
+        <w:lastRenderedPageBreak/>
+        <w:t>containerd</w:t>
+      </w:r>
+      <w:proofErr w:type="spellEnd"/>
+      <w:r>
+        <w:rPr>
+          <w:rFonts w:asciiTheme="majorBidi" w:hAnsiTheme="majorBidi" w:cstheme="majorBidi"/>
+          <w:sz w:val="28"/>
+          <w:szCs w:val="28"/>
+          <w:lang w:bidi="fa-IR"/>
+        </w:rPr>
+        <w:t xml:space="preserve"> does not directly run </w:t>
+      </w:r>
+      <w:proofErr w:type="spellStart"/>
+      <w:r>
+        <w:rPr>
+          <w:rFonts w:asciiTheme="majorBidi" w:hAnsiTheme="majorBidi" w:cstheme="majorBidi"/>
+          <w:sz w:val="28"/>
+          <w:szCs w:val="28"/>
+          <w:lang w:bidi="fa-IR"/>
+        </w:rPr>
+        <w:t>runc</w:t>
+      </w:r>
+      <w:proofErr w:type="spellEnd"/>
+      <w:r>
+        <w:rPr>
+          <w:rFonts w:asciiTheme="majorBidi" w:hAnsiTheme="majorBidi" w:cstheme="majorBidi"/>
+          <w:sz w:val="28"/>
+          <w:szCs w:val="28"/>
+          <w:lang w:bidi="fa-IR"/>
+        </w:rPr>
+        <w:t xml:space="preserve"> by itself as the long-term parent. Instead, </w:t>
+      </w:r>
+      <w:proofErr w:type="spellStart"/>
+      <w:r>
+        <w:rPr>
+          <w:rFonts w:asciiTheme="majorBidi" w:hAnsiTheme="majorBidi" w:cstheme="majorBidi"/>
+          <w:sz w:val="28"/>
+          <w:szCs w:val="28"/>
+          <w:lang w:bidi="fa-IR"/>
+        </w:rPr>
+        <w:t>containerd</w:t>
+      </w:r>
+      <w:proofErr w:type="spellEnd"/>
+      <w:r>
+        <w:rPr>
+          <w:rFonts w:asciiTheme="majorBidi" w:hAnsiTheme="majorBidi" w:cstheme="majorBidi"/>
+          <w:sz w:val="28"/>
+          <w:szCs w:val="28"/>
+          <w:lang w:bidi="fa-IR"/>
+        </w:rPr>
+        <w:t xml:space="preserve"> launches a </w:t>
+      </w:r>
+      <w:proofErr w:type="spellStart"/>
+      <w:r>
+        <w:rPr>
+          <w:rFonts w:asciiTheme="majorBidi" w:hAnsiTheme="majorBidi" w:cstheme="majorBidi"/>
+          <w:sz w:val="28"/>
+          <w:szCs w:val="28"/>
+          <w:lang w:bidi="fa-IR"/>
+        </w:rPr>
+        <w:t>containerd</w:t>
+      </w:r>
+      <w:proofErr w:type="spellEnd"/>
+      <w:r>
+        <w:rPr>
+          <w:rFonts w:asciiTheme="majorBidi" w:hAnsiTheme="majorBidi" w:cstheme="majorBidi"/>
+          <w:sz w:val="28"/>
+          <w:szCs w:val="28"/>
+          <w:lang w:bidi="fa-IR"/>
+        </w:rPr>
+        <w:t xml:space="preserve">-shim process first, and then the shim process invokes </w:t>
+      </w:r>
+      <w:proofErr w:type="spellStart"/>
+      <w:r>
+        <w:rPr>
+          <w:rFonts w:asciiTheme="majorBidi" w:hAnsiTheme="majorBidi" w:cstheme="majorBidi"/>
+          <w:sz w:val="28"/>
+          <w:szCs w:val="28"/>
+          <w:lang w:bidi="fa-IR"/>
+        </w:rPr>
+        <w:t>runc</w:t>
+      </w:r>
+      <w:proofErr w:type="spellEnd"/>
+      <w:r>
+        <w:rPr>
+          <w:rFonts w:asciiTheme="majorBidi" w:hAnsiTheme="majorBidi" w:cstheme="majorBidi"/>
+          <w:sz w:val="28"/>
+          <w:szCs w:val="28"/>
+          <w:lang w:bidi="fa-IR"/>
+        </w:rPr>
+        <w:t xml:space="preserve"> to create the container.</w:t>
+      </w:r>
+    </w:p>
+    <w:p>
+      <w:pPr>
+        <w:jc w:val="both"/>
+        <w:rPr>
+          <w:rFonts w:asciiTheme="majorBidi" w:hAnsiTheme="majorBidi" w:cstheme="majorBidi"/>
+          <w:sz w:val="28"/>
+          <w:szCs w:val="28"/>
+          <w:lang w:bidi="fa-IR"/>
+        </w:rPr>
+      </w:pPr>
+      <w:proofErr w:type="gramStart"/>
+      <w:r>
+        <w:rPr>
+          <w:rFonts w:asciiTheme="majorBidi" w:hAnsiTheme="majorBidi" w:cstheme="majorBidi"/>
+          <w:sz w:val="28"/>
+          <w:szCs w:val="28"/>
+          <w:lang w:bidi="fa-IR"/>
+        </w:rPr>
+        <w:t>So</w:t>
+      </w:r>
+      <w:proofErr w:type="gramEnd"/>
+      <w:r>
+        <w:rPr>
+          <w:rFonts w:asciiTheme="majorBidi" w:hAnsiTheme="majorBidi" w:cstheme="majorBidi"/>
+          <w:sz w:val="28"/>
+          <w:szCs w:val="28"/>
+          <w:lang w:bidi="fa-IR"/>
+        </w:rPr>
+        <w:t xml:space="preserve"> the real process tree looks like this:</w:t>
+      </w:r>
+    </w:p>
+    <w:p>
+      <w:pPr>
+        <w:jc w:val="both"/>
+        <w:rPr>
+          <w:rFonts w:asciiTheme="majorBidi" w:hAnsiTheme="majorBidi" w:cstheme="majorBidi"/>
+          <w:sz w:val="28"/>
+          <w:szCs w:val="28"/>
+          <w:lang w:bidi="fa-IR"/>
+        </w:rPr>
+      </w:pPr>
+      <w:r>
+        <w:rPr>
+          <w:rFonts w:asciiTheme="majorBidi" w:hAnsiTheme="majorBidi" w:cstheme="majorBidi"/>
+          <w:noProof/>
+          <w:sz w:val="28"/>
+          <w:szCs w:val="28"/>
+          <w:lang w:bidi="fa-IR"/>
+        </w:rPr>
+        <mc:AlternateContent>
+          <mc:Choice Requires="wps">
+            <w:drawing>
+              <wp:anchor distT="0" distB="0" distL="114300" distR="114300" simplePos="0" relativeHeight="251665408" behindDoc="0" locked="0" layoutInCell="1" allowOverlap="1" wp14:anchorId="4042DA53" wp14:editId="26768EA3">
+                <wp:simplePos x="0" y="0"/>
+                <wp:positionH relativeFrom="margin">
+                  <wp:align>left</wp:align>
+                </wp:positionH>
+                <wp:positionV relativeFrom="paragraph">
+                  <wp:posOffset>3810</wp:posOffset>
+                </wp:positionV>
+                <wp:extent cx="3482340" cy="1013460"/>
+                <wp:effectExtent l="0" t="0" r="22860" b="15240"/>
+                <wp:wrapNone/>
+                <wp:docPr id="359106431" name="Rectangle 7"/>
+                <wp:cNvGraphicFramePr/>
+                <a:graphic xmlns:a="http://schemas.openxmlformats.org/drawingml/2006/main">
+                  <a:graphicData uri="http://schemas.microsoft.com/office/word/2010/wordprocessingShape">
+                    <wps:wsp>
+                      <wps:cNvSpPr/>
+                      <wps:spPr>
+                        <a:xfrm>
+                          <a:off x="0" y="0"/>
+                          <a:ext cx="3482340" cy="1013460"/>
+                        </a:xfrm>
+                        <a:prstGeom prst="rect">
+                          <a:avLst/>
+                        </a:prstGeom>
+                      </wps:spPr>
+                      <wps:style>
+                        <a:lnRef idx="2">
+                          <a:schemeClr val="dk1">
+                            <a:shade val="15000"/>
+                          </a:schemeClr>
+                        </a:lnRef>
+                        <a:fillRef idx="1">
+                          <a:schemeClr val="dk1"/>
+                        </a:fillRef>
+                        <a:effectRef idx="0">
+                          <a:schemeClr val="dk1"/>
+                        </a:effectRef>
+                        <a:fontRef idx="minor">
+                          <a:schemeClr val="lt1"/>
+                        </a:fontRef>
+                      </wps:style>
+                      <wps:txbx>
+                        <w:txbxContent>
+                          <w:p>
+                            <w:pPr>
+                              <w:rPr>
+                                <w:rFonts w:asciiTheme="majorBidi" w:hAnsiTheme="majorBidi" w:cstheme="majorBidi"/>
+                                <w:sz w:val="28"/>
+                                <w:szCs w:val="28"/>
+                              </w:rPr>
+                            </w:pPr>
+                            <w:proofErr w:type="spellStart"/>
+                            <w:r>
+                              <w:rPr>
+                                <w:rFonts w:asciiTheme="majorBidi" w:hAnsiTheme="majorBidi" w:cstheme="majorBidi"/>
+                                <w:sz w:val="28"/>
+                                <w:szCs w:val="28"/>
+                              </w:rPr>
+                              <w:t>containerd</w:t>
+                            </w:r>
+                            <w:proofErr w:type="spellEnd"/>
+                            <w:r>
+                              <w:rPr>
+                                <w:rFonts w:asciiTheme="majorBidi" w:hAnsiTheme="majorBidi" w:cstheme="majorBidi"/>
+                                <w:sz w:val="28"/>
+                                <w:szCs w:val="28"/>
+                              </w:rPr>
+                              <w:br/>
+                              <w:t xml:space="preserve">└── </w:t>
+                            </w:r>
+                            <w:proofErr w:type="spellStart"/>
+                            <w:r>
+                              <w:rPr>
+                                <w:rFonts w:asciiTheme="majorBidi" w:hAnsiTheme="majorBidi" w:cstheme="majorBidi"/>
+                                <w:sz w:val="28"/>
+                                <w:szCs w:val="28"/>
+                              </w:rPr>
+                              <w:t>containerd</w:t>
+                            </w:r>
+                            <w:proofErr w:type="spellEnd"/>
+                            <w:r>
+                              <w:rPr>
+                                <w:rFonts w:asciiTheme="majorBidi" w:hAnsiTheme="majorBidi" w:cstheme="majorBidi"/>
+                                <w:sz w:val="28"/>
+                                <w:szCs w:val="28"/>
+                              </w:rPr>
+                              <w:t>-shim</w:t>
+                            </w:r>
+                            <w:r>
+                              <w:rPr>
+                                <w:rFonts w:asciiTheme="majorBidi" w:hAnsiTheme="majorBidi" w:cstheme="majorBidi"/>
+                                <w:sz w:val="28"/>
+                                <w:szCs w:val="28"/>
+                              </w:rPr>
+                              <w:br/>
+                            </w:r>
+                            <w:r>
+                              <w:rPr>
+                                <w:rFonts w:asciiTheme="majorBidi" w:hAnsiTheme="majorBidi" w:cstheme="majorBidi"/>
+                                <w:sz w:val="28"/>
+                                <w:szCs w:val="28"/>
+                              </w:rPr>
+                              <w:t xml:space="preserve">                </w:t>
+                            </w:r>
+                            <w:r>
+                              <w:rPr>
+                                <w:rFonts w:asciiTheme="majorBidi" w:hAnsiTheme="majorBidi" w:cstheme="majorBidi"/>
+                                <w:sz w:val="28"/>
+                                <w:szCs w:val="28"/>
+                              </w:rPr>
+                              <w:t xml:space="preserve">└── </w:t>
+                            </w:r>
+                            <w:proofErr w:type="spellStart"/>
+                            <w:r>
+                              <w:rPr>
+                                <w:rFonts w:asciiTheme="majorBidi" w:hAnsiTheme="majorBidi" w:cstheme="majorBidi"/>
+                                <w:sz w:val="28"/>
+                                <w:szCs w:val="28"/>
+                              </w:rPr>
+                              <w:t>runc</w:t>
+                            </w:r>
+                            <w:proofErr w:type="spellEnd"/>
+                            <w:r>
+                              <w:rPr>
+                                <w:rFonts w:asciiTheme="majorBidi" w:hAnsiTheme="majorBidi" w:cstheme="majorBidi"/>
+                                <w:sz w:val="28"/>
+                                <w:szCs w:val="28"/>
+                              </w:rPr>
+                              <w:t xml:space="preserve"> (temporary)</w:t>
+                            </w:r>
+                            <w:r>
+                              <w:rPr>
+                                <w:rFonts w:asciiTheme="majorBidi" w:hAnsiTheme="majorBidi" w:cstheme="majorBidi"/>
+                                <w:sz w:val="28"/>
+                                <w:szCs w:val="28"/>
+                              </w:rPr>
+                              <w:br/>
+                            </w:r>
+                            <w:r>
+                              <w:rPr>
+                                <w:rFonts w:asciiTheme="majorBidi" w:hAnsiTheme="majorBidi" w:cstheme="majorBidi"/>
+                                <w:sz w:val="28"/>
+                                <w:szCs w:val="28"/>
+                              </w:rPr>
+                              <w:t xml:space="preserve">                </w:t>
+                            </w:r>
+                            <w:r>
+                              <w:rPr>
+                                <w:rFonts w:asciiTheme="majorBidi" w:hAnsiTheme="majorBidi" w:cstheme="majorBidi"/>
+                                <w:sz w:val="28"/>
+                                <w:szCs w:val="28"/>
+                              </w:rPr>
+                              <w:t>└── container process (long-lived)</w:t>
+                            </w:r>
+                          </w:p>
+                        </w:txbxContent>
+                      </wps:txbx>
+                      <wps:bodyPr rot="0" spcFirstLastPara="0" vertOverflow="overflow" horzOverflow="overflow" vert="horz" wrap="square" lIns="91440" tIns="45720" rIns="91440" bIns="45720" numCol="1" spcCol="0" rtlCol="0" fromWordArt="0" anchor="ctr" anchorCtr="0" forceAA="0" compatLnSpc="1">
+                        <a:prstTxWarp prst="textNoShape">
+                          <a:avLst/>
+                        </a:prstTxWarp>
+                        <a:noAutofit/>
+                      </wps:bodyPr>
+                    </wps:wsp>
+                  </a:graphicData>
+                </a:graphic>
+                <wp14:sizeRelH relativeFrom="margin">
+                  <wp14:pctWidth>0</wp14:pctWidth>
+                </wp14:sizeRelH>
+                <wp14:sizeRelV relativeFrom="margin">
+                  <wp14:pctHeight>0</wp14:pctHeight>
+                </wp14:sizeRelV>
+              </wp:anchor>
+            </w:drawing>
+          </mc:Choice>
+          <mc:Fallback>
+            <w:pict>
+              <v:rect w14:anchorId="4042DA53" id="Rectangle 7" o:spid="_x0000_s1032" style="position:absolute;left:0;text-align:left;margin-left:0;margin-top:.3pt;width:274.2pt;height:79.8pt;z-index:251665408;visibility:visible;mso-wrap-style:square;mso-width-percent:0;mso-height-percent:0;mso-wrap-distance-left:9pt;mso-wrap-distance-top:0;mso-wrap-distance-right:9pt;mso-wrap-distance-bottom:0;mso-position-horizontal:left;mso-position-horizontal-relative:margin;mso-position-vertical:absolute;mso-position-vertical-relative:text;mso-width-percent:0;mso-height-percent:0;mso-width-relative:margin;mso-height-relative:margin;v-text-anchor:middle" o:gfxdata="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" fillcolor="black [3200]" strokecolor="black [480]" strokeweight="1pt">
+                <v:textbox>
+                  <w:txbxContent>
+                    <w:p>
+                      <w:pPr>
+                        <w:rPr>
+                          <w:rFonts w:asciiTheme="majorBidi" w:hAnsiTheme="majorBidi" w:cstheme="majorBidi"/>
+                          <w:sz w:val="28"/>
+                          <w:szCs w:val="28"/>
+                        </w:rPr>
+                      </w:pPr>
+                      <w:proofErr w:type="spellStart"/>
+                      <w:r>
+                        <w:rPr>
+                          <w:rFonts w:asciiTheme="majorBidi" w:hAnsiTheme="majorBidi" w:cstheme="majorBidi"/>
+                          <w:sz w:val="28"/>
+                          <w:szCs w:val="28"/>
+                        </w:rPr>
+                        <w:t>containerd</w:t>
+                      </w:r>
+                      <w:proofErr w:type="spellEnd"/>
+                      <w:r>
+                        <w:rPr>
+                          <w:rFonts w:asciiTheme="majorBidi" w:hAnsiTheme="majorBidi" w:cstheme="majorBidi"/>
+                          <w:sz w:val="28"/>
+                          <w:szCs w:val="28"/>
+                        </w:rPr>
+                        <w:br/>
+                        <w:t xml:space="preserve">└── </w:t>
+                      </w:r>
+                      <w:proofErr w:type="spellStart"/>
+                      <w:r>
+                        <w:rPr>
+                          <w:rFonts w:asciiTheme="majorBidi" w:hAnsiTheme="majorBidi" w:cstheme="majorBidi"/>
+                          <w:sz w:val="28"/>
+                          <w:szCs w:val="28"/>
+                        </w:rPr>
+                        <w:t>containerd</w:t>
+                      </w:r>
+                      <w:proofErr w:type="spellEnd"/>
+                      <w:r>
+                        <w:rPr>
+                          <w:rFonts w:asciiTheme="majorBidi" w:hAnsiTheme="majorBidi" w:cstheme="majorBidi"/>
+                          <w:sz w:val="28"/>
+                          <w:szCs w:val="28"/>
+                        </w:rPr>
+                        <w:t>-shim</w:t>
+                      </w:r>
+                      <w:r>
+                        <w:rPr>
+                          <w:rFonts w:asciiTheme="majorBidi" w:hAnsiTheme="majorBidi" w:cstheme="majorBidi"/>
+                          <w:sz w:val="28"/>
+                          <w:szCs w:val="28"/>
+                        </w:rPr>
+                        <w:br/>
+                      </w:r>
+                      <w:r>
+                        <w:rPr>
+                          <w:rFonts w:asciiTheme="majorBidi" w:hAnsiTheme="majorBidi" w:cstheme="majorBidi"/>
+                          <w:sz w:val="28"/>
+                          <w:szCs w:val="28"/>
+                        </w:rPr>
+                        <w:t xml:space="preserve">                </w:t>
+                      </w:r>
+                      <w:r>
+                        <w:rPr>
+                          <w:rFonts w:asciiTheme="majorBidi" w:hAnsiTheme="majorBidi" w:cstheme="majorBidi"/>
+                          <w:sz w:val="28"/>
+                          <w:szCs w:val="28"/>
+                        </w:rPr>
+                        <w:t xml:space="preserve">└── </w:t>
+                      </w:r>
+                      <w:proofErr w:type="spellStart"/>
+                      <w:r>
+                        <w:rPr>
+                          <w:rFonts w:asciiTheme="majorBidi" w:hAnsiTheme="majorBidi" w:cstheme="majorBidi"/>
+                          <w:sz w:val="28"/>
+                          <w:szCs w:val="28"/>
+                        </w:rPr>
+                        <w:t>runc</w:t>
+                      </w:r>
+                      <w:proofErr w:type="spellEnd"/>
+                      <w:r>
+                        <w:rPr>
+                          <w:rFonts w:asciiTheme="majorBidi" w:hAnsiTheme="majorBidi" w:cstheme="majorBidi"/>
+                          <w:sz w:val="28"/>
+                          <w:szCs w:val="28"/>
+                        </w:rPr>
+                        <w:t xml:space="preserve"> (temporary)</w:t>
+                      </w:r>
+                      <w:r>
+                        <w:rPr>
+                          <w:rFonts w:asciiTheme="majorBidi" w:hAnsiTheme="majorBidi" w:cstheme="majorBidi"/>
+                          <w:sz w:val="28"/>
+                          <w:szCs w:val="28"/>
+                        </w:rPr>
+                        <w:br/>
+                      </w:r>
+                      <w:r>
+                        <w:rPr>
+                          <w:rFonts w:asciiTheme="majorBidi" w:hAnsiTheme="majorBidi" w:cstheme="majorBidi"/>
+                          <w:sz w:val="28"/>
+                          <w:szCs w:val="28"/>
+                        </w:rPr>
+                        <w:t xml:space="preserve">                </w:t>
+                      </w:r>
+                      <w:r>
+                        <w:rPr>
+                          <w:rFonts w:asciiTheme="majorBidi" w:hAnsiTheme="majorBidi" w:cstheme="majorBidi"/>
+                          <w:sz w:val="28"/>
+                          <w:szCs w:val="28"/>
+                        </w:rPr>
+                        <w:t>└── container process (long-lived)</w:t>
+                      </w:r>
+                    </w:p>
+                  </w:txbxContent>
+                </v:textbox>
+                <w10:wrap anchorx="margin"/>
+              </v:rect>
+            </w:pict>
+          </mc:Fallback>
+        </mc:AlternateContent>
+      </w:r>
+    </w:p>
+    <w:p>
+      <w:pPr>
+        <w:jc w:val="both"/>
+        <w:rPr>
+          <w:rFonts w:asciiTheme="majorBidi" w:hAnsiTheme="majorBidi" w:cstheme="majorBidi"/>
+          <w:sz w:val="28"/>
+          <w:szCs w:val="28"/>
+          <w:lang w:bidi="fa-IR"/>
+        </w:rPr>
+      </w:pPr>
+    </w:p>
+    <w:p>
+      <w:pPr>
+        <w:jc w:val="both"/>
+        <w:rPr>
+          <w:rFonts w:asciiTheme="majorBidi" w:hAnsiTheme="majorBidi" w:cstheme="majorBidi"/>
+          <w:sz w:val="28"/>
+          <w:szCs w:val="28"/>
+          <w:lang w:bidi="fa-IR"/>
+        </w:rPr>
+      </w:pPr>
+    </w:p>
+    <w:p>
+      <w:pPr>
+        <w:jc w:val="both"/>
+        <w:rPr>
+          <w:rFonts w:asciiTheme="majorBidi" w:hAnsiTheme="majorBidi" w:cstheme="majorBidi"/>
+          <w:sz w:val="2"/>
+          <w:szCs w:val="2"/>
+          <w:lang w:bidi="fa-IR"/>
+        </w:rPr>
+      </w:pPr>
+    </w:p>
+    <w:p>
+      <w:pPr>
+        <w:jc w:val="both"/>
+        <w:rPr>
+          <w:rFonts w:asciiTheme="majorBidi" w:hAnsiTheme="majorBidi" w:cstheme="majorBidi"/>
+          <w:sz w:val="28"/>
+          <w:szCs w:val="28"/>
+          <w:lang w:bidi="fa-IR"/>
+        </w:rPr>
+      </w:pPr>
+      <w:r>
+        <w:rPr>
+          <w:rFonts w:asciiTheme="majorBidi" w:hAnsiTheme="majorBidi" w:cstheme="majorBidi"/>
+          <w:sz w:val="28"/>
+          <w:szCs w:val="28"/>
+          <w:lang w:bidi="fa-IR"/>
+        </w:rPr>
+        <w:t xml:space="preserve">But here’s the crucial nuance: </w:t>
+      </w:r>
+      <w:proofErr w:type="spellStart"/>
+      <w:r>
+        <w:rPr>
+          <w:rFonts w:asciiTheme="majorBidi" w:hAnsiTheme="majorBidi" w:cstheme="majorBidi"/>
+          <w:sz w:val="28"/>
+          <w:szCs w:val="28"/>
+          <w:lang w:bidi="fa-IR"/>
+        </w:rPr>
+        <w:t>runc</w:t>
+      </w:r>
+      <w:proofErr w:type="spellEnd"/>
+      <w:r>
+        <w:rPr>
+          <w:rFonts w:asciiTheme="majorBidi" w:hAnsiTheme="majorBidi" w:cstheme="majorBidi"/>
+          <w:sz w:val="28"/>
+          <w:szCs w:val="28"/>
+          <w:lang w:bidi="fa-IR"/>
+        </w:rPr>
+        <w:t xml:space="preserve"> is still the program that actually creates the container. The shim is a supervisor that exists specifically so that </w:t>
+      </w:r>
+      <w:proofErr w:type="spellStart"/>
+      <w:r>
+        <w:rPr>
+          <w:rFonts w:asciiTheme="majorBidi" w:hAnsiTheme="majorBidi" w:cstheme="majorBidi"/>
+          <w:sz w:val="28"/>
+          <w:szCs w:val="28"/>
+          <w:lang w:bidi="fa-IR"/>
+        </w:rPr>
+        <w:t>containerd</w:t>
+      </w:r>
+      <w:proofErr w:type="spellEnd"/>
+      <w:r>
+        <w:rPr>
+          <w:rFonts w:asciiTheme="majorBidi" w:hAnsiTheme="majorBidi" w:cstheme="majorBidi"/>
+          <w:sz w:val="28"/>
+          <w:szCs w:val="28"/>
+          <w:lang w:bidi="fa-IR"/>
+        </w:rPr>
+        <w:t xml:space="preserve"> does not have to remain the direct parent of the container.</w:t>
+      </w:r>
+    </w:p>
+    <w:p>
+      <w:pPr>
+        <w:jc w:val="both"/>
+        <w:rPr>
+          <w:rFonts w:asciiTheme="majorBidi" w:hAnsiTheme="majorBidi" w:cstheme="majorBidi"/>
+          <w:sz w:val="28"/>
+          <w:szCs w:val="28"/>
+          <w:lang w:bidi="fa-IR"/>
+        </w:rPr>
+      </w:pPr>
+      <w:r>
+        <w:rPr>
+          <w:rFonts w:asciiTheme="majorBidi" w:hAnsiTheme="majorBidi" w:cstheme="majorBidi"/>
+          <w:sz w:val="28"/>
+          <w:szCs w:val="28"/>
+          <w:lang w:bidi="fa-IR"/>
+        </w:rPr>
+        <w:t>The lifecycle in time order is:</w:t>
+      </w:r>
+    </w:p>
+    <w:p>
+      <w:pPr>
+        <w:pStyle w:val="ListParagraph"/>
+        <w:numPr>
+          <w:ilvl w:val="0"/>
+          <w:numId w:val="29"/>
+        </w:numPr>
+        <w:ind w:left="360"/>
+        <w:jc w:val="both"/>
+        <w:rPr>
+          <w:rFonts w:asciiTheme="majorBidi" w:hAnsiTheme="majorBidi" w:cstheme="majorBidi"/>
+          <w:sz w:val="28"/>
+          <w:szCs w:val="28"/>
+          <w:lang w:bidi="fa-IR"/>
+        </w:rPr>
+      </w:pPr>
+      <w:proofErr w:type="spellStart"/>
+      <w:r>
+        <w:rPr>
+          <w:rFonts w:asciiTheme="majorBidi" w:hAnsiTheme="majorBidi" w:cstheme="majorBidi"/>
+          <w:sz w:val="28"/>
+          <w:szCs w:val="28"/>
+          <w:lang w:bidi="fa-IR"/>
+        </w:rPr>
+        <w:t>containerd</w:t>
+      </w:r>
+      <w:proofErr w:type="spellEnd"/>
+      <w:r>
+        <w:rPr>
+          <w:rFonts w:asciiTheme="majorBidi" w:hAnsiTheme="majorBidi" w:cstheme="majorBidi"/>
+          <w:sz w:val="28"/>
+          <w:szCs w:val="28"/>
+          <w:lang w:bidi="fa-IR"/>
+        </w:rPr>
+        <w:t xml:space="preserve"> starts shim</w:t>
+      </w:r>
+    </w:p>
+    <w:p>
+      <w:pPr>
+        <w:pStyle w:val="ListParagraph"/>
+        <w:numPr>
+          <w:ilvl w:val="0"/>
+          <w:numId w:val="29"/>
+        </w:numPr>
+        <w:ind w:left="360"/>
+        <w:jc w:val="both"/>
+        <w:rPr>
+          <w:rFonts w:asciiTheme="majorBidi" w:hAnsiTheme="majorBidi" w:cstheme="majorBidi"/>
+          <w:sz w:val="28"/>
+          <w:szCs w:val="28"/>
+          <w:lang w:bidi="fa-IR"/>
+        </w:rPr>
+      </w:pPr>
+      <w:r>
+        <w:rPr>
+          <w:rFonts w:asciiTheme="majorBidi" w:hAnsiTheme="majorBidi" w:cstheme="majorBidi"/>
+          <w:sz w:val="28"/>
+          <w:szCs w:val="28"/>
+          <w:lang w:bidi="fa-IR"/>
+        </w:rPr>
+        <w:t xml:space="preserve">shim starts </w:t>
+      </w:r>
+      <w:proofErr w:type="spellStart"/>
+      <w:r>
+        <w:rPr>
+          <w:rFonts w:asciiTheme="majorBidi" w:hAnsiTheme="majorBidi" w:cstheme="majorBidi"/>
+          <w:sz w:val="28"/>
+          <w:szCs w:val="28"/>
+          <w:lang w:bidi="fa-IR"/>
+        </w:rPr>
+        <w:t>runc</w:t>
+      </w:r>
+      <w:proofErr w:type="spellEnd"/>
+    </w:p>
+    <w:p>
+      <w:pPr>
+        <w:pStyle w:val="ListParagraph"/>
+        <w:numPr>
+          <w:ilvl w:val="0"/>
+          <w:numId w:val="29"/>
+        </w:numPr>
+        <w:ind w:left="360"/>
+        <w:jc w:val="both"/>
+        <w:rPr>
+          <w:rFonts w:asciiTheme="majorBidi" w:hAnsiTheme="majorBidi" w:cstheme="majorBidi"/>
+          <w:sz w:val="28"/>
+          <w:szCs w:val="28"/>
+          <w:lang w:bidi="fa-IR"/>
+        </w:rPr>
+      </w:pPr>
+      <w:proofErr w:type="spellStart"/>
+      <w:r>
+        <w:rPr>
+          <w:rFonts w:asciiTheme="majorBidi" w:hAnsiTheme="majorBidi" w:cstheme="majorBidi"/>
+          <w:sz w:val="28"/>
+          <w:szCs w:val="28"/>
+          <w:lang w:bidi="fa-IR"/>
+        </w:rPr>
+        <w:t>runc</w:t>
+      </w:r>
+      <w:proofErr w:type="spellEnd"/>
+      <w:r>
+        <w:rPr>
+          <w:rFonts w:asciiTheme="majorBidi" w:hAnsiTheme="majorBidi" w:cstheme="majorBidi"/>
+          <w:sz w:val="28"/>
+          <w:szCs w:val="28"/>
+          <w:lang w:bidi="fa-IR"/>
+        </w:rPr>
+        <w:t xml:space="preserve"> creates the container process</w:t>
+      </w:r>
+    </w:p>
+    <w:p>
+      <w:pPr>
+        <w:pStyle w:val="ListParagraph"/>
+        <w:numPr>
+          <w:ilvl w:val="0"/>
+          <w:numId w:val="29"/>
+        </w:numPr>
+        <w:ind w:left="360"/>
+        <w:jc w:val="both"/>
+        <w:rPr>
+          <w:rFonts w:asciiTheme="majorBidi" w:hAnsiTheme="majorBidi" w:cstheme="majorBidi"/>
+          <w:sz w:val="28"/>
+          <w:szCs w:val="28"/>
+          <w:lang w:bidi="fa-IR"/>
+        </w:rPr>
+      </w:pPr>
+      <w:proofErr w:type="spellStart"/>
+      <w:r>
+        <w:rPr>
+          <w:rFonts w:asciiTheme="majorBidi" w:hAnsiTheme="majorBidi" w:cstheme="majorBidi"/>
+          <w:sz w:val="28"/>
+          <w:szCs w:val="28"/>
+          <w:lang w:bidi="fa-IR"/>
+        </w:rPr>
+        <w:t>runc</w:t>
+      </w:r>
+      <w:proofErr w:type="spellEnd"/>
+      <w:r>
+        <w:rPr>
+          <w:rFonts w:asciiTheme="majorBidi" w:hAnsiTheme="majorBidi" w:cstheme="majorBidi"/>
+          <w:sz w:val="28"/>
+          <w:szCs w:val="28"/>
+          <w:lang w:bidi="fa-IR"/>
+        </w:rPr>
+        <w:t xml:space="preserve"> exits immediately</w:t>
+      </w:r>
+    </w:p>
+    <w:p>
+      <w:pPr>
+        <w:pStyle w:val="ListParagraph"/>
+        <w:numPr>
+          <w:ilvl w:val="0"/>
+          <w:numId w:val="29"/>
+        </w:numPr>
+        <w:ind w:left="360"/>
+        <w:jc w:val="both"/>
+        <w:rPr>
+          <w:rFonts w:asciiTheme="majorBidi" w:hAnsiTheme="majorBidi" w:cstheme="majorBidi"/>
+          <w:sz w:val="28"/>
+          <w:szCs w:val="28"/>
+          <w:lang w:bidi="fa-IR"/>
+        </w:rPr>
+      </w:pPr>
+      <w:r>
+        <w:rPr>
+          <w:rFonts w:asciiTheme="majorBidi" w:hAnsiTheme="majorBidi" w:cstheme="majorBidi"/>
+          <w:sz w:val="28"/>
+          <w:szCs w:val="28"/>
+          <w:lang w:bidi="fa-IR"/>
+        </w:rPr>
+        <w:t>shim becomes the container’s permanent parent</w:t>
+      </w:r>
+    </w:p>
+    <w:p>
+      <w:pPr>
+        <w:jc w:val="both"/>
+        <w:rPr>
+          <w:rFonts w:asciiTheme="majorBidi" w:hAnsiTheme="majorBidi" w:cstheme="majorBidi"/>
+          <w:sz w:val="28"/>
+          <w:szCs w:val="28"/>
+          <w:lang w:bidi="fa-IR"/>
+        </w:rPr>
+      </w:pPr>
+      <w:r>
+        <w:rPr>
+          <w:rFonts w:asciiTheme="majorBidi" w:hAnsiTheme="majorBidi" w:cstheme="majorBidi"/>
+          <w:noProof/>
+          <w:sz w:val="28"/>
+          <w:szCs w:val="28"/>
+          <w:lang w:bidi="fa-IR"/>
+        </w:rPr>
+        <mc:AlternateContent>
+          <mc:Choice Requires="wps">
+            <w:drawing>
+              <wp:anchor distT="0" distB="0" distL="114300" distR="114300" simplePos="0" relativeHeight="251666432" behindDoc="0" locked="0" layoutInCell="1" allowOverlap="1" wp14:anchorId="2A1BF23E" wp14:editId="69971B76">
+                <wp:simplePos x="0" y="0"/>
+                <wp:positionH relativeFrom="column">
+                  <wp:posOffset>15240</wp:posOffset>
+                </wp:positionH>
+                <wp:positionV relativeFrom="paragraph">
+                  <wp:posOffset>287020</wp:posOffset>
+                </wp:positionV>
+                <wp:extent cx="2346960" cy="845820"/>
+                <wp:effectExtent l="0" t="0" r="15240" b="11430"/>
+                <wp:wrapNone/>
+                <wp:docPr id="466764631" name="Rectangle 8"/>
+                <wp:cNvGraphicFramePr/>
+                <a:graphic xmlns:a="http://schemas.openxmlformats.org/drawingml/2006/main">
+                  <a:graphicData uri="http://schemas.microsoft.com/office/word/2010/wordprocessingShape">
+                    <wps:wsp>
+                      <wps:cNvSpPr/>
+                      <wps:spPr>
+                        <a:xfrm>
+                          <a:off x="0" y="0"/>
+                          <a:ext cx="2346960" cy="845820"/>
+                        </a:xfrm>
+                        <a:prstGeom prst="rect">
+                          <a:avLst/>
+                        </a:prstGeom>
+                      </wps:spPr>
+                      <wps:style>
+                        <a:lnRef idx="2">
+                          <a:schemeClr val="dk1">
+                            <a:shade val="15000"/>
+                          </a:schemeClr>
+                        </a:lnRef>
+                        <a:fillRef idx="1">
+                          <a:schemeClr val="dk1"/>
+                        </a:fillRef>
+                        <a:effectRef idx="0">
+                          <a:schemeClr val="dk1"/>
+                        </a:effectRef>
+                        <a:fontRef idx="minor">
+                          <a:schemeClr val="lt1"/>
+                        </a:fontRef>
+                      </wps:style>
+                      <wps:txbx>
+                        <w:txbxContent>
+                          <w:p>
+                            <w:pPr>
+                              <w:spacing w:after="0"/>
+                              <w:rPr>
+                                <w:rFonts w:asciiTheme="majorBidi" w:hAnsiTheme="majorBidi" w:cstheme="majorBidi"/>
+                                <w:sz w:val="28"/>
+                                <w:szCs w:val="28"/>
+                              </w:rPr>
+                            </w:pPr>
+                            <w:proofErr w:type="spellStart"/>
+                            <w:r>
+                              <w:rPr>
+                                <w:rFonts w:asciiTheme="majorBidi" w:hAnsiTheme="majorBidi" w:cstheme="majorBidi"/>
+                                <w:sz w:val="28"/>
+                                <w:szCs w:val="28"/>
+                              </w:rPr>
+                              <w:t>containerd</w:t>
+                            </w:r>
+                            <w:proofErr w:type="spellEnd"/>
+                          </w:p>
+                          <w:p>
+                            <w:pPr>
+                              <w:spacing w:after="0"/>
+                              <w:rPr>
+                                <w:rFonts w:asciiTheme="majorBidi" w:hAnsiTheme="majorBidi" w:cstheme="majorBidi"/>
+                                <w:sz w:val="28"/>
+                                <w:szCs w:val="28"/>
+                              </w:rPr>
+                            </w:pPr>
+                            <w:r>
+                              <w:rPr>
+                                <w:rFonts w:asciiTheme="majorBidi" w:hAnsiTheme="majorBidi" w:cstheme="majorBidi"/>
+                                <w:sz w:val="28"/>
+                                <w:szCs w:val="28"/>
+                              </w:rPr>
+                              <w:t xml:space="preserve">   └── </w:t>
+                            </w:r>
+                            <w:proofErr w:type="spellStart"/>
+                            <w:r>
+                              <w:rPr>
+                                <w:rFonts w:asciiTheme="majorBidi" w:hAnsiTheme="majorBidi" w:cstheme="majorBidi"/>
+                                <w:sz w:val="28"/>
+                                <w:szCs w:val="28"/>
+                              </w:rPr>
+                              <w:t>containerd</w:t>
+                            </w:r>
+                            <w:proofErr w:type="spellEnd"/>
+                            <w:r>
+                              <w:rPr>
+                                <w:rFonts w:asciiTheme="majorBidi" w:hAnsiTheme="majorBidi" w:cstheme="majorBidi"/>
+                                <w:sz w:val="28"/>
+                                <w:szCs w:val="28"/>
+                              </w:rPr>
+                              <w:t>-shim</w:t>
+                            </w:r>
+                          </w:p>
+                          <w:p>
+                            <w:pPr>
+                              <w:spacing w:after="0"/>
+                              <w:rPr>
+                                <w:rFonts w:asciiTheme="majorBidi" w:hAnsiTheme="majorBidi" w:cstheme="majorBidi"/>
+                                <w:sz w:val="28"/>
+                                <w:szCs w:val="28"/>
+                              </w:rPr>
+                            </w:pPr>
+                            <w:r>
+                              <w:rPr>
+                                <w:rFonts w:asciiTheme="majorBidi" w:hAnsiTheme="majorBidi" w:cstheme="majorBidi"/>
+                                <w:sz w:val="28"/>
+                                <w:szCs w:val="28"/>
+                              </w:rPr>
+                              <w:t xml:space="preserve">           └── container process</w:t>
+                            </w:r>
+                          </w:p>
+                        </w:txbxContent>
+                      </wps:txbx>
+                      <wps:bodyPr rot="0" spcFirstLastPara="0" vertOverflow="overflow" horzOverflow="overflow" vert="horz" wrap="square" lIns="91440" tIns="45720" rIns="91440" bIns="45720" numCol="1" spcCol="0" rtlCol="0" fromWordArt="0" anchor="ctr" anchorCtr="0" forceAA="0" compatLnSpc="1">
+                        <a:prstTxWarp prst="textNoShape">
+                          <a:avLst/>
+                        </a:prstTxWarp>
+                        <a:noAutofit/>
+                      </wps:bodyPr>
+                    </wps:wsp>
+                  </a:graphicData>
+                </a:graphic>
+                <wp14:sizeRelH relativeFrom="margin">
+                  <wp14:pctWidth>0</wp14:pctWidth>
+                </wp14:sizeRelH>
+                <wp14:sizeRelV relativeFrom="margin">
+                  <wp14:pctHeight>0</wp14:pctHeight>
+                </wp14:sizeRelV>
+              </wp:anchor>
+            </w:drawing>
+          </mc:Choice>
+          <mc:Fallback>
+            <w:pict>
+              <v:rect w14:anchorId="2A1BF23E" id="Rectangle 8" o:spid="_x0000_s1033" style="position:absolute;left:0;text-align:left;margin-left:1.2pt;margin-top:22.6pt;width:184.8pt;height:66.6pt;z-index:251666432;visibility:visible;mso-wrap-style:square;mso-width-percent:0;mso-height-percent:0;mso-wrap-distance-left:9pt;mso-wrap-distance-top:0;mso-wrap-distance-right:9pt;mso-wrap-distance-bottom:0;mso-position-horizontal:absolute;mso-position-horizontal-relative:text;mso-position-vertical:absolute;mso-position-vertical-relative:text;mso-width-percent:0;mso-height-percent:0;mso-width-relative:margin;mso-height-relative:margin;v-text-anchor:middle" o:gfxdata="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" fillcolor="black [3200]" strokecolor="black [480]" strokeweight="1pt">
+                <v:textbox>
+                  <w:txbxContent>
+                    <w:p>
+                      <w:pPr>
+                        <w:spacing w:after="0"/>
+                        <w:rPr>
+                          <w:rFonts w:asciiTheme="majorBidi" w:hAnsiTheme="majorBidi" w:cstheme="majorBidi"/>
+                          <w:sz w:val="28"/>
+                          <w:szCs w:val="28"/>
+                        </w:rPr>
+                      </w:pPr>
+                      <w:proofErr w:type="spellStart"/>
+                      <w:r>
+                        <w:rPr>
+                          <w:rFonts w:asciiTheme="majorBidi" w:hAnsiTheme="majorBidi" w:cstheme="majorBidi"/>
+                          <w:sz w:val="28"/>
+                          <w:szCs w:val="28"/>
+                        </w:rPr>
+                        <w:t>containerd</w:t>
+                      </w:r>
+                      <w:proofErr w:type="spellEnd"/>
+                    </w:p>
+                    <w:p>
+                      <w:pPr>
+                        <w:spacing w:after="0"/>
+                        <w:rPr>
+                          <w:rFonts w:asciiTheme="majorBidi" w:hAnsiTheme="majorBidi" w:cstheme="majorBidi"/>
+                          <w:sz w:val="28"/>
+                          <w:szCs w:val="28"/>
+                        </w:rPr>
+                      </w:pPr>
+                      <w:r>
+                        <w:rPr>
+                          <w:rFonts w:asciiTheme="majorBidi" w:hAnsiTheme="majorBidi" w:cstheme="majorBidi"/>
+                          <w:sz w:val="28"/>
+                          <w:szCs w:val="28"/>
+                        </w:rPr>
+                        <w:t xml:space="preserve">   └── </w:t>
+                      </w:r>
+                      <w:proofErr w:type="spellStart"/>
+                      <w:r>
+                        <w:rPr>
+                          <w:rFonts w:asciiTheme="majorBidi" w:hAnsiTheme="majorBidi" w:cstheme="majorBidi"/>
+                          <w:sz w:val="28"/>
+                          <w:szCs w:val="28"/>
+                        </w:rPr>
+                        <w:t>containerd</w:t>
+                      </w:r>
+                      <w:proofErr w:type="spellEnd"/>
+                      <w:r>
+                        <w:rPr>
+                          <w:rFonts w:asciiTheme="majorBidi" w:hAnsiTheme="majorBidi" w:cstheme="majorBidi"/>
+                          <w:sz w:val="28"/>
+                          <w:szCs w:val="28"/>
+                        </w:rPr>
+                        <w:t>-shim</w:t>
+                      </w:r>
+                    </w:p>
+                    <w:p>
+                      <w:pPr>
+                        <w:spacing w:after="0"/>
+                        <w:rPr>
+                          <w:rFonts w:asciiTheme="majorBidi" w:hAnsiTheme="majorBidi" w:cstheme="majorBidi"/>
+                          <w:sz w:val="28"/>
+                          <w:szCs w:val="28"/>
+                        </w:rPr>
+                      </w:pPr>
+                      <w:r>
+                        <w:rPr>
+                          <w:rFonts w:asciiTheme="majorBidi" w:hAnsiTheme="majorBidi" w:cstheme="majorBidi"/>
+                          <w:sz w:val="28"/>
+                          <w:szCs w:val="28"/>
+                        </w:rPr>
+                        <w:t xml:space="preserve">           └── container process</w:t>
+                      </w:r>
+                    </w:p>
+                  </w:txbxContent>
+                </v:textbox>
+              </v:rect>
+            </w:pict>
+          </mc:Fallback>
+        </mc:AlternateContent>
+      </w:r>
+      <w:r>
+        <w:rPr>
+          <w:rFonts w:asciiTheme="majorBidi" w:hAnsiTheme="majorBidi" w:cstheme="majorBidi"/>
+          <w:sz w:val="28"/>
+          <w:szCs w:val="28"/>
+          <w:lang w:bidi="fa-IR"/>
+        </w:rPr>
+        <w:t>After step 4, the tree becomes:</w:t>
+      </w:r>
+    </w:p>
+    <w:p>
+      <w:pPr>
+        <w:jc w:val="both"/>
+        <w:rPr>
+          <w:rFonts w:asciiTheme="majorBidi" w:hAnsiTheme="majorBidi" w:cstheme="majorBidi"/>
+          <w:sz w:val="28"/>
+          <w:szCs w:val="28"/>
+          <w:lang w:bidi="fa-IR"/>
+        </w:rPr>
+      </w:pPr>
+    </w:p>
+    <w:p>
+      <w:pPr>
+        <w:jc w:val="both"/>
+        <w:rPr>
+          <w:rFonts w:asciiTheme="majorBidi" w:hAnsiTheme="majorBidi" w:cstheme="majorBidi"/>
+          <w:sz w:val="28"/>
+          <w:szCs w:val="28"/>
+          <w:lang w:bidi="fa-IR"/>
+        </w:rPr>
+      </w:pPr>
+    </w:p>
+    <w:p>
+      <w:pPr>
+        <w:jc w:val="both"/>
+        <w:rPr>
+          <w:rFonts w:asciiTheme="majorBidi" w:hAnsiTheme="majorBidi" w:cstheme="majorBidi"/>
+          <w:sz w:val="14"/>
+          <w:szCs w:val="14"/>
+          <w:lang w:bidi="fa-IR"/>
+        </w:rPr>
+      </w:pPr>
+    </w:p>
+    <w:p>
+      <w:pPr>
+        <w:jc w:val="both"/>
+        <w:rPr>
+          <w:rFonts w:asciiTheme="majorBidi" w:hAnsiTheme="majorBidi" w:cstheme="majorBidi"/>
+          <w:sz w:val="28"/>
+          <w:szCs w:val="28"/>
+          <w:lang w:bidi="fa-IR"/>
+        </w:rPr>
+      </w:pPr>
+      <w:proofErr w:type="spellStart"/>
+      <w:r>
+        <w:rPr>
+          <w:rFonts w:asciiTheme="majorBidi" w:hAnsiTheme="majorBidi" w:cstheme="majorBidi"/>
+          <w:sz w:val="28"/>
+          <w:szCs w:val="28"/>
+          <w:lang w:bidi="fa-IR"/>
+        </w:rPr>
+        <w:t>runc</w:t>
+      </w:r>
+      <w:proofErr w:type="spellEnd"/>
+      <w:r>
+        <w:rPr>
+          <w:rFonts w:asciiTheme="majorBidi" w:hAnsiTheme="majorBidi" w:cstheme="majorBidi"/>
+          <w:sz w:val="28"/>
+          <w:szCs w:val="28"/>
+          <w:lang w:bidi="fa-IR"/>
+        </w:rPr>
+        <w:t xml:space="preserve"> disappears completely.</w:t>
+      </w:r>
+    </w:p>
+    <w:p>
+      <w:pPr>
+        <w:jc w:val="both"/>
+        <w:rPr>
+          <w:rFonts w:asciiTheme="majorBidi" w:hAnsiTheme="majorBidi" w:cstheme="majorBidi"/>
+          <w:sz w:val="28"/>
+          <w:szCs w:val="28"/>
+          <w:lang w:bidi="fa-IR"/>
+        </w:rPr>
+      </w:pPr>
+      <w:r>
+        <w:rPr>
+          <w:rFonts w:asciiTheme="majorBidi" w:hAnsiTheme="majorBidi" w:cstheme="majorBidi"/>
+          <w:sz w:val="28"/>
+          <w:szCs w:val="28"/>
+          <w:lang w:bidi="fa-IR"/>
+        </w:rPr>
+        <w:t xml:space="preserve">Why this design exists is deeply tied to Unix process parenting rules. In Linux, every process must have a parent. If </w:t>
+      </w:r>
+      <w:proofErr w:type="spellStart"/>
+      <w:r>
+        <w:rPr>
+          <w:rFonts w:asciiTheme="majorBidi" w:hAnsiTheme="majorBidi" w:cstheme="majorBidi"/>
+          <w:sz w:val="28"/>
+          <w:szCs w:val="28"/>
+          <w:lang w:bidi="fa-IR"/>
+        </w:rPr>
+        <w:t>containerd</w:t>
+      </w:r>
+      <w:proofErr w:type="spellEnd"/>
+      <w:r>
+        <w:rPr>
+          <w:rFonts w:asciiTheme="majorBidi" w:hAnsiTheme="majorBidi" w:cstheme="majorBidi"/>
+          <w:sz w:val="28"/>
+          <w:szCs w:val="28"/>
+          <w:lang w:bidi="fa-IR"/>
+        </w:rPr>
+        <w:t xml:space="preserve"> itself were the parent and </w:t>
+      </w:r>
+      <w:proofErr w:type="spellStart"/>
+      <w:r>
+        <w:rPr>
+          <w:rFonts w:asciiTheme="majorBidi" w:hAnsiTheme="majorBidi" w:cstheme="majorBidi"/>
+          <w:sz w:val="28"/>
+          <w:szCs w:val="28"/>
+          <w:lang w:bidi="fa-IR"/>
+        </w:rPr>
+        <w:t>containerd</w:t>
+      </w:r>
+      <w:proofErr w:type="spellEnd"/>
+      <w:r>
+        <w:rPr>
+          <w:rFonts w:asciiTheme="majorBidi" w:hAnsiTheme="majorBidi" w:cstheme="majorBidi"/>
+          <w:sz w:val="28"/>
+          <w:szCs w:val="28"/>
+          <w:lang w:bidi="fa-IR"/>
+        </w:rPr>
+        <w:t xml:space="preserve"> crashed or restarted, it would disrupt container management. The shim acts as a stable, minimal supervisor whose only job is to stay alive and watch the container.</w:t>
+      </w:r>
+    </w:p>
+    <w:p>
+      <w:pPr>
+        <w:jc w:val="both"/>
+        <w:rPr>
+          <w:rFonts w:asciiTheme="majorBidi" w:hAnsiTheme="majorBidi" w:cstheme="majorBidi"/>
+          <w:sz w:val="28"/>
+          <w:szCs w:val="28"/>
+          <w:lang w:bidi="fa-IR"/>
+        </w:rPr>
+      </w:pPr>
+      <w:r>
+        <w:rPr>
+          <w:rFonts w:asciiTheme="majorBidi" w:hAnsiTheme="majorBidi" w:cstheme="majorBidi"/>
+          <w:sz w:val="28"/>
+          <w:szCs w:val="28"/>
+          <w:lang w:bidi="fa-IR"/>
+        </w:rPr>
+        <w:t>Another critical reason is daemon independence. You can restart Docker daemon (</w:t>
+      </w:r>
+      <w:proofErr w:type="spellStart"/>
+      <w:r>
+        <w:rPr>
+          <w:rFonts w:asciiTheme="majorBidi" w:hAnsiTheme="majorBidi" w:cstheme="majorBidi"/>
+          <w:sz w:val="28"/>
+          <w:szCs w:val="28"/>
+          <w:lang w:bidi="fa-IR"/>
+        </w:rPr>
+        <w:t>dockerd</w:t>
+      </w:r>
+      <w:proofErr w:type="spellEnd"/>
+      <w:r>
+        <w:rPr>
+          <w:rFonts w:asciiTheme="majorBidi" w:hAnsiTheme="majorBidi" w:cstheme="majorBidi"/>
+          <w:sz w:val="28"/>
+          <w:szCs w:val="28"/>
+          <w:lang w:bidi="fa-IR"/>
+        </w:rPr>
+        <w:t xml:space="preserve">) and </w:t>
+      </w:r>
+      <w:proofErr w:type="spellStart"/>
+      <w:r>
+        <w:rPr>
+          <w:rFonts w:asciiTheme="majorBidi" w:hAnsiTheme="majorBidi" w:cstheme="majorBidi"/>
+          <w:sz w:val="28"/>
+          <w:szCs w:val="28"/>
+          <w:lang w:bidi="fa-IR"/>
+        </w:rPr>
+        <w:t>containerd</w:t>
+      </w:r>
+      <w:proofErr w:type="spellEnd"/>
+      <w:r>
+        <w:rPr>
+          <w:rFonts w:asciiTheme="majorBidi" w:hAnsiTheme="majorBidi" w:cstheme="majorBidi"/>
+          <w:sz w:val="28"/>
+          <w:szCs w:val="28"/>
+          <w:lang w:bidi="fa-IR"/>
+        </w:rPr>
+        <w:t>, and your containers will still keep running. That would not be possible without shim acting as the persistent parent.</w:t>
+      </w:r>
+    </w:p>
+    <w:p>
+      <w:pPr>
+        <w:pStyle w:val="ListParagraph"/>
+        <w:numPr>
+          <w:ilvl w:val="0"/>
+          <w:numId w:val="30"/>
+        </w:numPr>
+        <w:ind w:left="360"/>
+        <w:jc w:val="both"/>
+        <w:rPr>
+          <w:rFonts w:asciiTheme="majorBidi" w:hAnsiTheme="majorBidi" w:cstheme="majorBidi"/>
+          <w:sz w:val="28"/>
+          <w:szCs w:val="28"/>
+          <w:lang w:bidi="fa-IR"/>
+        </w:rPr>
+      </w:pPr>
+      <w:r>
+        <w:rPr>
+          <w:rFonts w:asciiTheme="majorBidi" w:hAnsiTheme="majorBidi" w:cstheme="majorBidi"/>
+          <w:sz w:val="28"/>
+          <w:szCs w:val="28"/>
+          <w:lang w:bidi="fa-IR"/>
+        </w:rPr>
+        <w:t xml:space="preserve">In Linux, when a parent process dies, its child processes do NOT die automatically. Instead, they become orphans, and the kernel reassigns them to a special process called </w:t>
+      </w:r>
+      <w:proofErr w:type="spellStart"/>
+      <w:r>
+        <w:rPr>
+          <w:rFonts w:asciiTheme="majorBidi" w:hAnsiTheme="majorBidi" w:cstheme="majorBidi"/>
+          <w:sz w:val="28"/>
+          <w:szCs w:val="28"/>
+          <w:lang w:bidi="fa-IR"/>
+        </w:rPr>
+        <w:t>init</w:t>
+      </w:r>
+      <w:proofErr w:type="spellEnd"/>
+      <w:r>
+        <w:rPr>
+          <w:rFonts w:asciiTheme="majorBidi" w:hAnsiTheme="majorBidi" w:cstheme="majorBidi"/>
+          <w:sz w:val="28"/>
+          <w:szCs w:val="28"/>
+          <w:lang w:bidi="fa-IR"/>
+        </w:rPr>
+        <w:t xml:space="preserve"> (PID 1), or more precisely in modern systems, usually </w:t>
+      </w:r>
+      <w:proofErr w:type="spellStart"/>
+      <w:r>
+        <w:rPr>
+          <w:rFonts w:asciiTheme="majorBidi" w:hAnsiTheme="majorBidi" w:cstheme="majorBidi"/>
+          <w:sz w:val="28"/>
+          <w:szCs w:val="28"/>
+          <w:lang w:bidi="fa-IR"/>
+        </w:rPr>
+        <w:t>systemd</w:t>
+      </w:r>
+      <w:proofErr w:type="spellEnd"/>
+      <w:r>
+        <w:rPr>
+          <w:rFonts w:asciiTheme="majorBidi" w:hAnsiTheme="majorBidi" w:cstheme="majorBidi"/>
+          <w:sz w:val="28"/>
+          <w:szCs w:val="28"/>
+          <w:lang w:bidi="fa-IR"/>
+        </w:rPr>
+        <w:t>.</w:t>
+      </w:r>
+    </w:p>
+    <w:p>
+      <w:pPr>
+        <w:ind w:firstLine="360"/>
+        <w:jc w:val="both"/>
+        <w:rPr>
+          <w:rFonts w:asciiTheme="majorBidi" w:hAnsiTheme="majorBidi" w:cstheme="majorBidi"/>
+          <w:sz w:val="28"/>
+          <w:szCs w:val="28"/>
+          <w:lang w:bidi="fa-IR"/>
+        </w:rPr>
+      </w:pPr>
+      <w:r>
+        <w:rPr>
+          <w:rFonts w:asciiTheme="majorBidi" w:hAnsiTheme="majorBidi" w:cstheme="majorBidi"/>
+          <w:sz w:val="28"/>
+          <w:szCs w:val="28"/>
+          <w:lang w:bidi="fa-IR"/>
+        </w:rPr>
+        <w:t>Here is what actually happens in Linux:</w:t>
+      </w:r>
+    </w:p>
+    <w:p>
+      <w:pPr>
+        <w:ind w:firstLine="360"/>
+        <w:jc w:val="both"/>
+        <w:rPr>
+          <w:rFonts w:asciiTheme="majorBidi" w:hAnsiTheme="majorBidi" w:cstheme="majorBidi"/>
+          <w:sz w:val="28"/>
+          <w:szCs w:val="28"/>
+          <w:lang w:bidi="fa-IR"/>
+        </w:rPr>
+      </w:pPr>
+      <w:r>
+        <w:rPr>
+          <w:rFonts w:asciiTheme="majorBidi" w:hAnsiTheme="majorBidi" w:cstheme="majorBidi"/>
+          <w:sz w:val="28"/>
+          <w:szCs w:val="28"/>
+          <w:lang w:bidi="fa-IR"/>
+        </w:rPr>
+        <w:t>When a parent process exits:</w:t>
+      </w:r>
+    </w:p>
+    <w:p>
+      <w:pPr>
+        <w:pStyle w:val="ListParagraph"/>
+        <w:numPr>
+          <w:ilvl w:val="0"/>
+          <w:numId w:val="31"/>
+        </w:numPr>
+        <w:jc w:val="both"/>
+        <w:rPr>
+          <w:rFonts w:asciiTheme="majorBidi" w:hAnsiTheme="majorBidi" w:cstheme="majorBidi"/>
+          <w:sz w:val="28"/>
+          <w:szCs w:val="28"/>
+          <w:lang w:bidi="fa-IR"/>
+        </w:rPr>
+      </w:pPr>
+      <w:r>
+        <w:rPr>
+          <w:rFonts w:asciiTheme="majorBidi" w:hAnsiTheme="majorBidi" w:cstheme="majorBidi"/>
+          <w:sz w:val="28"/>
+          <w:szCs w:val="28"/>
+          <w:lang w:bidi="fa-IR"/>
+        </w:rPr>
+        <w:lastRenderedPageBreak/>
+        <w:t>The child processes continue running normally.</w:t>
+      </w:r>
+    </w:p>
+    <w:p>
+      <w:pPr>
+        <w:pStyle w:val="ListParagraph"/>
+        <w:numPr>
+          <w:ilvl w:val="0"/>
+          <w:numId w:val="31"/>
+        </w:numPr>
+        <w:jc w:val="both"/>
+        <w:rPr>
+          <w:rFonts w:asciiTheme="majorBidi" w:hAnsiTheme="majorBidi" w:cstheme="majorBidi"/>
+          <w:sz w:val="28"/>
+          <w:szCs w:val="28"/>
+          <w:lang w:bidi="fa-IR"/>
+        </w:rPr>
+      </w:pPr>
+      <w:r>
+        <w:rPr>
+          <w:rFonts w:asciiTheme="majorBidi" w:hAnsiTheme="majorBidi" w:cstheme="majorBidi"/>
+          <w:sz w:val="28"/>
+          <w:szCs w:val="28"/>
+          <w:lang w:bidi="fa-IR"/>
+        </w:rPr>
+        <w:t>They do NOT crash.</w:t>
+      </w:r>
+    </w:p>
+    <w:p>
+      <w:pPr>
+        <w:pStyle w:val="ListParagraph"/>
+        <w:numPr>
+          <w:ilvl w:val="0"/>
+          <w:numId w:val="31"/>
+        </w:numPr>
+        <w:jc w:val="both"/>
+        <w:rPr>
+          <w:rFonts w:asciiTheme="majorBidi" w:hAnsiTheme="majorBidi" w:cstheme="majorBidi"/>
+          <w:sz w:val="28"/>
+          <w:szCs w:val="28"/>
+          <w:lang w:bidi="fa-IR"/>
+        </w:rPr>
+      </w:pPr>
+      <w:r>
+        <w:rPr>
+          <w:rFonts w:asciiTheme="majorBidi" w:hAnsiTheme="majorBidi" w:cstheme="majorBidi"/>
+          <w:sz w:val="28"/>
+          <w:szCs w:val="28"/>
+          <w:lang w:bidi="fa-IR"/>
+        </w:rPr>
+        <w:t>The kernel reassigns them to PID 1.</w:t>
+      </w:r>
+    </w:p>
+    <w:p>
+      <w:pPr>
+        <w:pStyle w:val="ListParagraph"/>
+        <w:numPr>
+          <w:ilvl w:val="0"/>
+          <w:numId w:val="31"/>
+        </w:numPr>
+        <w:jc w:val="both"/>
+        <w:rPr>
+          <w:rFonts w:asciiTheme="majorBidi" w:hAnsiTheme="majorBidi" w:cstheme="majorBidi"/>
+          <w:sz w:val="28"/>
+          <w:szCs w:val="28"/>
+          <w:lang w:bidi="fa-IR"/>
+        </w:rPr>
+      </w:pPr>
+      <w:r>
+        <w:rPr>
+          <w:rFonts w:asciiTheme="majorBidi" w:hAnsiTheme="majorBidi" w:cstheme="majorBidi"/>
+          <w:sz w:val="28"/>
+          <w:szCs w:val="28"/>
+          <w:lang w:bidi="fa-IR"/>
+        </w:rPr>
+        <w:t>PID 1 becomes their new parent.</w:t>
+      </w:r>
+    </w:p>
+    <w:p>
+      <w:pPr>
+        <w:ind w:firstLine="360"/>
+        <w:jc w:val="both"/>
+        <w:rPr>
+          <w:rFonts w:asciiTheme="majorBidi" w:hAnsiTheme="majorBidi" w:cstheme="majorBidi"/>
+          <w:sz w:val="28"/>
+          <w:szCs w:val="28"/>
+          <w:lang w:bidi="fa-IR"/>
+        </w:rPr>
+      </w:pPr>
+      <w:r>
+        <w:rPr>
+          <w:rFonts w:asciiTheme="majorBidi" w:hAnsiTheme="majorBidi" w:cstheme="majorBidi"/>
+          <w:sz w:val="28"/>
+          <w:szCs w:val="28"/>
+          <w:lang w:bidi="fa-IR"/>
+        </w:rPr>
+        <w:t>Example:</w:t>
+      </w:r>
+    </w:p>
+    <w:p>
+      <w:pPr>
+        <w:ind w:firstLine="360"/>
+        <w:jc w:val="both"/>
+        <w:rPr>
+          <w:rFonts w:asciiTheme="majorBidi" w:hAnsiTheme="majorBidi" w:cstheme="majorBidi"/>
+          <w:sz w:val="28"/>
+          <w:szCs w:val="28"/>
+          <w:lang w:bidi="fa-IR"/>
+        </w:rPr>
+      </w:pPr>
+      <w:r>
+        <w:rPr>
+          <w:rFonts w:asciiTheme="majorBidi" w:hAnsiTheme="majorBidi" w:cstheme="majorBidi"/>
+          <w:noProof/>
+          <w:sz w:val="28"/>
+          <w:szCs w:val="28"/>
+          <w:lang w:bidi="fa-IR"/>
+        </w:rPr>
+        <mc:AlternateContent>
+          <mc:Choice Requires="wps">
+            <w:drawing>
+              <wp:anchor distT="0" distB="0" distL="114300" distR="114300" simplePos="0" relativeHeight="251667456" behindDoc="0" locked="0" layoutInCell="1" allowOverlap="1" wp14:anchorId="26106CFA" wp14:editId="00860C81">
+                <wp:simplePos x="0" y="0"/>
+                <wp:positionH relativeFrom="column">
+                  <wp:posOffset>228600</wp:posOffset>
+                </wp:positionH>
+                <wp:positionV relativeFrom="paragraph">
+                  <wp:posOffset>288290</wp:posOffset>
+                </wp:positionV>
+                <wp:extent cx="3025140" cy="746760"/>
+                <wp:effectExtent l="0" t="0" r="22860" b="15240"/>
+                <wp:wrapNone/>
+                <wp:docPr id="338817968" name="Rectangle 9"/>
+                <wp:cNvGraphicFramePr/>
+                <a:graphic xmlns:a="http://schemas.openxmlformats.org/drawingml/2006/main">
+                  <a:graphicData uri="http://schemas.microsoft.com/office/word/2010/wordprocessingShape">
+                    <wps:wsp>
+                      <wps:cNvSpPr/>
+                      <wps:spPr>
+                        <a:xfrm>
+                          <a:off x="0" y="0"/>
+                          <a:ext cx="3025140" cy="746760"/>
+                        </a:xfrm>
+                        <a:prstGeom prst="rect">
+                          <a:avLst/>
+                        </a:prstGeom>
+                      </wps:spPr>
+                      <wps:style>
+                        <a:lnRef idx="2">
+                          <a:schemeClr val="dk1">
+                            <a:shade val="15000"/>
+                          </a:schemeClr>
+                        </a:lnRef>
+                        <a:fillRef idx="1">
+                          <a:schemeClr val="dk1"/>
+                        </a:fillRef>
+                        <a:effectRef idx="0">
+                          <a:schemeClr val="dk1"/>
+                        </a:effectRef>
+                        <a:fontRef idx="minor">
+                          <a:schemeClr val="lt1"/>
+                        </a:fontRef>
+                      </wps:style>
+                      <wps:txbx>
+                        <w:txbxContent>
+                          <w:p>
+                            <w:pPr>
+                              <w:spacing w:after="0"/>
+                              <w:rPr>
+                                <w:rFonts w:asciiTheme="majorBidi" w:hAnsiTheme="majorBidi" w:cstheme="majorBidi"/>
+                                <w:sz w:val="28"/>
+                                <w:szCs w:val="28"/>
+                                <w:lang w:bidi="fa-IR"/>
+                              </w:rPr>
+                            </w:pPr>
+                            <w:proofErr w:type="spellStart"/>
+                            <w:r>
+                              <w:rPr>
+                                <w:rFonts w:asciiTheme="majorBidi" w:hAnsiTheme="majorBidi" w:cstheme="majorBidi"/>
+                                <w:sz w:val="28"/>
+                                <w:szCs w:val="28"/>
+                                <w:lang w:bidi="fa-IR"/>
+                              </w:rPr>
+                              <w:t>containerd</w:t>
+                            </w:r>
+                            <w:proofErr w:type="spellEnd"/>
+                            <w:r>
+                              <w:rPr>
+                                <w:rFonts w:asciiTheme="majorBidi" w:hAnsiTheme="majorBidi" w:cstheme="majorBidi"/>
+                                <w:sz w:val="28"/>
+                                <w:szCs w:val="28"/>
+                                <w:lang w:bidi="fa-IR"/>
+                              </w:rPr>
+                              <w:t xml:space="preserve"> (PID 100)</w:t>
+                            </w:r>
+                          </w:p>
+                          <w:p>
+                            <w:pPr>
+                              <w:spacing w:after="0"/>
+                              <w:rPr>
+                                <w:rFonts w:asciiTheme="majorBidi" w:hAnsiTheme="majorBidi" w:cstheme="majorBidi"/>
+                                <w:sz w:val="28"/>
+                                <w:szCs w:val="28"/>
+                                <w:lang w:bidi="fa-IR"/>
+                              </w:rPr>
+                            </w:pPr>
+                            <w:r>
+                              <w:rPr>
+                                <w:rFonts w:asciiTheme="majorBidi" w:hAnsiTheme="majorBidi" w:cstheme="majorBidi"/>
+                                <w:sz w:val="28"/>
+                                <w:szCs w:val="28"/>
+                                <w:lang w:bidi="fa-IR"/>
+                              </w:rPr>
+                              <w:t xml:space="preserve">   └── shim (PID 200)</w:t>
+                            </w:r>
+                          </w:p>
+                          <w:p>
+                            <w:pPr>
+                              <w:spacing w:after="0"/>
+                              <w:rPr>
+                                <w:rFonts w:asciiTheme="majorBidi" w:hAnsiTheme="majorBidi" w:cstheme="majorBidi"/>
+                                <w:sz w:val="28"/>
+                                <w:szCs w:val="28"/>
+                                <w:lang w:bidi="fa-IR"/>
+                              </w:rPr>
+                            </w:pPr>
+                            <w:r>
+                              <w:rPr>
+                                <w:rFonts w:asciiTheme="majorBidi" w:hAnsiTheme="majorBidi" w:cstheme="majorBidi"/>
+                                <w:sz w:val="28"/>
+                                <w:szCs w:val="28"/>
+                                <w:lang w:bidi="fa-IR"/>
+                              </w:rPr>
+                              <w:t xml:space="preserve">         └── container process (PID 300)</w:t>
+                            </w:r>
+                          </w:p>
+                          <w:p>
+                            <w:pPr>
+                              <w:jc w:val="center"/>
+                            </w:pPr>
+                          </w:p>
+                        </w:txbxContent>
+                      </wps:txbx>
+                      <wps:bodyPr rot="0" spcFirstLastPara="0" vertOverflow="overflow" horzOverflow="overflow" vert="horz" wrap="square" lIns="91440" tIns="45720" rIns="91440" bIns="45720" numCol="1" spcCol="0" rtlCol="0" fromWordArt="0" anchor="ctr" anchorCtr="0" forceAA="0" compatLnSpc="1">
+                        <a:prstTxWarp prst="textNoShape">
+                          <a:avLst/>
+                        </a:prstTxWarp>
+                        <a:noAutofit/>
+                      </wps:bodyPr>
+                    </wps:wsp>
+                  </a:graphicData>
+                </a:graphic>
+                <wp14:sizeRelH relativeFrom="margin">
+                  <wp14:pctWidth>0</wp14:pctWidth>
+                </wp14:sizeRelH>
+                <wp14:sizeRelV relativeFrom="margin">
+                  <wp14:pctHeight>0</wp14:pctHeight>
+                </wp14:sizeRelV>
+              </wp:anchor>
+            </w:drawing>
+          </mc:Choice>
+          <mc:Fallback>
+            <w:pict>
+              <v:rect w14:anchorId="26106CFA" id="Rectangle 9" o:spid="_x0000_s1034" style="position:absolute;left:0;text-align:left;margin-left:18pt;margin-top:22.7pt;width:238.2pt;height:58.8pt;z-index:251667456;visibility:visible;mso-wrap-style:square;mso-width-percent:0;mso-height-percent:0;mso-wrap-distance-left:9pt;mso-wrap-distance-top:0;mso-wrap-distance-right:9pt;mso-wrap-distance-bottom:0;mso-position-horizontal:absolute;mso-position-horizontal-relative:text;mso-position-vertical:absolute;mso-position-vertical-relative:text;mso-width-percent:0;mso-height-percent:0;mso-width-relative:margin;mso-height-relative:margin;v-text-anchor:middle" o:gfxdata="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" fillcolor="black [3200]" strokecolor="black [480]" strokeweight="1pt">
+                <v:textbox>
+                  <w:txbxContent>
+                    <w:p>
+                      <w:pPr>
+                        <w:spacing w:after="0"/>
+                        <w:rPr>
+                          <w:rFonts w:asciiTheme="majorBidi" w:hAnsiTheme="majorBidi" w:cstheme="majorBidi"/>
+                          <w:sz w:val="28"/>
+                          <w:szCs w:val="28"/>
+                          <w:lang w:bidi="fa-IR"/>
+                        </w:rPr>
+                      </w:pPr>
+                      <w:proofErr w:type="spellStart"/>
+                      <w:r>
+                        <w:rPr>
+                          <w:rFonts w:asciiTheme="majorBidi" w:hAnsiTheme="majorBidi" w:cstheme="majorBidi"/>
+                          <w:sz w:val="28"/>
+                          <w:szCs w:val="28"/>
+                          <w:lang w:bidi="fa-IR"/>
+                        </w:rPr>
+                        <w:t>containerd</w:t>
+                      </w:r>
+                      <w:proofErr w:type="spellEnd"/>
+                      <w:r>
+                        <w:rPr>
+                          <w:rFonts w:asciiTheme="majorBidi" w:hAnsiTheme="majorBidi" w:cstheme="majorBidi"/>
+                          <w:sz w:val="28"/>
+                          <w:szCs w:val="28"/>
+                          <w:lang w:bidi="fa-IR"/>
+                        </w:rPr>
+                        <w:t xml:space="preserve"> (PID 100)</w:t>
+                      </w:r>
+                    </w:p>
+                    <w:p>
+                      <w:pPr>
+                        <w:spacing w:after="0"/>
+                        <w:rPr>
+                          <w:rFonts w:asciiTheme="majorBidi" w:hAnsiTheme="majorBidi" w:cstheme="majorBidi"/>
+                          <w:sz w:val="28"/>
+                          <w:szCs w:val="28"/>
+                          <w:lang w:bidi="fa-IR"/>
+                        </w:rPr>
+                      </w:pPr>
+                      <w:r>
+                        <w:rPr>
+                          <w:rFonts w:asciiTheme="majorBidi" w:hAnsiTheme="majorBidi" w:cstheme="majorBidi"/>
+                          <w:sz w:val="28"/>
+                          <w:szCs w:val="28"/>
+                          <w:lang w:bidi="fa-IR"/>
+                        </w:rPr>
+                        <w:t xml:space="preserve">   └── shim (PID 200)</w:t>
+                      </w:r>
+                    </w:p>
+                    <w:p>
+                      <w:pPr>
+                        <w:spacing w:after="0"/>
+                        <w:rPr>
+                          <w:rFonts w:asciiTheme="majorBidi" w:hAnsiTheme="majorBidi" w:cstheme="majorBidi"/>
+                          <w:sz w:val="28"/>
+                          <w:szCs w:val="28"/>
+                          <w:lang w:bidi="fa-IR"/>
+                        </w:rPr>
+                      </w:pPr>
+                      <w:r>
+                        <w:rPr>
+                          <w:rFonts w:asciiTheme="majorBidi" w:hAnsiTheme="majorBidi" w:cstheme="majorBidi"/>
+                          <w:sz w:val="28"/>
+                          <w:szCs w:val="28"/>
+                          <w:lang w:bidi="fa-IR"/>
+                        </w:rPr>
+                        <w:t xml:space="preserve">         └── container process (PID 300)</w:t>
+                      </w:r>
+                    </w:p>
+                    <w:p>
+                      <w:pPr>
+                        <w:jc w:val="center"/>
+                      </w:pPr>
+                    </w:p>
+                  </w:txbxContent>
+                </v:textbox>
+              </v:rect>
+            </w:pict>
+          </mc:Fallback>
+        </mc:AlternateContent>
+      </w:r>
+      <w:r>
+        <w:rPr>
+          <w:rFonts w:asciiTheme="majorBidi" w:hAnsiTheme="majorBidi" w:cstheme="majorBidi"/>
+          <w:sz w:val="28"/>
+          <w:szCs w:val="28"/>
+          <w:lang w:bidi="fa-IR"/>
+        </w:rPr>
+        <w:t>Before parent dies:</w:t>
+      </w:r>
+    </w:p>
+    <w:p>
+      <w:pPr>
+        <w:jc w:val="both"/>
+        <w:rPr>
+          <w:rFonts w:asciiTheme="majorBidi" w:hAnsiTheme="majorBidi" w:cstheme="majorBidi"/>
+          <w:sz w:val="28"/>
+          <w:szCs w:val="28"/>
+          <w:lang w:bidi="fa-IR"/>
+        </w:rPr>
+      </w:pPr>
+    </w:p>
+    <w:p>
+      <w:pPr>
+        <w:jc w:val="both"/>
+        <w:rPr>
+          <w:rFonts w:asciiTheme="majorBidi" w:hAnsiTheme="majorBidi" w:cstheme="majorBidi"/>
+          <w:sz w:val="28"/>
+          <w:szCs w:val="28"/>
+          <w:lang w:bidi="fa-IR"/>
+        </w:rPr>
+      </w:pPr>
+    </w:p>
+    <w:p>
+      <w:pPr>
+        <w:jc w:val="both"/>
+        <w:rPr>
+          <w:rFonts w:asciiTheme="majorBidi" w:hAnsiTheme="majorBidi" w:cstheme="majorBidi"/>
+          <w:sz w:val="4"/>
+          <w:szCs w:val="4"/>
+          <w:lang w:bidi="fa-IR"/>
+        </w:rPr>
+      </w:pPr>
+    </w:p>
+    <w:p>
+      <w:pPr>
+        <w:ind w:firstLine="360"/>
+        <w:jc w:val="both"/>
+        <w:rPr>
+          <w:rFonts w:asciiTheme="majorBidi" w:hAnsiTheme="majorBidi" w:cstheme="majorBidi"/>
+          <w:sz w:val="28"/>
+          <w:szCs w:val="28"/>
+          <w:lang w:bidi="fa-IR"/>
+        </w:rPr>
+      </w:pPr>
+      <w:r>
+        <w:rPr>
+          <w:rFonts w:asciiTheme="majorBidi" w:hAnsiTheme="majorBidi" w:cstheme="majorBidi"/>
+          <w:sz w:val="28"/>
+          <w:szCs w:val="28"/>
+          <w:lang w:bidi="fa-IR"/>
+        </w:rPr>
+        <w:t xml:space="preserve">If </w:t>
+      </w:r>
+      <w:proofErr w:type="spellStart"/>
+      <w:r>
+        <w:rPr>
+          <w:rFonts w:asciiTheme="majorBidi" w:hAnsiTheme="majorBidi" w:cstheme="majorBidi"/>
+          <w:sz w:val="28"/>
+          <w:szCs w:val="28"/>
+          <w:lang w:bidi="fa-IR"/>
+        </w:rPr>
+        <w:t>containerd</w:t>
+      </w:r>
+      <w:proofErr w:type="spellEnd"/>
+      <w:r>
+        <w:rPr>
+          <w:rFonts w:asciiTheme="majorBidi" w:hAnsiTheme="majorBidi" w:cstheme="majorBidi"/>
+          <w:sz w:val="28"/>
+          <w:szCs w:val="28"/>
+          <w:lang w:bidi="fa-IR"/>
+        </w:rPr>
+        <w:t xml:space="preserve"> crashes:</w:t>
+      </w:r>
+    </w:p>
+    <w:p>
+      <w:pPr>
+        <w:jc w:val="both"/>
+        <w:rPr>
+          <w:rFonts w:asciiTheme="majorBidi" w:hAnsiTheme="majorBidi" w:cstheme="majorBidi"/>
+          <w:sz w:val="28"/>
+          <w:szCs w:val="28"/>
+          <w:lang w:bidi="fa-IR"/>
+        </w:rPr>
+      </w:pPr>
+      <w:r>
+        <w:rPr>
+          <w:rFonts w:asciiTheme="majorBidi" w:hAnsiTheme="majorBidi" w:cstheme="majorBidi"/>
+          <w:noProof/>
+          <w:sz w:val="28"/>
+          <w:szCs w:val="28"/>
+          <w:lang w:bidi="fa-IR"/>
+        </w:rPr>
+        <mc:AlternateContent>
+          <mc:Choice Requires="wps">
+            <w:drawing>
+              <wp:anchor distT="0" distB="0" distL="114300" distR="114300" simplePos="0" relativeHeight="251669504" behindDoc="0" locked="0" layoutInCell="1" allowOverlap="1" wp14:anchorId="5332A0E6" wp14:editId="292D1DB9">
+                <wp:simplePos x="0" y="0"/>
+                <wp:positionH relativeFrom="column">
+                  <wp:posOffset>228600</wp:posOffset>
+                </wp:positionH>
+                <wp:positionV relativeFrom="paragraph">
+                  <wp:posOffset>9525</wp:posOffset>
+                </wp:positionV>
+                <wp:extent cx="3025140" cy="746760"/>
+                <wp:effectExtent l="0" t="0" r="22860" b="15240"/>
+                <wp:wrapNone/>
+                <wp:docPr id="814858907" name="Rectangle 9"/>
+                <wp:cNvGraphicFramePr/>
+                <a:graphic xmlns:a="http://schemas.openxmlformats.org/drawingml/2006/main">
+                  <a:graphicData uri="http://schemas.microsoft.com/office/word/2010/wordprocessingShape">
+                    <wps:wsp>
+                      <wps:cNvSpPr/>
+                      <wps:spPr>
+                        <a:xfrm>
+                          <a:off x="0" y="0"/>
+                          <a:ext cx="3025140" cy="746760"/>
+                        </a:xfrm>
+                        <a:prstGeom prst="rect">
+                          <a:avLst/>
+                        </a:prstGeom>
+                      </wps:spPr>
+                      <wps:style>
+                        <a:lnRef idx="2">
+                          <a:schemeClr val="dk1">
+                            <a:shade val="15000"/>
+                          </a:schemeClr>
+                        </a:lnRef>
+                        <a:fillRef idx="1">
+                          <a:schemeClr val="dk1"/>
+                        </a:fillRef>
+                        <a:effectRef idx="0">
+                          <a:schemeClr val="dk1"/>
+                        </a:effectRef>
+                        <a:fontRef idx="minor">
+                          <a:schemeClr val="lt1"/>
+                        </a:fontRef>
+                      </wps:style>
+                      <wps:txbx>
+                        <w:txbxContent>
+                          <w:p>
+                            <w:pPr>
+                              <w:spacing w:after="0"/>
+                              <w:rPr>
+                                <w:rFonts w:asciiTheme="majorBidi" w:hAnsiTheme="majorBidi" w:cstheme="majorBidi"/>
+                                <w:sz w:val="28"/>
+                                <w:szCs w:val="28"/>
+                                <w:lang w:bidi="fa-IR"/>
+                              </w:rPr>
+                            </w:pPr>
+                            <w:proofErr w:type="spellStart"/>
+                            <w:r>
+                              <w:rPr>
+                                <w:rFonts w:asciiTheme="majorBidi" w:hAnsiTheme="majorBidi" w:cstheme="majorBidi"/>
+                                <w:sz w:val="28"/>
+                                <w:szCs w:val="28"/>
+                                <w:lang w:bidi="fa-IR"/>
+                              </w:rPr>
+                              <w:t>systemd</w:t>
+                            </w:r>
+                            <w:proofErr w:type="spellEnd"/>
+                            <w:r>
+                              <w:rPr>
+                                <w:rFonts w:asciiTheme="majorBidi" w:hAnsiTheme="majorBidi" w:cstheme="majorBidi"/>
+                                <w:sz w:val="28"/>
+                                <w:szCs w:val="28"/>
+                                <w:lang w:bidi="fa-IR"/>
+                              </w:rPr>
+                              <w:t xml:space="preserve"> (PID 1)</w:t>
+                            </w:r>
+                          </w:p>
+                          <w:p>
+                            <w:pPr>
+                              <w:spacing w:after="0"/>
+                              <w:rPr>
+                                <w:rFonts w:asciiTheme="majorBidi" w:hAnsiTheme="majorBidi" w:cstheme="majorBidi"/>
+                                <w:sz w:val="28"/>
+                                <w:szCs w:val="28"/>
+                                <w:lang w:bidi="fa-IR"/>
+                              </w:rPr>
+                            </w:pPr>
+                            <w:r>
+                              <w:rPr>
+                                <w:rFonts w:asciiTheme="majorBidi" w:hAnsiTheme="majorBidi" w:cstheme="majorBidi"/>
+                                <w:sz w:val="28"/>
+                                <w:szCs w:val="28"/>
+                                <w:lang w:bidi="fa-IR"/>
+                              </w:rPr>
+                              <w:t xml:space="preserve">   └── shim (PID 200)</w:t>
+                            </w:r>
+                          </w:p>
+                          <w:p>
+                            <w:pPr>
+                              <w:spacing w:after="0"/>
+                              <w:rPr>
+                                <w:rFonts w:asciiTheme="majorBidi" w:hAnsiTheme="majorBidi" w:cstheme="majorBidi"/>
+                                <w:sz w:val="28"/>
+                                <w:szCs w:val="28"/>
+                                <w:lang w:bidi="fa-IR"/>
+                              </w:rPr>
+                            </w:pPr>
+                            <w:r>
+                              <w:rPr>
+                                <w:rFonts w:asciiTheme="majorBidi" w:hAnsiTheme="majorBidi" w:cstheme="majorBidi"/>
+                                <w:sz w:val="28"/>
+                                <w:szCs w:val="28"/>
+                                <w:lang w:bidi="fa-IR"/>
+                              </w:rPr>
+                              <w:t xml:space="preserve">         └── container process (PID 300)</w:t>
+                            </w:r>
+                          </w:p>
+                          <w:p>
+                            <w:pPr>
+                              <w:spacing w:after="0"/>
+                              <w:jc w:val="center"/>
+                            </w:pPr>
+                          </w:p>
+                        </w:txbxContent>
+                      </wps:txbx>
+                      <wps:bodyPr rot="0" spcFirstLastPara="0" vertOverflow="overflow" horzOverflow="overflow" vert="horz" wrap="square" lIns="91440" tIns="45720" rIns="91440" bIns="45720" numCol="1" spcCol="0" rtlCol="0" fromWordArt="0" anchor="ctr" anchorCtr="0" forceAA="0" compatLnSpc="1">
+                        <a:prstTxWarp prst="textNoShape">
+                          <a:avLst/>
+                        </a:prstTxWarp>
+                        <a:noAutofit/>
+                      </wps:bodyPr>
+                    </wps:wsp>
+                  </a:graphicData>
+                </a:graphic>
+                <wp14:sizeRelH relativeFrom="margin">
+                  <wp14:pctWidth>0</wp14:pctWidth>
+                </wp14:sizeRelH>
+                <wp14:sizeRelV relativeFrom="margin">
+                  <wp14:pctHeight>0</wp14:pctHeight>
+                </wp14:sizeRelV>
+              </wp:anchor>
+            </w:drawing>
+          </mc:Choice>
+          <mc:Fallback>
+            <w:pict>
+              <v:rect w14:anchorId="5332A0E6" id="_x0000_s1035" style="position:absolute;left:0;text-align:left;margin-left:18pt;margin-top:.75pt;width:238.2pt;height:58.8pt;z-index:251669504;visibility:visible;mso-wrap-style:square;mso-width-percent:0;mso-height-percent:0;mso-wrap-distance-left:9pt;mso-wrap-distance-top:0;mso-wrap-distance-right:9pt;mso-wrap-distance-bottom:0;mso-position-horizontal:absolute;mso-position-horizontal-relative:text;mso-position-vertical:absolute;mso-position-vertical-relative:text;mso-width-percent:0;mso-height-percent:0;mso-width-relative:margin;mso-height-relative:margin;v-text-anchor:middle" o:gfxdata="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" fillcolor="black [3200]" strokecolor="black [480]" strokeweight="1pt">
+                <v:textbox>
+                  <w:txbxContent>
+                    <w:p>
+                      <w:pPr>
+                        <w:spacing w:after="0"/>
+                        <w:rPr>
+                          <w:rFonts w:asciiTheme="majorBidi" w:hAnsiTheme="majorBidi" w:cstheme="majorBidi"/>
+                          <w:sz w:val="28"/>
+                          <w:szCs w:val="28"/>
+                          <w:lang w:bidi="fa-IR"/>
+                        </w:rPr>
+                      </w:pPr>
+                      <w:proofErr w:type="spellStart"/>
+                      <w:r>
+                        <w:rPr>
+                          <w:rFonts w:asciiTheme="majorBidi" w:hAnsiTheme="majorBidi" w:cstheme="majorBidi"/>
+                          <w:sz w:val="28"/>
+                          <w:szCs w:val="28"/>
+                          <w:lang w:bidi="fa-IR"/>
+                        </w:rPr>
+                        <w:t>systemd</w:t>
+                      </w:r>
+                      <w:proofErr w:type="spellEnd"/>
+                      <w:r>
+                        <w:rPr>
+                          <w:rFonts w:asciiTheme="majorBidi" w:hAnsiTheme="majorBidi" w:cstheme="majorBidi"/>
+                          <w:sz w:val="28"/>
+                          <w:szCs w:val="28"/>
+                          <w:lang w:bidi="fa-IR"/>
+                        </w:rPr>
+                        <w:t xml:space="preserve"> (PID 1)</w:t>
+                      </w:r>
+                    </w:p>
+                    <w:p>
+                      <w:pPr>
+                        <w:spacing w:after="0"/>
+                        <w:rPr>
+                          <w:rFonts w:asciiTheme="majorBidi" w:hAnsiTheme="majorBidi" w:cstheme="majorBidi"/>
+                          <w:sz w:val="28"/>
+                          <w:szCs w:val="28"/>
+                          <w:lang w:bidi="fa-IR"/>
+                        </w:rPr>
+                      </w:pPr>
+                      <w:r>
+                        <w:rPr>
+                          <w:rFonts w:asciiTheme="majorBidi" w:hAnsiTheme="majorBidi" w:cstheme="majorBidi"/>
+                          <w:sz w:val="28"/>
+                          <w:szCs w:val="28"/>
+                          <w:lang w:bidi="fa-IR"/>
+                        </w:rPr>
+                        <w:t xml:space="preserve">   └── shim (PID 200)</w:t>
+                      </w:r>
+                    </w:p>
+                    <w:p>
+                      <w:pPr>
+                        <w:spacing w:after="0"/>
+                        <w:rPr>
+                          <w:rFonts w:asciiTheme="majorBidi" w:hAnsiTheme="majorBidi" w:cstheme="majorBidi"/>
+                          <w:sz w:val="28"/>
+                          <w:szCs w:val="28"/>
+                          <w:lang w:bidi="fa-IR"/>
+                        </w:rPr>
+                      </w:pPr>
+                      <w:r>
+                        <w:rPr>
+                          <w:rFonts w:asciiTheme="majorBidi" w:hAnsiTheme="majorBidi" w:cstheme="majorBidi"/>
+                          <w:sz w:val="28"/>
+                          <w:szCs w:val="28"/>
+                          <w:lang w:bidi="fa-IR"/>
+                        </w:rPr>
+                        <w:t xml:space="preserve">         └── container process (PID 300)</w:t>
+                      </w:r>
+                    </w:p>
+                    <w:p>
+                      <w:pPr>
+                        <w:spacing w:after="0"/>
+                        <w:jc w:val="center"/>
+                      </w:pPr>
+                    </w:p>
+                  </w:txbxContent>
+                </v:textbox>
+              </v:rect>
+            </w:pict>
+          </mc:Fallback>
+        </mc:AlternateContent>
+      </w:r>
+    </w:p>
+    <w:p>
+      <w:pPr>
+        <w:jc w:val="both"/>
+        <w:rPr>
+          <w:rFonts w:asciiTheme="majorBidi" w:hAnsiTheme="majorBidi" w:cstheme="majorBidi"/>
+          <w:sz w:val="28"/>
+          <w:szCs w:val="28"/>
+          <w:lang w:bidi="fa-IR"/>
+        </w:rPr>
+      </w:pPr>
+    </w:p>
+    <w:p>
+      <w:pPr>
+        <w:jc w:val="both"/>
+        <w:rPr>
+          <w:rFonts w:asciiTheme="majorBidi" w:hAnsiTheme="majorBidi" w:cstheme="majorBidi"/>
+          <w:sz w:val="10"/>
+          <w:szCs w:val="10"/>
+          <w:lang w:bidi="fa-IR"/>
+        </w:rPr>
+      </w:pPr>
+    </w:p>
+    <w:p>
+      <w:pPr>
+        <w:ind w:left="360"/>
+        <w:jc w:val="both"/>
+        <w:rPr>
+          <w:rFonts w:asciiTheme="majorBidi" w:hAnsiTheme="majorBidi" w:cstheme="majorBidi"/>
+          <w:sz w:val="28"/>
+          <w:szCs w:val="28"/>
+          <w:lang w:bidi="fa-IR"/>
+        </w:rPr>
+      </w:pPr>
+      <w:r>
+        <w:rPr>
+          <w:rFonts w:asciiTheme="majorBidi" w:hAnsiTheme="majorBidi" w:cstheme="majorBidi"/>
+          <w:sz w:val="28"/>
+          <w:szCs w:val="28"/>
+          <w:lang w:bidi="fa-IR"/>
+        </w:rPr>
+        <w:t>The shim and container continue running normally.</w:t>
+      </w:r>
+      <w:r>
+        <w:rPr>
+          <w:rFonts w:asciiTheme="majorBidi" w:hAnsiTheme="majorBidi" w:cstheme="majorBidi"/>
+          <w:sz w:val="28"/>
+          <w:szCs w:val="28"/>
+          <w:lang w:bidi="fa-IR"/>
+        </w:rPr>
+        <w:t xml:space="preserve"> </w:t>
+      </w:r>
+      <w:r>
+        <w:rPr>
+          <w:rFonts w:asciiTheme="majorBidi" w:hAnsiTheme="majorBidi" w:cstheme="majorBidi"/>
+          <w:sz w:val="28"/>
+          <w:szCs w:val="28"/>
+          <w:lang w:bidi="fa-IR"/>
+        </w:rPr>
+        <w:t>Nothing crashes.</w:t>
+      </w:r>
+      <w:r>
+        <w:rPr>
+          <w:rFonts w:asciiTheme="majorBidi" w:hAnsiTheme="majorBidi" w:cstheme="majorBidi"/>
+          <w:sz w:val="28"/>
+          <w:szCs w:val="28"/>
+          <w:lang w:bidi="fa-IR"/>
+        </w:rPr>
+        <w:t xml:space="preserve"> </w:t>
+      </w:r>
+      <w:r>
+        <w:rPr>
+          <w:rFonts w:asciiTheme="majorBidi" w:hAnsiTheme="majorBidi" w:cstheme="majorBidi"/>
+          <w:sz w:val="28"/>
+          <w:szCs w:val="28"/>
+          <w:lang w:bidi="fa-IR"/>
+        </w:rPr>
+        <w:t>This is fundamental Linux behavior.</w:t>
+      </w:r>
+    </w:p>
+    <w:p>
+      <w:pPr>
+        <w:ind w:firstLine="360"/>
+        <w:jc w:val="both"/>
+        <w:rPr>
+          <w:rFonts w:asciiTheme="majorBidi" w:hAnsiTheme="majorBidi" w:cstheme="majorBidi"/>
+          <w:b/>
+          <w:bCs/>
+          <w:sz w:val="28"/>
+          <w:szCs w:val="28"/>
+          <w:lang w:bidi="fa-IR"/>
+        </w:rPr>
+      </w:pPr>
+      <w:r>
+        <w:rPr>
+          <w:rFonts w:asciiTheme="majorBidi" w:hAnsiTheme="majorBidi" w:cstheme="majorBidi"/>
+          <w:b/>
+          <w:bCs/>
+          <w:sz w:val="28"/>
+          <w:szCs w:val="28"/>
+          <w:lang w:bidi="fa-IR"/>
+        </w:rPr>
+        <w:t>W</w:t>
+      </w:r>
+      <w:r>
+        <w:rPr>
+          <w:rFonts w:asciiTheme="majorBidi" w:hAnsiTheme="majorBidi" w:cstheme="majorBidi"/>
+          <w:b/>
+          <w:bCs/>
+          <w:sz w:val="28"/>
+          <w:szCs w:val="28"/>
+          <w:lang w:bidi="fa-IR"/>
+        </w:rPr>
+        <w:t>hy use shim at all if Linux already protects child processes?</w:t>
+      </w:r>
+    </w:p>
+    <w:p>
+      <w:pPr>
+        <w:ind w:left="360"/>
+        <w:jc w:val="both"/>
+        <w:rPr>
+          <w:rFonts w:asciiTheme="majorBidi" w:hAnsiTheme="majorBidi" w:cstheme="majorBidi"/>
+          <w:sz w:val="28"/>
+          <w:szCs w:val="28"/>
+          <w:lang w:bidi="fa-IR"/>
+        </w:rPr>
+      </w:pPr>
+      <w:r>
+        <w:rPr>
+          <w:rFonts w:asciiTheme="majorBidi" w:hAnsiTheme="majorBidi" w:cstheme="majorBidi"/>
+          <w:sz w:val="28"/>
+          <w:szCs w:val="28"/>
+          <w:lang w:bidi="fa-IR"/>
+        </w:rPr>
+        <w:t xml:space="preserve">Because the problem is not </w:t>
+      </w:r>
+      <w:proofErr w:type="gramStart"/>
+      <w:r>
+        <w:rPr>
+          <w:rFonts w:asciiTheme="majorBidi" w:hAnsiTheme="majorBidi" w:cstheme="majorBidi"/>
+          <w:sz w:val="28"/>
+          <w:szCs w:val="28"/>
+          <w:lang w:bidi="fa-IR"/>
+        </w:rPr>
+        <w:t>process</w:t>
+      </w:r>
+      <w:proofErr w:type="gramEnd"/>
+      <w:r>
+        <w:rPr>
+          <w:rFonts w:asciiTheme="majorBidi" w:hAnsiTheme="majorBidi" w:cstheme="majorBidi"/>
+          <w:sz w:val="28"/>
+          <w:szCs w:val="28"/>
+          <w:lang w:bidi="fa-IR"/>
+        </w:rPr>
+        <w:t xml:space="preserve"> survival. The problem is process management and control.</w:t>
+      </w:r>
+      <w:r>
+        <w:rPr>
+          <w:rFonts w:asciiTheme="majorBidi" w:hAnsiTheme="majorBidi" w:cstheme="majorBidi"/>
+          <w:sz w:val="28"/>
+          <w:szCs w:val="28"/>
+          <w:lang w:bidi="fa-IR"/>
+        </w:rPr>
+        <w:t xml:space="preserve"> </w:t>
+      </w:r>
+      <w:proofErr w:type="spellStart"/>
+      <w:r>
+        <w:rPr>
+          <w:rFonts w:asciiTheme="majorBidi" w:hAnsiTheme="majorBidi" w:cstheme="majorBidi"/>
+          <w:sz w:val="28"/>
+          <w:szCs w:val="28"/>
+          <w:lang w:bidi="fa-IR"/>
+        </w:rPr>
+        <w:t>Containerd</w:t>
+      </w:r>
+      <w:proofErr w:type="spellEnd"/>
+      <w:r>
+        <w:rPr>
+          <w:rFonts w:asciiTheme="majorBidi" w:hAnsiTheme="majorBidi" w:cstheme="majorBidi"/>
+          <w:sz w:val="28"/>
+          <w:szCs w:val="28"/>
+          <w:lang w:bidi="fa-IR"/>
+        </w:rPr>
+        <w:t xml:space="preserve"> is responsible for:</w:t>
+      </w:r>
+    </w:p>
+    <w:p>
+      <w:pPr>
+        <w:pStyle w:val="ListParagraph"/>
+        <w:numPr>
+          <w:ilvl w:val="0"/>
+          <w:numId w:val="32"/>
+        </w:numPr>
+        <w:ind w:left="720"/>
+        <w:jc w:val="both"/>
+        <w:rPr>
+          <w:rFonts w:asciiTheme="majorBidi" w:hAnsiTheme="majorBidi" w:cstheme="majorBidi"/>
+          <w:sz w:val="28"/>
+          <w:szCs w:val="28"/>
+          <w:lang w:bidi="fa-IR"/>
+        </w:rPr>
+      </w:pPr>
+      <w:r>
+        <w:rPr>
+          <w:rFonts w:asciiTheme="majorBidi" w:hAnsiTheme="majorBidi" w:cstheme="majorBidi"/>
+          <w:sz w:val="28"/>
+          <w:szCs w:val="28"/>
+          <w:lang w:bidi="fa-IR"/>
+        </w:rPr>
+        <w:t>Tracking container status</w:t>
+      </w:r>
+    </w:p>
+    <w:p>
+      <w:pPr>
+        <w:pStyle w:val="ListParagraph"/>
+        <w:numPr>
+          <w:ilvl w:val="0"/>
+          <w:numId w:val="32"/>
+        </w:numPr>
+        <w:ind w:left="720"/>
+        <w:jc w:val="both"/>
+        <w:rPr>
+          <w:rFonts w:asciiTheme="majorBidi" w:hAnsiTheme="majorBidi" w:cstheme="majorBidi"/>
+          <w:sz w:val="28"/>
+          <w:szCs w:val="28"/>
+          <w:lang w:bidi="fa-IR"/>
+        </w:rPr>
+      </w:pPr>
+      <w:r>
+        <w:rPr>
+          <w:rFonts w:asciiTheme="majorBidi" w:hAnsiTheme="majorBidi" w:cstheme="majorBidi"/>
+          <w:sz w:val="28"/>
+          <w:szCs w:val="28"/>
+          <w:lang w:bidi="fa-IR"/>
+        </w:rPr>
+        <w:t>Managing stdin/</w:t>
+      </w:r>
+      <w:proofErr w:type="spellStart"/>
+      <w:r>
+        <w:rPr>
+          <w:rFonts w:asciiTheme="majorBidi" w:hAnsiTheme="majorBidi" w:cstheme="majorBidi"/>
+          <w:sz w:val="28"/>
+          <w:szCs w:val="28"/>
+          <w:lang w:bidi="fa-IR"/>
+        </w:rPr>
+        <w:t>stdout</w:t>
+      </w:r>
+      <w:proofErr w:type="spellEnd"/>
+    </w:p>
+    <w:p>
+      <w:pPr>
+        <w:pStyle w:val="ListParagraph"/>
+        <w:numPr>
+          <w:ilvl w:val="0"/>
+          <w:numId w:val="32"/>
+        </w:numPr>
+        <w:ind w:left="720"/>
+        <w:jc w:val="both"/>
+        <w:rPr>
+          <w:rFonts w:asciiTheme="majorBidi" w:hAnsiTheme="majorBidi" w:cstheme="majorBidi"/>
+          <w:sz w:val="28"/>
+          <w:szCs w:val="28"/>
+          <w:lang w:bidi="fa-IR"/>
+        </w:rPr>
+      </w:pPr>
+      <w:r>
+        <w:rPr>
+          <w:rFonts w:asciiTheme="majorBidi" w:hAnsiTheme="majorBidi" w:cstheme="majorBidi"/>
+          <w:sz w:val="28"/>
+          <w:szCs w:val="28"/>
+          <w:lang w:bidi="fa-IR"/>
+        </w:rPr>
+        <w:t>Reporting exit codes</w:t>
+      </w:r>
+    </w:p>
+    <w:p>
+      <w:pPr>
+        <w:pStyle w:val="ListParagraph"/>
+        <w:numPr>
+          <w:ilvl w:val="0"/>
+          <w:numId w:val="32"/>
+        </w:numPr>
+        <w:ind w:left="720"/>
+        <w:jc w:val="both"/>
+        <w:rPr>
+          <w:rFonts w:asciiTheme="majorBidi" w:hAnsiTheme="majorBidi" w:cstheme="majorBidi"/>
+          <w:sz w:val="28"/>
+          <w:szCs w:val="28"/>
+          <w:lang w:bidi="fa-IR"/>
+        </w:rPr>
+      </w:pPr>
+      <w:r>
+        <w:rPr>
+          <w:rFonts w:asciiTheme="majorBidi" w:hAnsiTheme="majorBidi" w:cstheme="majorBidi"/>
+          <w:sz w:val="28"/>
+          <w:szCs w:val="28"/>
+          <w:lang w:bidi="fa-IR"/>
+        </w:rPr>
+        <w:t>Sending signals (stop, kill, pause)</w:t>
+      </w:r>
+    </w:p>
+    <w:p>
+      <w:pPr>
+        <w:ind w:left="360"/>
+        <w:jc w:val="both"/>
+        <w:rPr>
+          <w:rFonts w:asciiTheme="majorBidi" w:hAnsiTheme="majorBidi" w:cstheme="majorBidi"/>
+          <w:sz w:val="28"/>
+          <w:szCs w:val="28"/>
+          <w:lang w:bidi="fa-IR"/>
+        </w:rPr>
+      </w:pPr>
+      <w:r>
+        <w:rPr>
+          <w:rFonts w:asciiTheme="majorBidi" w:hAnsiTheme="majorBidi" w:cstheme="majorBidi"/>
+          <w:sz w:val="28"/>
+          <w:szCs w:val="28"/>
+          <w:lang w:bidi="fa-IR"/>
+        </w:rPr>
+        <w:t xml:space="preserve">If </w:t>
+      </w:r>
+      <w:proofErr w:type="spellStart"/>
+      <w:r>
+        <w:rPr>
+          <w:rFonts w:asciiTheme="majorBidi" w:hAnsiTheme="majorBidi" w:cstheme="majorBidi"/>
+          <w:sz w:val="28"/>
+          <w:szCs w:val="28"/>
+          <w:lang w:bidi="fa-IR"/>
+        </w:rPr>
+        <w:t>containerd</w:t>
+      </w:r>
+      <w:proofErr w:type="spellEnd"/>
+      <w:r>
+        <w:rPr>
+          <w:rFonts w:asciiTheme="majorBidi" w:hAnsiTheme="majorBidi" w:cstheme="majorBidi"/>
+          <w:sz w:val="28"/>
+          <w:szCs w:val="28"/>
+          <w:lang w:bidi="fa-IR"/>
+        </w:rPr>
+        <w:t xml:space="preserve"> were the direct parent and it crashed, even though the container would still run, </w:t>
+      </w:r>
+      <w:proofErr w:type="spellStart"/>
+      <w:r>
+        <w:rPr>
+          <w:rFonts w:asciiTheme="majorBidi" w:hAnsiTheme="majorBidi" w:cstheme="majorBidi"/>
+          <w:sz w:val="28"/>
+          <w:szCs w:val="28"/>
+          <w:lang w:bidi="fa-IR"/>
+        </w:rPr>
+        <w:t>containerd</w:t>
+      </w:r>
+      <w:proofErr w:type="spellEnd"/>
+      <w:r>
+        <w:rPr>
+          <w:rFonts w:asciiTheme="majorBidi" w:hAnsiTheme="majorBidi" w:cstheme="majorBidi"/>
+          <w:sz w:val="28"/>
+          <w:szCs w:val="28"/>
+          <w:lang w:bidi="fa-IR"/>
+        </w:rPr>
+        <w:t xml:space="preserve"> would lose track of it completely. It would not know:</w:t>
+      </w:r>
+    </w:p>
+    <w:p>
+      <w:pPr>
+        <w:pStyle w:val="ListParagraph"/>
+        <w:numPr>
+          <w:ilvl w:val="0"/>
+          <w:numId w:val="33"/>
+        </w:numPr>
+        <w:ind w:left="720"/>
+        <w:jc w:val="both"/>
+        <w:rPr>
+          <w:rFonts w:asciiTheme="majorBidi" w:hAnsiTheme="majorBidi" w:cstheme="majorBidi"/>
+          <w:sz w:val="28"/>
+          <w:szCs w:val="28"/>
+          <w:lang w:bidi="fa-IR"/>
+        </w:rPr>
+      </w:pPr>
+      <w:r>
+        <w:rPr>
+          <w:rFonts w:asciiTheme="majorBidi" w:hAnsiTheme="majorBidi" w:cstheme="majorBidi"/>
+          <w:sz w:val="28"/>
+          <w:szCs w:val="28"/>
+          <w:lang w:bidi="fa-IR"/>
+        </w:rPr>
+        <w:t>whether the container is alive</w:t>
+      </w:r>
+    </w:p>
+    <w:p>
+      <w:pPr>
+        <w:pStyle w:val="ListParagraph"/>
+        <w:numPr>
+          <w:ilvl w:val="0"/>
+          <w:numId w:val="33"/>
+        </w:numPr>
+        <w:ind w:left="720"/>
+        <w:jc w:val="both"/>
+        <w:rPr>
+          <w:rFonts w:asciiTheme="majorBidi" w:hAnsiTheme="majorBidi" w:cstheme="majorBidi"/>
+          <w:sz w:val="28"/>
+          <w:szCs w:val="28"/>
+          <w:lang w:bidi="fa-IR"/>
+        </w:rPr>
+      </w:pPr>
+      <w:r>
+        <w:rPr>
+          <w:rFonts w:asciiTheme="majorBidi" w:hAnsiTheme="majorBidi" w:cstheme="majorBidi"/>
+          <w:sz w:val="28"/>
+          <w:szCs w:val="28"/>
+          <w:lang w:bidi="fa-IR"/>
+        </w:rPr>
+        <w:t>when it exits</w:t>
+      </w:r>
+    </w:p>
+    <w:p>
+      <w:pPr>
+        <w:pStyle w:val="ListParagraph"/>
+        <w:numPr>
+          <w:ilvl w:val="0"/>
+          <w:numId w:val="33"/>
+        </w:numPr>
+        <w:ind w:left="720"/>
+        <w:jc w:val="both"/>
+        <w:rPr>
+          <w:rFonts w:asciiTheme="majorBidi" w:hAnsiTheme="majorBidi" w:cstheme="majorBidi"/>
+          <w:sz w:val="28"/>
+          <w:szCs w:val="28"/>
+          <w:lang w:bidi="fa-IR"/>
+        </w:rPr>
+      </w:pPr>
+      <w:r>
+        <w:rPr>
+          <w:rFonts w:asciiTheme="majorBidi" w:hAnsiTheme="majorBidi" w:cstheme="majorBidi"/>
+          <w:sz w:val="28"/>
+          <w:szCs w:val="28"/>
+          <w:lang w:bidi="fa-IR"/>
+        </w:rPr>
+        <w:t>what its exit code was</w:t>
+      </w:r>
+    </w:p>
+    <w:p>
+      <w:pPr>
+        <w:ind w:left="360"/>
+        <w:jc w:val="both"/>
+        <w:rPr>
+          <w:rFonts w:asciiTheme="majorBidi" w:hAnsiTheme="majorBidi" w:cstheme="majorBidi"/>
+          <w:sz w:val="28"/>
+          <w:szCs w:val="28"/>
+          <w:lang w:bidi="fa-IR"/>
+        </w:rPr>
+      </w:pPr>
+      <w:r>
+        <w:rPr>
+          <w:rFonts w:asciiTheme="majorBidi" w:hAnsiTheme="majorBidi" w:cstheme="majorBidi"/>
+          <w:sz w:val="28"/>
+          <w:szCs w:val="28"/>
+          <w:lang w:bidi="fa-IR"/>
+        </w:rPr>
+        <w:t>The shim solves this by acting as a persistent supervisor whose only job is to watch that container and report its state.</w:t>
+      </w:r>
+      <w:r>
+        <w:rPr>
+          <w:rFonts w:asciiTheme="majorBidi" w:hAnsiTheme="majorBidi" w:cstheme="majorBidi"/>
+          <w:sz w:val="28"/>
+          <w:szCs w:val="28"/>
+          <w:lang w:bidi="fa-IR"/>
+        </w:rPr>
+        <w:t xml:space="preserve"> </w:t>
+      </w:r>
+      <w:r>
+        <w:rPr>
+          <w:rFonts w:asciiTheme="majorBidi" w:hAnsiTheme="majorBidi" w:cstheme="majorBidi"/>
+          <w:sz w:val="28"/>
+          <w:szCs w:val="28"/>
+          <w:lang w:bidi="fa-IR"/>
+        </w:rPr>
+        <w:t xml:space="preserve">When </w:t>
+      </w:r>
+      <w:proofErr w:type="spellStart"/>
+      <w:r>
+        <w:rPr>
+          <w:rFonts w:asciiTheme="majorBidi" w:hAnsiTheme="majorBidi" w:cstheme="majorBidi"/>
+          <w:sz w:val="28"/>
+          <w:szCs w:val="28"/>
+          <w:lang w:bidi="fa-IR"/>
+        </w:rPr>
+        <w:t>containerd</w:t>
+      </w:r>
+      <w:proofErr w:type="spellEnd"/>
+      <w:r>
+        <w:rPr>
+          <w:rFonts w:asciiTheme="majorBidi" w:hAnsiTheme="majorBidi" w:cstheme="majorBidi"/>
+          <w:sz w:val="28"/>
+          <w:szCs w:val="28"/>
+          <w:lang w:bidi="fa-IR"/>
+        </w:rPr>
+        <w:t xml:space="preserve"> restarts, it reconnects to the shim and regains control.</w:t>
+      </w:r>
+      <w:r>
+        <w:rPr>
+          <w:rFonts w:asciiTheme="majorBidi" w:hAnsiTheme="majorBidi" w:cstheme="majorBidi"/>
+          <w:sz w:val="28"/>
+          <w:szCs w:val="28"/>
+          <w:lang w:bidi="fa-IR"/>
+        </w:rPr>
+        <w:t xml:space="preserve"> </w:t>
+      </w:r>
+      <w:r>
+        <w:rPr>
+          <w:rFonts w:asciiTheme="majorBidi" w:hAnsiTheme="majorBidi" w:cstheme="majorBidi"/>
+          <w:sz w:val="28"/>
+          <w:szCs w:val="28"/>
+          <w:lang w:bidi="fa-IR"/>
+        </w:rPr>
+        <w:t xml:space="preserve">Without shim, </w:t>
+      </w:r>
+      <w:proofErr w:type="spellStart"/>
+      <w:r>
+        <w:rPr>
+          <w:rFonts w:asciiTheme="majorBidi" w:hAnsiTheme="majorBidi" w:cstheme="majorBidi"/>
+          <w:sz w:val="28"/>
+          <w:szCs w:val="28"/>
+          <w:lang w:bidi="fa-IR"/>
+        </w:rPr>
+        <w:t>containerd</w:t>
+      </w:r>
+      <w:proofErr w:type="spellEnd"/>
+      <w:r>
+        <w:rPr>
+          <w:rFonts w:asciiTheme="majorBidi" w:hAnsiTheme="majorBidi" w:cstheme="majorBidi"/>
+          <w:sz w:val="28"/>
+          <w:szCs w:val="28"/>
+          <w:lang w:bidi="fa-IR"/>
+        </w:rPr>
+        <w:t xml:space="preserve"> would lose visibility.</w:t>
+      </w:r>
+      <w:r>
+        <w:rPr>
+          <w:rFonts w:asciiTheme="majorBidi" w:hAnsiTheme="majorBidi" w:cstheme="majorBidi"/>
+          <w:sz w:val="28"/>
+          <w:szCs w:val="28"/>
+          <w:lang w:bidi="fa-IR"/>
+        </w:rPr>
+        <w:t xml:space="preserve"> </w:t>
+      </w:r>
+      <w:r>
+        <w:rPr>
+          <w:rFonts w:asciiTheme="majorBidi" w:hAnsiTheme="majorBidi" w:cstheme="majorBidi"/>
+          <w:sz w:val="28"/>
+          <w:szCs w:val="28"/>
+          <w:lang w:bidi="fa-IR"/>
+        </w:rPr>
+        <w:t xml:space="preserve">With shim, </w:t>
+      </w:r>
+      <w:proofErr w:type="spellStart"/>
+      <w:r>
+        <w:rPr>
+          <w:rFonts w:asciiTheme="majorBidi" w:hAnsiTheme="majorBidi" w:cstheme="majorBidi"/>
+          <w:sz w:val="28"/>
+          <w:szCs w:val="28"/>
+          <w:lang w:bidi="fa-IR"/>
+        </w:rPr>
+        <w:t>containerd</w:t>
+      </w:r>
+      <w:proofErr w:type="spellEnd"/>
+      <w:r>
+        <w:rPr>
+          <w:rFonts w:asciiTheme="majorBidi" w:hAnsiTheme="majorBidi" w:cstheme="majorBidi"/>
+          <w:sz w:val="28"/>
+          <w:szCs w:val="28"/>
+          <w:lang w:bidi="fa-IR"/>
+        </w:rPr>
+        <w:t xml:space="preserve"> can recover state.</w:t>
+      </w:r>
+    </w:p>
+    <w:p>
+      <w:pPr>
+        <w:ind w:left="360"/>
+        <w:jc w:val="both"/>
+        <w:rPr>
+          <w:rFonts w:asciiTheme="majorBidi" w:hAnsiTheme="majorBidi" w:cstheme="majorBidi"/>
+          <w:sz w:val="28"/>
+          <w:szCs w:val="28"/>
+          <w:lang w:bidi="fa-IR"/>
+        </w:rPr>
+      </w:pPr>
+      <w:r>
+        <w:rPr>
+          <w:rFonts w:asciiTheme="majorBidi" w:hAnsiTheme="majorBidi" w:cstheme="majorBidi"/>
+          <w:sz w:val="28"/>
+          <w:szCs w:val="28"/>
+          <w:lang w:bidi="fa-IR"/>
+        </w:rPr>
+        <w:t>Another extremely important reason is stdin/</w:t>
+      </w:r>
+      <w:proofErr w:type="spellStart"/>
+      <w:r>
+        <w:rPr>
+          <w:rFonts w:asciiTheme="majorBidi" w:hAnsiTheme="majorBidi" w:cstheme="majorBidi"/>
+          <w:sz w:val="28"/>
+          <w:szCs w:val="28"/>
+          <w:lang w:bidi="fa-IR"/>
+        </w:rPr>
+        <w:t>stdout</w:t>
+      </w:r>
+      <w:proofErr w:type="spellEnd"/>
+      <w:r>
+        <w:rPr>
+          <w:rFonts w:asciiTheme="majorBidi" w:hAnsiTheme="majorBidi" w:cstheme="majorBidi"/>
+          <w:sz w:val="28"/>
+          <w:szCs w:val="28"/>
+          <w:lang w:bidi="fa-IR"/>
+        </w:rPr>
+        <w:t xml:space="preserve"> handling.</w:t>
+      </w:r>
+    </w:p>
+    <w:p>
+      <w:pPr>
+        <w:ind w:left="360"/>
+        <w:jc w:val="both"/>
         <w:rPr>
           <w:rFonts w:asciiTheme="majorBidi" w:hAnsiTheme="majorBidi" w:cstheme="majorBidi"/>
           <w:sz w:val="28"/>
@@ -10344,6 +14437,15 @@
           <w:lang w:bidi="fa-IR"/>
         </w:rPr>
       </w:pPr>
+      <w:r>
+        <w:rPr>
+          <w:rFonts w:asciiTheme="majorBidi" w:hAnsiTheme="majorBidi" w:cstheme="majorBidi"/>
+          <w:sz w:val="28"/>
+          <w:szCs w:val="28"/>
+          <w:lang w:bidi="fa-IR"/>
+        </w:rPr>
+        <w:t>In Linux, when a parent dies, file descriptors connected to it may close. That can break communication streams. The shim keeps these streams open and stable.</w:t>
+      </w:r>
     </w:p>
     <w:sectPr>
       <w:pgSz w:w="12240" w:h="15840"/>
@@ -10356,7 +14458,7 @@
 </file>
 
 <file path=word/numbering.xml><?xml version="1.0" encoding="utf-8"?>
-<w:numbering xmlns:wpc="http://schemas.microsoft.com/office/word/2010/wordprocessingCanvas" xmlns:cx="http://schemas.microsoft.com/office/drawing/2014/chartex" xmlns:cx1="http://schemas.microsoft.com/office/drawing/2015/9/8/chartex" xmlns:cx2="http://schemas.microsoft.com/office/drawing/2015/10/21/chartex" xmlns:cx3="http://schemas.microsoft.com/office/drawing/2016/5/9/chartex" xmlns:cx4="http://schemas.microsoft.com/office/drawing/2016/5/10/chartex" xmlns:cx5="http://schemas.microsoft.com/office/drawing/2016/5/11/chartex" xmlns:cx6="http://schemas.microsoft.com/office/drawing/2016/5/12/chartex" xmlns:cx7="http://schemas.microsoft.com/office/drawing/2016/5/13/chartex" xmlns:cx8="http://schemas.microsoft.com/office/drawing/2016/5/14/chartex" xmlns:mc="http://schemas.openxmlformats.org/markup-compatibility/2006" xmlns:aink="http://schemas.microsoft.com/office/drawing/2016/ink" xmlns:am3d="http://schemas.microsoft.com/office/drawing/2017/model3d" xmlns:o="urn:schemas-microsoft-com:office:office" xmlns:oel="http://schemas.microsoft.com/office/2019/extlst" xmlns:r="http://schemas.openxmlformats.org/officeDocument/2006/relationships" xmlns:m="http://schemas.openxmlformats.org/officeDocument/2006/math" xmlns:v="urn:schemas-microsoft-com:vml" xmlns:wp14="http://schemas.microsoft.com/office/word/2010/wordprocessingDrawing" xmlns:wp="http://schemas.openxmlformats.org/drawingml/2006/wordprocessingDrawing" xmlns:w10="urn:schemas-microsoft-com:office:word" xmlns:w="http://schemas.openxmlformats.org/wordprocessingml/2006/main" xmlns:w14="http://schemas.microsoft.com/office/word/2010/wordml" xmlns:w15="http://schemas.microsoft.com/office/word/2012/wordml" xmlns:w16cex="http://schemas.microsoft.com/office/word/2018/wordml/cex" xmlns:w16cid="http://schemas.microsoft.com/office/word/2016/wordml/cid" xmlns:w16="http://schemas.microsoft.com/office/word/2018/wordml" xmlns:w16sdtdh="http://schemas.microsoft.com/office/word/2020/wordml/sdtdatahash" xmlns:w16se="http://schemas.microsoft.com/office/word/2015/wordml/symex" xmlns:wpg="http://schemas.microsoft.com/office/word/2010/wordprocessingGroup" xmlns:wpi="http://schemas.microsoft.com/office/word/2010/wordprocessingInk" xmlns:wne="http://schemas.microsoft.com/office/word/2006/wordml" xmlns:wps="http://schemas.microsoft.com/office/word/2010/wordprocessingShape" mc:Ignorable="w14 w15 w16se w16cid w16 w16cex w16sdtdh wp14">
+<w:numbering xmlns:wpc="http://schemas.microsoft.com/office/word/2010/wordprocessingCanvas" xmlns:cx="http://schemas.microsoft.com/office/drawing/2014/chartex" xmlns:cx1="http://schemas.microsoft.com/office/drawing/2015/9/8/chartex" xmlns:cx2="http://schemas.microsoft.com/office/drawing/2015/10/21/chartex" xmlns:cx3="http://schemas.microsoft.com/office/drawing/2016/5/9/chartex" xmlns:cx4="http://schemas.microsoft.com/office/drawing/2016/5/10/chartex" xmlns:cx5="http://schemas.microsoft.com/office/drawing/2016/5/11/chartex" xmlns:cx6="http://schemas.microsoft.com/office/drawing/2016/5/12/chartex" xmlns:cx7="http://schemas.microsoft.com/office/drawing/2016/5/13/chartex" xmlns:cx8="http://schemas.microsoft.com/office/drawing/2016/5/14/chartex" xmlns:mc="http://schemas.openxmlformats.org/markup-compatibility/2006" xmlns:aink="http://schemas.microsoft.com/office/drawing/2016/ink" xmlns:am3d="http://schemas.microsoft.com/office/drawing/2017/model3d" xmlns:o="urn:schemas-microsoft-com:office:office" xmlns:oel="http://schemas.microsoft.com/office/2019/extlst" xmlns:r="http://schemas.openxmlformats.org/officeDocument/2006/relationships" xmlns:m="http://schemas.openxmlformats.org/officeDocument/2006/math" xmlns:v="urn:schemas-microsoft-com:vml" xmlns:wp14="http://schemas.microsoft.com/office/word/2010/wordprocessingDrawing" xmlns:wp="http://schemas.openxmlformats.org/drawingml/2006/wordprocessingDrawing" xmlns:w10="urn:schemas-microsoft-com:office:word" xmlns:w="http://schemas.openxmlformats.org/wordprocessingml/2006/main" xmlns:w14="http://schemas.microsoft.com/office/word/2010/wordml" xmlns:w15="http://schemas.microsoft.com/office/word/2012/wordml" xmlns:w16cex="http://schemas.microsoft.com/office/word/2018/wordml/cex" xmlns:w16cid="http://schemas.microsoft.com/office/word/2016/wordml/cid" xmlns:w16="http://schemas.microsoft.com/office/word/2018/wordml" xmlns:w16du="http://schemas.microsoft.com/office/word/2023/wordml/word16du" xmlns:w16sdtdh="http://schemas.microsoft.com/office/word/2020/wordml/sdtdatahash" xmlns:w16sdtfl="http://schemas.microsoft.com/office/word/2024/wordml/sdtformatlock" xmlns:w16se="http://schemas.microsoft.com/office/word/2015/wordml/symex" xmlns:wpg="http://schemas.microsoft.com/office/word/2010/wordprocessingGroup" xmlns:wpi="http://schemas.microsoft.com/office/word/2010/wordprocessingInk" xmlns:wne="http://schemas.microsoft.com/office/word/2006/wordml" xmlns:wps="http://schemas.microsoft.com/office/word/2010/wordprocessingShape" mc:Ignorable="w14 w15 w16se w16cid w16 w16cex w16sdtdh w16sdtfl w16du wp14">
   <w:abstractNum w:abstractNumId="0" w15:restartNumberingAfterBreak="0">
     <w:nsid w:val="02203397"/>
     <w:multiLevelType w:val="hybridMultilevel"/>
@@ -10584,6 +14686,119 @@
     </w:lvl>
   </w:abstractNum>
   <w:abstractNum w:abstractNumId="2" w15:restartNumberingAfterBreak="0">
+    <w:nsid w:val="08803949"/>
+    <w:multiLevelType w:val="hybridMultilevel"/>
+    <w:tmpl w:val="2A92734C"/>
+    <w:lvl w:ilvl="0" w:tplc="04090001">
+      <w:start w:val="1"/>
+      <w:numFmt w:val="bullet"/>
+      <w:lvlText w:val=""/>
+      <w:lvlJc w:val="left"/>
+      <w:pPr>
+        <w:ind w:left="720" w:hanging="360"/>
+      </w:pPr>
+      <w:rPr>
+        <w:rFonts w:ascii="Symbol" w:hAnsi="Symbol" w:hint="default"/>
+      </w:rPr>
+    </w:lvl>
+    <w:lvl w:ilvl="1" w:tplc="FFFFFFFF" w:tentative="1">
+      <w:start w:val="1"/>
+      <w:numFmt w:val="bullet"/>
+      <w:lvlText w:val="o"/>
+      <w:lvlJc w:val="left"/>
+      <w:pPr>
+        <w:ind w:left="1440" w:hanging="360"/>
+      </w:pPr>
+      <w:rPr>
+        <w:rFonts w:ascii="Courier New" w:hAnsi="Courier New" w:cs="Courier New" w:hint="default"/>
+      </w:rPr>
+    </w:lvl>
+    <w:lvl w:ilvl="2" w:tplc="FFFFFFFF" w:tentative="1">
+      <w:start w:val="1"/>
+      <w:numFmt w:val="bullet"/>
+      <w:lvlText w:val=""/>
+      <w:lvlJc w:val="left"/>
+      <w:pPr>
+        <w:ind w:left="2160" w:hanging="360"/>
+      </w:pPr>
+      <w:rPr>
+        <w:rFonts w:ascii="Wingdings" w:hAnsi="Wingdings" w:hint="default"/>
+      </w:rPr>
+    </w:lvl>
+    <w:lvl w:ilvl="3" w:tplc="FFFFFFFF" w:tentative="1">
+      <w:start w:val="1"/>
+      <w:numFmt w:val="bullet"/>
+      <w:lvlText w:val=""/>
+      <w:lvlJc w:val="left"/>
+      <w:pPr>
+        <w:ind w:left="2880" w:hanging="360"/>
+      </w:pPr>
+      <w:rPr>
+        <w:rFonts w:ascii="Symbol" w:hAnsi="Symbol" w:hint="default"/>
+      </w:rPr>
+    </w:lvl>
+    <w:lvl w:ilvl="4" w:tplc="FFFFFFFF" w:tentative="1">
+      <w:start w:val="1"/>
+      <w:numFmt w:val="bullet"/>
+      <w:lvlText w:val="o"/>
+      <w:lvlJc w:val="left"/>
+      <w:pPr>
+        <w:ind w:left="3600" w:hanging="360"/>
+      </w:pPr>
+      <w:rPr>
+        <w:rFonts w:ascii="Courier New" w:hAnsi="Courier New" w:cs="Courier New" w:hint="default"/>
+      </w:rPr>
+    </w:lvl>
+    <w:lvl w:ilvl="5" w:tplc="FFFFFFFF" w:tentative="1">
+      <w:start w:val="1"/>
+      <w:numFmt w:val="bullet"/>
+      <w:lvlText w:val=""/>
+      <w:lvlJc w:val="left"/>
+      <w:pPr>
+        <w:ind w:left="4320" w:hanging="360"/>
+      </w:pPr>
+      <w:rPr>
+        <w:rFonts w:ascii="Wingdings" w:hAnsi="Wingdings" w:hint="default"/>
+      </w:rPr>
+    </w:lvl>
+    <w:lvl w:ilvl="6" w:tplc="FFFFFFFF" w:tentative="1">
+      <w:start w:val="1"/>
+      <w:numFmt w:val="bullet"/>
+      <w:lvlText w:val=""/>
+      <w:lvlJc w:val="left"/>
+      <w:pPr>
+        <w:ind w:left="5040" w:hanging="360"/>
+      </w:pPr>
+      <w:rPr>
+        <w:rFonts w:ascii="Symbol" w:hAnsi="Symbol" w:hint="default"/>
+      </w:rPr>
+    </w:lvl>
+    <w:lvl w:ilvl="7" w:tplc="FFFFFFFF" w:tentative="1">
+      <w:start w:val="1"/>
+      <w:numFmt w:val="bullet"/>
+      <w:lvlText w:val="o"/>
+      <w:lvlJc w:val="left"/>
+      <w:pPr>
+        <w:ind w:left="5760" w:hanging="360"/>
+      </w:pPr>
+      <w:rPr>
+        <w:rFonts w:ascii="Courier New" w:hAnsi="Courier New" w:cs="Courier New" w:hint="default"/>
+      </w:rPr>
+    </w:lvl>
+    <w:lvl w:ilvl="8" w:tplc="FFFFFFFF" w:tentative="1">
+      <w:start w:val="1"/>
+      <w:numFmt w:val="bullet"/>
+      <w:lvlText w:val=""/>
+      <w:lvlJc w:val="left"/>
+      <w:pPr>
+        <w:ind w:left="6480" w:hanging="360"/>
+      </w:pPr>
+      <w:rPr>
+        <w:rFonts w:ascii="Wingdings" w:hAnsi="Wingdings" w:hint="default"/>
+      </w:rPr>
+    </w:lvl>
+  </w:abstractNum>
+  <w:abstractNum w:abstractNumId="3" w15:restartNumberingAfterBreak="0">
     <w:nsid w:val="0A2140A7"/>
     <w:multiLevelType w:val="hybridMultilevel"/>
     <w:tmpl w:val="18FCF8A4"/>
@@ -10696,7 +14911,7 @@
       </w:rPr>
     </w:lvl>
   </w:abstractNum>
-  <w:abstractNum w:abstractNumId="3" w15:restartNumberingAfterBreak="0">
+  <w:abstractNum w:abstractNumId="4" w15:restartNumberingAfterBreak="0">
     <w:nsid w:val="0B3F31E0"/>
     <w:multiLevelType w:val="hybridMultilevel"/>
     <w:tmpl w:val="566268F0"/>
@@ -10809,7 +15024,7 @@
       </w:rPr>
     </w:lvl>
   </w:abstractNum>
-  <w:abstractNum w:abstractNumId="4" w15:restartNumberingAfterBreak="0">
+  <w:abstractNum w:abstractNumId="5" w15:restartNumberingAfterBreak="0">
     <w:nsid w:val="146461AC"/>
     <w:multiLevelType w:val="hybridMultilevel"/>
     <w:tmpl w:val="BEDA3CD2"/>
@@ -10922,7 +15137,233 @@
       </w:rPr>
     </w:lvl>
   </w:abstractNum>
-  <w:abstractNum w:abstractNumId="5" w15:restartNumberingAfterBreak="0">
+  <w:abstractNum w:abstractNumId="6" w15:restartNumberingAfterBreak="0">
+    <w:nsid w:val="159C45AA"/>
+    <w:multiLevelType w:val="hybridMultilevel"/>
+    <w:tmpl w:val="A7F6150C"/>
+    <w:lvl w:ilvl="0" w:tplc="04090001">
+      <w:start w:val="1"/>
+      <w:numFmt w:val="bullet"/>
+      <w:lvlText w:val=""/>
+      <w:lvlJc w:val="left"/>
+      <w:pPr>
+        <w:ind w:left="720" w:hanging="360"/>
+      </w:pPr>
+      <w:rPr>
+        <w:rFonts w:ascii="Symbol" w:hAnsi="Symbol" w:hint="default"/>
+      </w:rPr>
+    </w:lvl>
+    <w:lvl w:ilvl="1" w:tplc="04090003" w:tentative="1">
+      <w:start w:val="1"/>
+      <w:numFmt w:val="bullet"/>
+      <w:lvlText w:val="o"/>
+      <w:lvlJc w:val="left"/>
+      <w:pPr>
+        <w:ind w:left="1440" w:hanging="360"/>
+      </w:pPr>
+      <w:rPr>
+        <w:rFonts w:ascii="Courier New" w:hAnsi="Courier New" w:cs="Courier New" w:hint="default"/>
+      </w:rPr>
+    </w:lvl>
+    <w:lvl w:ilvl="2" w:tplc="04090005" w:tentative="1">
+      <w:start w:val="1"/>
+      <w:numFmt w:val="bullet"/>
+      <w:lvlText w:val=""/>
+      <w:lvlJc w:val="left"/>
+      <w:pPr>
+        <w:ind w:left="2160" w:hanging="360"/>
+      </w:pPr>
+      <w:rPr>
+        <w:rFonts w:ascii="Wingdings" w:hAnsi="Wingdings" w:hint="default"/>
+      </w:rPr>
+    </w:lvl>
+    <w:lvl w:ilvl="3" w:tplc="04090001" w:tentative="1">
+      <w:start w:val="1"/>
+      <w:numFmt w:val="bullet"/>
+      <w:lvlText w:val=""/>
+      <w:lvlJc w:val="left"/>
+      <w:pPr>
+        <w:ind w:left="2880" w:hanging="360"/>
+      </w:pPr>
+      <w:rPr>
+        <w:rFonts w:ascii="Symbol" w:hAnsi="Symbol" w:hint="default"/>
+      </w:rPr>
+    </w:lvl>
+    <w:lvl w:ilvl="4" w:tplc="04090003" w:tentative="1">
+      <w:start w:val="1"/>
+      <w:numFmt w:val="bullet"/>
+      <w:lvlText w:val="o"/>
+      <w:lvlJc w:val="left"/>
+      <w:pPr>
+        <w:ind w:left="3600" w:hanging="360"/>
+      </w:pPr>
+      <w:rPr>
+        <w:rFonts w:ascii="Courier New" w:hAnsi="Courier New" w:cs="Courier New" w:hint="default"/>
+      </w:rPr>
+    </w:lvl>
+    <w:lvl w:ilvl="5" w:tplc="04090005" w:tentative="1">
+      <w:start w:val="1"/>
+      <w:numFmt w:val="bullet"/>
+      <w:lvlText w:val=""/>
+      <w:lvlJc w:val="left"/>
+      <w:pPr>
+        <w:ind w:left="4320" w:hanging="360"/>
+      </w:pPr>
+      <w:rPr>
+        <w:rFonts w:ascii="Wingdings" w:hAnsi="Wingdings" w:hint="default"/>
+      </w:rPr>
+    </w:lvl>
+    <w:lvl w:ilvl="6" w:tplc="04090001" w:tentative="1">
+      <w:start w:val="1"/>
+      <w:numFmt w:val="bullet"/>
+      <w:lvlText w:val=""/>
+      <w:lvlJc w:val="left"/>
+      <w:pPr>
+        <w:ind w:left="5040" w:hanging="360"/>
+      </w:pPr>
+      <w:rPr>
+        <w:rFonts w:ascii="Symbol" w:hAnsi="Symbol" w:hint="default"/>
+      </w:rPr>
+    </w:lvl>
+    <w:lvl w:ilvl="7" w:tplc="04090003" w:tentative="1">
+      <w:start w:val="1"/>
+      <w:numFmt w:val="bullet"/>
+      <w:lvlText w:val="o"/>
+      <w:lvlJc w:val="left"/>
+      <w:pPr>
+        <w:ind w:left="5760" w:hanging="360"/>
+      </w:pPr>
+      <w:rPr>
+        <w:rFonts w:ascii="Courier New" w:hAnsi="Courier New" w:cs="Courier New" w:hint="default"/>
+      </w:rPr>
+    </w:lvl>
+    <w:lvl w:ilvl="8" w:tplc="04090005" w:tentative="1">
+      <w:start w:val="1"/>
+      <w:numFmt w:val="bullet"/>
+      <w:lvlText w:val=""/>
+      <w:lvlJc w:val="left"/>
+      <w:pPr>
+        <w:ind w:left="6480" w:hanging="360"/>
+      </w:pPr>
+      <w:rPr>
+        <w:rFonts w:ascii="Wingdings" w:hAnsi="Wingdings" w:hint="default"/>
+      </w:rPr>
+    </w:lvl>
+  </w:abstractNum>
+  <w:abstractNum w:abstractNumId="7" w15:restartNumberingAfterBreak="0">
+    <w:nsid w:val="1D6139FD"/>
+    <w:multiLevelType w:val="hybridMultilevel"/>
+    <w:tmpl w:val="98800234"/>
+    <w:lvl w:ilvl="0" w:tplc="0409000F">
+      <w:start w:val="1"/>
+      <w:numFmt w:val="decimal"/>
+      <w:lvlText w:val="%1."/>
+      <w:lvlJc w:val="left"/>
+      <w:pPr>
+        <w:ind w:left="720" w:hanging="360"/>
+      </w:pPr>
+      <w:rPr>
+        <w:rFonts w:hint="default"/>
+      </w:rPr>
+    </w:lvl>
+    <w:lvl w:ilvl="1" w:tplc="FFFFFFFF" w:tentative="1">
+      <w:start w:val="1"/>
+      <w:numFmt w:val="bullet"/>
+      <w:lvlText w:val="o"/>
+      <w:lvlJc w:val="left"/>
+      <w:pPr>
+        <w:ind w:left="1440" w:hanging="360"/>
+      </w:pPr>
+      <w:rPr>
+        <w:rFonts w:ascii="Courier New" w:hAnsi="Courier New" w:cs="Courier New" w:hint="default"/>
+      </w:rPr>
+    </w:lvl>
+    <w:lvl w:ilvl="2" w:tplc="FFFFFFFF" w:tentative="1">
+      <w:start w:val="1"/>
+      <w:numFmt w:val="bullet"/>
+      <w:lvlText w:val=""/>
+      <w:lvlJc w:val="left"/>
+      <w:pPr>
+        <w:ind w:left="2160" w:hanging="360"/>
+      </w:pPr>
+      <w:rPr>
+        <w:rFonts w:ascii="Wingdings" w:hAnsi="Wingdings" w:hint="default"/>
+      </w:rPr>
+    </w:lvl>
+    <w:lvl w:ilvl="3" w:tplc="FFFFFFFF" w:tentative="1">
+      <w:start w:val="1"/>
+      <w:numFmt w:val="bullet"/>
+      <w:lvlText w:val=""/>
+      <w:lvlJc w:val="left"/>
+      <w:pPr>
+        <w:ind w:left="2880" w:hanging="360"/>
+      </w:pPr>
+      <w:rPr>
+        <w:rFonts w:ascii="Symbol" w:hAnsi="Symbol" w:hint="default"/>
+      </w:rPr>
+    </w:lvl>
+    <w:lvl w:ilvl="4" w:tplc="FFFFFFFF" w:tentative="1">
+      <w:start w:val="1"/>
+      <w:numFmt w:val="bullet"/>
+      <w:lvlText w:val="o"/>
+      <w:lvlJc w:val="left"/>
+      <w:pPr>
+        <w:ind w:left="3600" w:hanging="360"/>
+      </w:pPr>
+      <w:rPr>
+        <w:rFonts w:ascii="Courier New" w:hAnsi="Courier New" w:cs="Courier New" w:hint="default"/>
+      </w:rPr>
+    </w:lvl>
+    <w:lvl w:ilvl="5" w:tplc="FFFFFFFF" w:tentative="1">
+      <w:start w:val="1"/>
+      <w:numFmt w:val="bullet"/>
+      <w:lvlText w:val=""/>
+      <w:lvlJc w:val="left"/>
+      <w:pPr>
+        <w:ind w:left="4320" w:hanging="360"/>
+      </w:pPr>
+      <w:rPr>
+        <w:rFonts w:ascii="Wingdings" w:hAnsi="Wingdings" w:hint="default"/>
+      </w:rPr>
+    </w:lvl>
+    <w:lvl w:ilvl="6" w:tplc="FFFFFFFF" w:tentative="1">
+      <w:start w:val="1"/>
+      <w:numFmt w:val="bullet"/>
+      <w:lvlText w:val=""/>
+      <w:lvlJc w:val="left"/>
+      <w:pPr>
+        <w:ind w:left="5040" w:hanging="360"/>
+      </w:pPr>
+      <w:rPr>
+        <w:rFonts w:ascii="Symbol" w:hAnsi="Symbol" w:hint="default"/>
+      </w:rPr>
+    </w:lvl>
+    <w:lvl w:ilvl="7" w:tplc="FFFFFFFF" w:tentative="1">
+      <w:start w:val="1"/>
+      <w:numFmt w:val="bullet"/>
+      <w:lvlText w:val="o"/>
+      <w:lvlJc w:val="left"/>
+      <w:pPr>
+        <w:ind w:left="5760" w:hanging="360"/>
+      </w:pPr>
+      <w:rPr>
+        <w:rFonts w:ascii="Courier New" w:hAnsi="Courier New" w:cs="Courier New" w:hint="default"/>
+      </w:rPr>
+    </w:lvl>
+    <w:lvl w:ilvl="8" w:tplc="FFFFFFFF" w:tentative="1">
+      <w:start w:val="1"/>
+      <w:numFmt w:val="bullet"/>
+      <w:lvlText w:val=""/>
+      <w:lvlJc w:val="left"/>
+      <w:pPr>
+        <w:ind w:left="6480" w:hanging="360"/>
+      </w:pPr>
+      <w:rPr>
+        <w:rFonts w:ascii="Wingdings" w:hAnsi="Wingdings" w:hint="default"/>
+      </w:rPr>
+    </w:lvl>
+  </w:abstractNum>
+  <w:abstractNum w:abstractNumId="8" w15:restartNumberingAfterBreak="0">
     <w:nsid w:val="1E6A7732"/>
     <w:multiLevelType w:val="hybridMultilevel"/>
     <w:tmpl w:val="FA228F68"/>
@@ -11035,7 +15476,7 @@
       </w:rPr>
     </w:lvl>
   </w:abstractNum>
-  <w:abstractNum w:abstractNumId="6" w15:restartNumberingAfterBreak="0">
+  <w:abstractNum w:abstractNumId="9" w15:restartNumberingAfterBreak="0">
     <w:nsid w:val="22961FF0"/>
     <w:multiLevelType w:val="hybridMultilevel"/>
     <w:tmpl w:val="C7A83280"/>
@@ -11148,7 +15589,120 @@
       </w:rPr>
     </w:lvl>
   </w:abstractNum>
-  <w:abstractNum w:abstractNumId="7" w15:restartNumberingAfterBreak="0">
+  <w:abstractNum w:abstractNumId="10" w15:restartNumberingAfterBreak="0">
+    <w:nsid w:val="27A816DA"/>
+    <w:multiLevelType w:val="hybridMultilevel"/>
+    <w:tmpl w:val="ACFCB710"/>
+    <w:lvl w:ilvl="0" w:tplc="04090001">
+      <w:start w:val="1"/>
+      <w:numFmt w:val="bullet"/>
+      <w:lvlText w:val=""/>
+      <w:lvlJc w:val="left"/>
+      <w:pPr>
+        <w:ind w:left="720" w:hanging="360"/>
+      </w:pPr>
+      <w:rPr>
+        <w:rFonts w:ascii="Symbol" w:hAnsi="Symbol" w:hint="default"/>
+      </w:rPr>
+    </w:lvl>
+    <w:lvl w:ilvl="1" w:tplc="04090003" w:tentative="1">
+      <w:start w:val="1"/>
+      <w:numFmt w:val="bullet"/>
+      <w:lvlText w:val="o"/>
+      <w:lvlJc w:val="left"/>
+      <w:pPr>
+        <w:ind w:left="1440" w:hanging="360"/>
+      </w:pPr>
+      <w:rPr>
+        <w:rFonts w:ascii="Courier New" w:hAnsi="Courier New" w:cs="Courier New" w:hint="default"/>
+      </w:rPr>
+    </w:lvl>
+    <w:lvl w:ilvl="2" w:tplc="04090005" w:tentative="1">
+      <w:start w:val="1"/>
+      <w:numFmt w:val="bullet"/>
+      <w:lvlText w:val=""/>
+      <w:lvlJc w:val="left"/>
+      <w:pPr>
+        <w:ind w:left="2160" w:hanging="360"/>
+      </w:pPr>
+      <w:rPr>
+        <w:rFonts w:ascii="Wingdings" w:hAnsi="Wingdings" w:hint="default"/>
+      </w:rPr>
+    </w:lvl>
+    <w:lvl w:ilvl="3" w:tplc="04090001" w:tentative="1">
+      <w:start w:val="1"/>
+      <w:numFmt w:val="bullet"/>
+      <w:lvlText w:val=""/>
+      <w:lvlJc w:val="left"/>
+      <w:pPr>
+        <w:ind w:left="2880" w:hanging="360"/>
+      </w:pPr>
+      <w:rPr>
+        <w:rFonts w:ascii="Symbol" w:hAnsi="Symbol" w:hint="default"/>
+      </w:rPr>
+    </w:lvl>
+    <w:lvl w:ilvl="4" w:tplc="04090003" w:tentative="1">
+      <w:start w:val="1"/>
+      <w:numFmt w:val="bullet"/>
+      <w:lvlText w:val="o"/>
+      <w:lvlJc w:val="left"/>
+      <w:pPr>
+        <w:ind w:left="3600" w:hanging="360"/>
+      </w:pPr>
+      <w:rPr>
+        <w:rFonts w:ascii="Courier New" w:hAnsi="Courier New" w:cs="Courier New" w:hint="default"/>
+      </w:rPr>
+    </w:lvl>
+    <w:lvl w:ilvl="5" w:tplc="04090005" w:tentative="1">
+      <w:start w:val="1"/>
+      <w:numFmt w:val="bullet"/>
+      <w:lvlText w:val=""/>
+      <w:lvlJc w:val="left"/>
+      <w:pPr>
+        <w:ind w:left="4320" w:hanging="360"/>
+      </w:pPr>
+      <w:rPr>
+        <w:rFonts w:ascii="Wingdings" w:hAnsi="Wingdings" w:hint="default"/>
+      </w:rPr>
+    </w:lvl>
+    <w:lvl w:ilvl="6" w:tplc="04090001" w:tentative="1">
+      <w:start w:val="1"/>
+      <w:numFmt w:val="bullet"/>
+      <w:lvlText w:val=""/>
+      <w:lvlJc w:val="left"/>
+      <w:pPr>
+        <w:ind w:left="5040" w:hanging="360"/>
+      </w:pPr>
+      <w:rPr>
+        <w:rFonts w:ascii="Symbol" w:hAnsi="Symbol" w:hint="default"/>
+      </w:rPr>
+    </w:lvl>
+    <w:lvl w:ilvl="7" w:tplc="04090003" w:tentative="1">
+      <w:start w:val="1"/>
+      <w:numFmt w:val="bullet"/>
+      <w:lvlText w:val="o"/>
+      <w:lvlJc w:val="left"/>
+      <w:pPr>
+        <w:ind w:left="5760" w:hanging="360"/>
+      </w:pPr>
+      <w:rPr>
+        <w:rFonts w:ascii="Courier New" w:hAnsi="Courier New" w:cs="Courier New" w:hint="default"/>
+      </w:rPr>
+    </w:lvl>
+    <w:lvl w:ilvl="8" w:tplc="04090005" w:tentative="1">
+      <w:start w:val="1"/>
+      <w:numFmt w:val="bullet"/>
+      <w:lvlText w:val=""/>
+      <w:lvlJc w:val="left"/>
+      <w:pPr>
+        <w:ind w:left="6480" w:hanging="360"/>
+      </w:pPr>
+      <w:rPr>
+        <w:rFonts w:ascii="Wingdings" w:hAnsi="Wingdings" w:hint="default"/>
+      </w:rPr>
+    </w:lvl>
+  </w:abstractNum>
+  <w:abstractNum w:abstractNumId="11" w15:restartNumberingAfterBreak="0">
     <w:nsid w:val="29AE2D59"/>
     <w:multiLevelType w:val="hybridMultilevel"/>
     <w:tmpl w:val="F30A7CE0"/>
@@ -11261,7 +15815,7 @@
       </w:rPr>
     </w:lvl>
   </w:abstractNum>
-  <w:abstractNum w:abstractNumId="8" w15:restartNumberingAfterBreak="0">
+  <w:abstractNum w:abstractNumId="12" w15:restartNumberingAfterBreak="0">
     <w:nsid w:val="29E903F9"/>
     <w:multiLevelType w:val="hybridMultilevel"/>
     <w:tmpl w:val="4BCAFC12"/>
@@ -11374,7 +15928,7 @@
       </w:rPr>
     </w:lvl>
   </w:abstractNum>
-  <w:abstractNum w:abstractNumId="9" w15:restartNumberingAfterBreak="0">
+  <w:abstractNum w:abstractNumId="13" w15:restartNumberingAfterBreak="0">
     <w:nsid w:val="301545F4"/>
     <w:multiLevelType w:val="hybridMultilevel"/>
     <w:tmpl w:val="30825530"/>
@@ -11487,7 +16041,7 @@
       </w:rPr>
     </w:lvl>
   </w:abstractNum>
-  <w:abstractNum w:abstractNumId="10" w15:restartNumberingAfterBreak="0">
+  <w:abstractNum w:abstractNumId="14" w15:restartNumberingAfterBreak="0">
     <w:nsid w:val="34850045"/>
     <w:multiLevelType w:val="hybridMultilevel"/>
     <w:tmpl w:val="24228F42"/>
@@ -11600,7 +16154,120 @@
       </w:rPr>
     </w:lvl>
   </w:abstractNum>
-  <w:abstractNum w:abstractNumId="11" w15:restartNumberingAfterBreak="0">
+  <w:abstractNum w:abstractNumId="15" w15:restartNumberingAfterBreak="0">
+    <w:nsid w:val="354E3CE4"/>
+    <w:multiLevelType w:val="hybridMultilevel"/>
+    <w:tmpl w:val="6798CA5A"/>
+    <w:lvl w:ilvl="0" w:tplc="04090001">
+      <w:start w:val="1"/>
+      <w:numFmt w:val="bullet"/>
+      <w:lvlText w:val=""/>
+      <w:lvlJc w:val="left"/>
+      <w:pPr>
+        <w:ind w:left="720" w:hanging="360"/>
+      </w:pPr>
+      <w:rPr>
+        <w:rFonts w:ascii="Symbol" w:hAnsi="Symbol" w:hint="default"/>
+      </w:rPr>
+    </w:lvl>
+    <w:lvl w:ilvl="1" w:tplc="04090003" w:tentative="1">
+      <w:start w:val="1"/>
+      <w:numFmt w:val="bullet"/>
+      <w:lvlText w:val="o"/>
+      <w:lvlJc w:val="left"/>
+      <w:pPr>
+        <w:ind w:left="1440" w:hanging="360"/>
+      </w:pPr>
+      <w:rPr>
+        <w:rFonts w:ascii="Courier New" w:hAnsi="Courier New" w:cs="Courier New" w:hint="default"/>
+      </w:rPr>
+    </w:lvl>
+    <w:lvl w:ilvl="2" w:tplc="04090005" w:tentative="1">
+      <w:start w:val="1"/>
+      <w:numFmt w:val="bullet"/>
+      <w:lvlText w:val=""/>
+      <w:lvlJc w:val="left"/>
+      <w:pPr>
+        <w:ind w:left="2160" w:hanging="360"/>
+      </w:pPr>
+      <w:rPr>
+        <w:rFonts w:ascii="Wingdings" w:hAnsi="Wingdings" w:hint="default"/>
+      </w:rPr>
+    </w:lvl>
+    <w:lvl w:ilvl="3" w:tplc="04090001" w:tentative="1">
+      <w:start w:val="1"/>
+      <w:numFmt w:val="bullet"/>
+      <w:lvlText w:val=""/>
+      <w:lvlJc w:val="left"/>
+      <w:pPr>
+        <w:ind w:left="2880" w:hanging="360"/>
+      </w:pPr>
+      <w:rPr>
+        <w:rFonts w:ascii="Symbol" w:hAnsi="Symbol" w:hint="default"/>
+      </w:rPr>
+    </w:lvl>
+    <w:lvl w:ilvl="4" w:tplc="04090003" w:tentative="1">
+      <w:start w:val="1"/>
+      <w:numFmt w:val="bullet"/>
+      <w:lvlText w:val="o"/>
+      <w:lvlJc w:val="left"/>
+      <w:pPr>
+        <w:ind w:left="3600" w:hanging="360"/>
+      </w:pPr>
+      <w:rPr>
+        <w:rFonts w:ascii="Courier New" w:hAnsi="Courier New" w:cs="Courier New" w:hint="default"/>
+      </w:rPr>
+    </w:lvl>
+    <w:lvl w:ilvl="5" w:tplc="04090005" w:tentative="1">
+      <w:start w:val="1"/>
+      <w:numFmt w:val="bullet"/>
+      <w:lvlText w:val=""/>
+      <w:lvlJc w:val="left"/>
+      <w:pPr>
+        <w:ind w:left="4320" w:hanging="360"/>
+      </w:pPr>
+      <w:rPr>
+        <w:rFonts w:ascii="Wingdings" w:hAnsi="Wingdings" w:hint="default"/>
+      </w:rPr>
+    </w:lvl>
+    <w:lvl w:ilvl="6" w:tplc="04090001" w:tentative="1">
+      <w:start w:val="1"/>
+      <w:numFmt w:val="bullet"/>
+      <w:lvlText w:val=""/>
+      <w:lvlJc w:val="left"/>
+      <w:pPr>
+        <w:ind w:left="5040" w:hanging="360"/>
+      </w:pPr>
+      <w:rPr>
+        <w:rFonts w:ascii="Symbol" w:hAnsi="Symbol" w:hint="default"/>
+      </w:rPr>
+    </w:lvl>
+    <w:lvl w:ilvl="7" w:tplc="04090003" w:tentative="1">
+      <w:start w:val="1"/>
+      <w:numFmt w:val="bullet"/>
+      <w:lvlText w:val="o"/>
+      <w:lvlJc w:val="left"/>
+      <w:pPr>
+        <w:ind w:left="5760" w:hanging="360"/>
+      </w:pPr>
+      <w:rPr>
+        <w:rFonts w:ascii="Courier New" w:hAnsi="Courier New" w:cs="Courier New" w:hint="default"/>
+      </w:rPr>
+    </w:lvl>
+    <w:lvl w:ilvl="8" w:tplc="04090005" w:tentative="1">
+      <w:start w:val="1"/>
+      <w:numFmt w:val="bullet"/>
+      <w:lvlText w:val=""/>
+      <w:lvlJc w:val="left"/>
+      <w:pPr>
+        <w:ind w:left="6480" w:hanging="360"/>
+      </w:pPr>
+      <w:rPr>
+        <w:rFonts w:ascii="Wingdings" w:hAnsi="Wingdings" w:hint="default"/>
+      </w:rPr>
+    </w:lvl>
+  </w:abstractNum>
+  <w:abstractNum w:abstractNumId="16" w15:restartNumberingAfterBreak="0">
     <w:nsid w:val="356A5274"/>
     <w:multiLevelType w:val="hybridMultilevel"/>
     <w:tmpl w:val="0B447D8A"/>
@@ -11713,7 +16380,120 @@
       </w:rPr>
     </w:lvl>
   </w:abstractNum>
-  <w:abstractNum w:abstractNumId="12" w15:restartNumberingAfterBreak="0">
+  <w:abstractNum w:abstractNumId="17" w15:restartNumberingAfterBreak="0">
+    <w:nsid w:val="35CD3632"/>
+    <w:multiLevelType w:val="hybridMultilevel"/>
+    <w:tmpl w:val="B3F0A506"/>
+    <w:lvl w:ilvl="0" w:tplc="04090001">
+      <w:start w:val="1"/>
+      <w:numFmt w:val="bullet"/>
+      <w:lvlText w:val=""/>
+      <w:lvlJc w:val="left"/>
+      <w:pPr>
+        <w:ind w:left="1080" w:hanging="360"/>
+      </w:pPr>
+      <w:rPr>
+        <w:rFonts w:ascii="Symbol" w:hAnsi="Symbol" w:hint="default"/>
+      </w:rPr>
+    </w:lvl>
+    <w:lvl w:ilvl="1" w:tplc="04090003" w:tentative="1">
+      <w:start w:val="1"/>
+      <w:numFmt w:val="bullet"/>
+      <w:lvlText w:val="o"/>
+      <w:lvlJc w:val="left"/>
+      <w:pPr>
+        <w:ind w:left="1800" w:hanging="360"/>
+      </w:pPr>
+      <w:rPr>
+        <w:rFonts w:ascii="Courier New" w:hAnsi="Courier New" w:cs="Courier New" w:hint="default"/>
+      </w:rPr>
+    </w:lvl>
+    <w:lvl w:ilvl="2" w:tplc="04090005" w:tentative="1">
+      <w:start w:val="1"/>
+      <w:numFmt w:val="bullet"/>
+      <w:lvlText w:val=""/>
+      <w:lvlJc w:val="left"/>
+      <w:pPr>
+        <w:ind w:left="2520" w:hanging="360"/>
+      </w:pPr>
+      <w:rPr>
+        <w:rFonts w:ascii="Wingdings" w:hAnsi="Wingdings" w:hint="default"/>
+      </w:rPr>
+    </w:lvl>
+    <w:lvl w:ilvl="3" w:tplc="04090001" w:tentative="1">
+      <w:start w:val="1"/>
+      <w:numFmt w:val="bullet"/>
+      <w:lvlText w:val=""/>
+      <w:lvlJc w:val="left"/>
+      <w:pPr>
+        <w:ind w:left="3240" w:hanging="360"/>
+      </w:pPr>
+      <w:rPr>
+        <w:rFonts w:ascii="Symbol" w:hAnsi="Symbol" w:hint="default"/>
+      </w:rPr>
+    </w:lvl>
+    <w:lvl w:ilvl="4" w:tplc="04090003" w:tentative="1">
+      <w:start w:val="1"/>
+      <w:numFmt w:val="bullet"/>
+      <w:lvlText w:val="o"/>
+      <w:lvlJc w:val="left"/>
+      <w:pPr>
+        <w:ind w:left="3960" w:hanging="360"/>
+      </w:pPr>
+      <w:rPr>
+        <w:rFonts w:ascii="Courier New" w:hAnsi="Courier New" w:cs="Courier New" w:hint="default"/>
+      </w:rPr>
+    </w:lvl>
+    <w:lvl w:ilvl="5" w:tplc="04090005" w:tentative="1">
+      <w:start w:val="1"/>
+      <w:numFmt w:val="bullet"/>
+      <w:lvlText w:val=""/>
+      <w:lvlJc w:val="left"/>
+      <w:pPr>
+        <w:ind w:left="4680" w:hanging="360"/>
+      </w:pPr>
+      <w:rPr>
+        <w:rFonts w:ascii="Wingdings" w:hAnsi="Wingdings" w:hint="default"/>
+      </w:rPr>
+    </w:lvl>
+    <w:lvl w:ilvl="6" w:tplc="04090001" w:tentative="1">
+      <w:start w:val="1"/>
+      <w:numFmt w:val="bullet"/>
+      <w:lvlText w:val=""/>
+      <w:lvlJc w:val="left"/>
+      <w:pPr>
+        <w:ind w:left="5400" w:hanging="360"/>
+      </w:pPr>
+      <w:rPr>
+        <w:rFonts w:ascii="Symbol" w:hAnsi="Symbol" w:hint="default"/>
+      </w:rPr>
+    </w:lvl>
+    <w:lvl w:ilvl="7" w:tplc="04090003" w:tentative="1">
+      <w:start w:val="1"/>
+      <w:numFmt w:val="bullet"/>
+      <w:lvlText w:val="o"/>
+      <w:lvlJc w:val="left"/>
+      <w:pPr>
+        <w:ind w:left="6120" w:hanging="360"/>
+      </w:pPr>
+      <w:rPr>
+        <w:rFonts w:ascii="Courier New" w:hAnsi="Courier New" w:cs="Courier New" w:hint="default"/>
+      </w:rPr>
+    </w:lvl>
+    <w:lvl w:ilvl="8" w:tplc="04090005" w:tentative="1">
+      <w:start w:val="1"/>
+      <w:numFmt w:val="bullet"/>
+      <w:lvlText w:val=""/>
+      <w:lvlJc w:val="left"/>
+      <w:pPr>
+        <w:ind w:left="6840" w:hanging="360"/>
+      </w:pPr>
+      <w:rPr>
+        <w:rFonts w:ascii="Wingdings" w:hAnsi="Wingdings" w:hint="default"/>
+      </w:rPr>
+    </w:lvl>
+  </w:abstractNum>
+  <w:abstractNum w:abstractNumId="18" w15:restartNumberingAfterBreak="0">
     <w:nsid w:val="473461ED"/>
     <w:multiLevelType w:val="hybridMultilevel"/>
     <w:tmpl w:val="073CF6F4"/>
@@ -11826,7 +16606,120 @@
       </w:rPr>
     </w:lvl>
   </w:abstractNum>
-  <w:abstractNum w:abstractNumId="13" w15:restartNumberingAfterBreak="0">
+  <w:abstractNum w:abstractNumId="19" w15:restartNumberingAfterBreak="0">
+    <w:nsid w:val="48CE4188"/>
+    <w:multiLevelType w:val="hybridMultilevel"/>
+    <w:tmpl w:val="A2F8A7D2"/>
+    <w:lvl w:ilvl="0" w:tplc="04090001">
+      <w:start w:val="1"/>
+      <w:numFmt w:val="bullet"/>
+      <w:lvlText w:val=""/>
+      <w:lvlJc w:val="left"/>
+      <w:pPr>
+        <w:ind w:left="1080" w:hanging="360"/>
+      </w:pPr>
+      <w:rPr>
+        <w:rFonts w:ascii="Symbol" w:hAnsi="Symbol" w:hint="default"/>
+      </w:rPr>
+    </w:lvl>
+    <w:lvl w:ilvl="1" w:tplc="04090003" w:tentative="1">
+      <w:start w:val="1"/>
+      <w:numFmt w:val="bullet"/>
+      <w:lvlText w:val="o"/>
+      <w:lvlJc w:val="left"/>
+      <w:pPr>
+        <w:ind w:left="1800" w:hanging="360"/>
+      </w:pPr>
+      <w:rPr>
+        <w:rFonts w:ascii="Courier New" w:hAnsi="Courier New" w:cs="Courier New" w:hint="default"/>
+      </w:rPr>
+    </w:lvl>
+    <w:lvl w:ilvl="2" w:tplc="04090005" w:tentative="1">
+      <w:start w:val="1"/>
+      <w:numFmt w:val="bullet"/>
+      <w:lvlText w:val=""/>
+      <w:lvlJc w:val="left"/>
+      <w:pPr>
+        <w:ind w:left="2520" w:hanging="360"/>
+      </w:pPr>
+      <w:rPr>
+        <w:rFonts w:ascii="Wingdings" w:hAnsi="Wingdings" w:hint="default"/>
+      </w:rPr>
+    </w:lvl>
+    <w:lvl w:ilvl="3" w:tplc="04090001" w:tentative="1">
+      <w:start w:val="1"/>
+      <w:numFmt w:val="bullet"/>
+      <w:lvlText w:val=""/>
+      <w:lvlJc w:val="left"/>
+      <w:pPr>
+        <w:ind w:left="3240" w:hanging="360"/>
+      </w:pPr>
+      <w:rPr>
+        <w:rFonts w:ascii="Symbol" w:hAnsi="Symbol" w:hint="default"/>
+      </w:rPr>
+    </w:lvl>
+    <w:lvl w:ilvl="4" w:tplc="04090003" w:tentative="1">
+      <w:start w:val="1"/>
+      <w:numFmt w:val="bullet"/>
+      <w:lvlText w:val="o"/>
+      <w:lvlJc w:val="left"/>
+      <w:pPr>
+        <w:ind w:left="3960" w:hanging="360"/>
+      </w:pPr>
+      <w:rPr>
+        <w:rFonts w:ascii="Courier New" w:hAnsi="Courier New" w:cs="Courier New" w:hint="default"/>
+      </w:rPr>
+    </w:lvl>
+    <w:lvl w:ilvl="5" w:tplc="04090005" w:tentative="1">
+      <w:start w:val="1"/>
+      <w:numFmt w:val="bullet"/>
+      <w:lvlText w:val=""/>
+      <w:lvlJc w:val="left"/>
+      <w:pPr>
+        <w:ind w:left="4680" w:hanging="360"/>
+      </w:pPr>
+      <w:rPr>
+        <w:rFonts w:ascii="Wingdings" w:hAnsi="Wingdings" w:hint="default"/>
+      </w:rPr>
+    </w:lvl>
+    <w:lvl w:ilvl="6" w:tplc="04090001" w:tentative="1">
+      <w:start w:val="1"/>
+      <w:numFmt w:val="bullet"/>
+      <w:lvlText w:val=""/>
+      <w:lvlJc w:val="left"/>
+      <w:pPr>
+        <w:ind w:left="5400" w:hanging="360"/>
+      </w:pPr>
+      <w:rPr>
+        <w:rFonts w:ascii="Symbol" w:hAnsi="Symbol" w:hint="default"/>
+      </w:rPr>
+    </w:lvl>
+    <w:lvl w:ilvl="7" w:tplc="04090003" w:tentative="1">
+      <w:start w:val="1"/>
+      <w:numFmt w:val="bullet"/>
+      <w:lvlText w:val="o"/>
+      <w:lvlJc w:val="left"/>
+      <w:pPr>
+        <w:ind w:left="6120" w:hanging="360"/>
+      </w:pPr>
+      <w:rPr>
+        <w:rFonts w:ascii="Courier New" w:hAnsi="Courier New" w:cs="Courier New" w:hint="default"/>
+      </w:rPr>
+    </w:lvl>
+    <w:lvl w:ilvl="8" w:tplc="04090005" w:tentative="1">
+      <w:start w:val="1"/>
+      <w:numFmt w:val="bullet"/>
+      <w:lvlText w:val=""/>
+      <w:lvlJc w:val="left"/>
+      <w:pPr>
+        <w:ind w:left="6840" w:hanging="360"/>
+      </w:pPr>
+      <w:rPr>
+        <w:rFonts w:ascii="Wingdings" w:hAnsi="Wingdings" w:hint="default"/>
+      </w:rPr>
+    </w:lvl>
+  </w:abstractNum>
+  <w:abstractNum w:abstractNumId="20" w15:restartNumberingAfterBreak="0">
     <w:nsid w:val="51F90A70"/>
     <w:multiLevelType w:val="hybridMultilevel"/>
     <w:tmpl w:val="2EFA942E"/>
@@ -11939,7 +16832,7 @@
       </w:rPr>
     </w:lvl>
   </w:abstractNum>
-  <w:abstractNum w:abstractNumId="14" w15:restartNumberingAfterBreak="0">
+  <w:abstractNum w:abstractNumId="21" w15:restartNumberingAfterBreak="0">
     <w:nsid w:val="557A6C2A"/>
     <w:multiLevelType w:val="hybridMultilevel"/>
     <w:tmpl w:val="9774AF78"/>
@@ -12025,7 +16918,7 @@
       </w:pPr>
     </w:lvl>
   </w:abstractNum>
-  <w:abstractNum w:abstractNumId="15" w15:restartNumberingAfterBreak="0">
+  <w:abstractNum w:abstractNumId="22" w15:restartNumberingAfterBreak="0">
     <w:nsid w:val="57786EF4"/>
     <w:multiLevelType w:val="hybridMultilevel"/>
     <w:tmpl w:val="ACBAD488"/>
@@ -12138,7 +17031,7 @@
       </w:rPr>
     </w:lvl>
   </w:abstractNum>
-  <w:abstractNum w:abstractNumId="16" w15:restartNumberingAfterBreak="0">
+  <w:abstractNum w:abstractNumId="23" w15:restartNumberingAfterBreak="0">
     <w:nsid w:val="604453DB"/>
     <w:multiLevelType w:val="hybridMultilevel"/>
     <w:tmpl w:val="8B0CAB98"/>
@@ -12251,7 +17144,7 @@
       </w:rPr>
     </w:lvl>
   </w:abstractNum>
-  <w:abstractNum w:abstractNumId="17" w15:restartNumberingAfterBreak="0">
+  <w:abstractNum w:abstractNumId="24" w15:restartNumberingAfterBreak="0">
     <w:nsid w:val="615E18EE"/>
     <w:multiLevelType w:val="hybridMultilevel"/>
     <w:tmpl w:val="30DCC388"/>
@@ -12364,7 +17257,7 @@
       </w:rPr>
     </w:lvl>
   </w:abstractNum>
-  <w:abstractNum w:abstractNumId="18" w15:restartNumberingAfterBreak="0">
+  <w:abstractNum w:abstractNumId="25" w15:restartNumberingAfterBreak="0">
     <w:nsid w:val="62B625C1"/>
     <w:multiLevelType w:val="hybridMultilevel"/>
     <w:tmpl w:val="4716A242"/>
@@ -12477,7 +17370,120 @@
       </w:rPr>
     </w:lvl>
   </w:abstractNum>
-  <w:abstractNum w:abstractNumId="19" w15:restartNumberingAfterBreak="0">
+  <w:abstractNum w:abstractNumId="26" w15:restartNumberingAfterBreak="0">
+    <w:nsid w:val="6A57614C"/>
+    <w:multiLevelType w:val="hybridMultilevel"/>
+    <w:tmpl w:val="F0E05FF0"/>
+    <w:lvl w:ilvl="0" w:tplc="04090001">
+      <w:start w:val="1"/>
+      <w:numFmt w:val="bullet"/>
+      <w:lvlText w:val=""/>
+      <w:lvlJc w:val="left"/>
+      <w:pPr>
+        <w:ind w:left="720" w:hanging="360"/>
+      </w:pPr>
+      <w:rPr>
+        <w:rFonts w:ascii="Symbol" w:hAnsi="Symbol" w:hint="default"/>
+      </w:rPr>
+    </w:lvl>
+    <w:lvl w:ilvl="1" w:tplc="04090003" w:tentative="1">
+      <w:start w:val="1"/>
+      <w:numFmt w:val="bullet"/>
+      <w:lvlText w:val="o"/>
+      <w:lvlJc w:val="left"/>
+      <w:pPr>
+        <w:ind w:left="1440" w:hanging="360"/>
+      </w:pPr>
+      <w:rPr>
+        <w:rFonts w:ascii="Courier New" w:hAnsi="Courier New" w:cs="Courier New" w:hint="default"/>
+      </w:rPr>
+    </w:lvl>
+    <w:lvl w:ilvl="2" w:tplc="04090005" w:tentative="1">
+      <w:start w:val="1"/>
+      <w:numFmt w:val="bullet"/>
+      <w:lvlText w:val=""/>
+      <w:lvlJc w:val="left"/>
+      <w:pPr>
+        <w:ind w:left="2160" w:hanging="360"/>
+      </w:pPr>
+      <w:rPr>
+        <w:rFonts w:ascii="Wingdings" w:hAnsi="Wingdings" w:hint="default"/>
+      </w:rPr>
+    </w:lvl>
+    <w:lvl w:ilvl="3" w:tplc="04090001" w:tentative="1">
+      <w:start w:val="1"/>
+      <w:numFmt w:val="bullet"/>
+      <w:lvlText w:val=""/>
+      <w:lvlJc w:val="left"/>
+      <w:pPr>
+        <w:ind w:left="2880" w:hanging="360"/>
+      </w:pPr>
+      <w:rPr>
+        <w:rFonts w:ascii="Symbol" w:hAnsi="Symbol" w:hint="default"/>
+      </w:rPr>
+    </w:lvl>
+    <w:lvl w:ilvl="4" w:tplc="04090003" w:tentative="1">
+      <w:start w:val="1"/>
+      <w:numFmt w:val="bullet"/>
+      <w:lvlText w:val="o"/>
+      <w:lvlJc w:val="left"/>
+      <w:pPr>
+        <w:ind w:left="3600" w:hanging="360"/>
+      </w:pPr>
+      <w:rPr>
+        <w:rFonts w:ascii="Courier New" w:hAnsi="Courier New" w:cs="Courier New" w:hint="default"/>
+      </w:rPr>
+    </w:lvl>
+    <w:lvl w:ilvl="5" w:tplc="04090005" w:tentative="1">
+      <w:start w:val="1"/>
+      <w:numFmt w:val="bullet"/>
+      <w:lvlText w:val=""/>
+      <w:lvlJc w:val="left"/>
+      <w:pPr>
+        <w:ind w:left="4320" w:hanging="360"/>
+      </w:pPr>
+      <w:rPr>
+        <w:rFonts w:ascii="Wingdings" w:hAnsi="Wingdings" w:hint="default"/>
+      </w:rPr>
+    </w:lvl>
+    <w:lvl w:ilvl="6" w:tplc="04090001" w:tentative="1">
+      <w:start w:val="1"/>
+      <w:numFmt w:val="bullet"/>
+      <w:lvlText w:val=""/>
+      <w:lvlJc w:val="left"/>
+      <w:pPr>
+        <w:ind w:left="5040" w:hanging="360"/>
+      </w:pPr>
+      <w:rPr>
+        <w:rFonts w:ascii="Symbol" w:hAnsi="Symbol" w:hint="default"/>
+      </w:rPr>
+    </w:lvl>
+    <w:lvl w:ilvl="7" w:tplc="04090003" w:tentative="1">
+      <w:start w:val="1"/>
+      <w:numFmt w:val="bullet"/>
+      <w:lvlText w:val="o"/>
+      <w:lvlJc w:val="left"/>
+      <w:pPr>
+        <w:ind w:left="5760" w:hanging="360"/>
+      </w:pPr>
+      <w:rPr>
+        <w:rFonts w:ascii="Courier New" w:hAnsi="Courier New" w:cs="Courier New" w:hint="default"/>
+      </w:rPr>
+    </w:lvl>
+    <w:lvl w:ilvl="8" w:tplc="04090005" w:tentative="1">
+      <w:start w:val="1"/>
+      <w:numFmt w:val="bullet"/>
+      <w:lvlText w:val=""/>
+      <w:lvlJc w:val="left"/>
+      <w:pPr>
+        <w:ind w:left="6480" w:hanging="360"/>
+      </w:pPr>
+      <w:rPr>
+        <w:rFonts w:ascii="Wingdings" w:hAnsi="Wingdings" w:hint="default"/>
+      </w:rPr>
+    </w:lvl>
+  </w:abstractNum>
+  <w:abstractNum w:abstractNumId="27" w15:restartNumberingAfterBreak="0">
     <w:nsid w:val="6A7A2A86"/>
     <w:multiLevelType w:val="hybridMultilevel"/>
     <w:tmpl w:val="43A20626"/>
@@ -12590,7 +17596,120 @@
       </w:rPr>
     </w:lvl>
   </w:abstractNum>
-  <w:abstractNum w:abstractNumId="20" w15:restartNumberingAfterBreak="0">
+  <w:abstractNum w:abstractNumId="28" w15:restartNumberingAfterBreak="0">
+    <w:nsid w:val="6C804B90"/>
+    <w:multiLevelType w:val="hybridMultilevel"/>
+    <w:tmpl w:val="C45CAB64"/>
+    <w:lvl w:ilvl="0" w:tplc="0409000D">
+      <w:start w:val="1"/>
+      <w:numFmt w:val="bullet"/>
+      <w:lvlText w:val=""/>
+      <w:lvlJc w:val="left"/>
+      <w:pPr>
+        <w:ind w:left="720" w:hanging="360"/>
+      </w:pPr>
+      <w:rPr>
+        <w:rFonts w:ascii="Wingdings" w:hAnsi="Wingdings" w:hint="default"/>
+      </w:rPr>
+    </w:lvl>
+    <w:lvl w:ilvl="1" w:tplc="04090003" w:tentative="1">
+      <w:start w:val="1"/>
+      <w:numFmt w:val="bullet"/>
+      <w:lvlText w:val="o"/>
+      <w:lvlJc w:val="left"/>
+      <w:pPr>
+        <w:ind w:left="1440" w:hanging="360"/>
+      </w:pPr>
+      <w:rPr>
+        <w:rFonts w:ascii="Courier New" w:hAnsi="Courier New" w:cs="Courier New" w:hint="default"/>
+      </w:rPr>
+    </w:lvl>
+    <w:lvl w:ilvl="2" w:tplc="04090005" w:tentative="1">
+      <w:start w:val="1"/>
+      <w:numFmt w:val="bullet"/>
+      <w:lvlText w:val=""/>
+      <w:lvlJc w:val="left"/>
+      <w:pPr>
+        <w:ind w:left="2160" w:hanging="360"/>
+      </w:pPr>
+      <w:rPr>
+        <w:rFonts w:ascii="Wingdings" w:hAnsi="Wingdings" w:hint="default"/>
+      </w:rPr>
+    </w:lvl>
+    <w:lvl w:ilvl="3" w:tplc="04090001" w:tentative="1">
+      <w:start w:val="1"/>
+      <w:numFmt w:val="bullet"/>
+      <w:lvlText w:val=""/>
+      <w:lvlJc w:val="left"/>
+      <w:pPr>
+        <w:ind w:left="2880" w:hanging="360"/>
+      </w:pPr>
+      <w:rPr>
+        <w:rFonts w:ascii="Symbol" w:hAnsi="Symbol" w:hint="default"/>
+      </w:rPr>
+    </w:lvl>
+    <w:lvl w:ilvl="4" w:tplc="04090003" w:tentative="1">
+      <w:start w:val="1"/>
+      <w:numFmt w:val="bullet"/>
+      <w:lvlText w:val="o"/>
+      <w:lvlJc w:val="left"/>
+      <w:pPr>
+        <w:ind w:left="3600" w:hanging="360"/>
+      </w:pPr>
+      <w:rPr>
+        <w:rFonts w:ascii="Courier New" w:hAnsi="Courier New" w:cs="Courier New" w:hint="default"/>
+      </w:rPr>
+    </w:lvl>
+    <w:lvl w:ilvl="5" w:tplc="04090005" w:tentative="1">
+      <w:start w:val="1"/>
+      <w:numFmt w:val="bullet"/>
+      <w:lvlText w:val=""/>
+      <w:lvlJc w:val="left"/>
+      <w:pPr>
+        <w:ind w:left="4320" w:hanging="360"/>
+      </w:pPr>
+      <w:rPr>
+        <w:rFonts w:ascii="Wingdings" w:hAnsi="Wingdings" w:hint="default"/>
+      </w:rPr>
+    </w:lvl>
+    <w:lvl w:ilvl="6" w:tplc="04090001" w:tentative="1">
+      <w:start w:val="1"/>
+      <w:numFmt w:val="bullet"/>
+      <w:lvlText w:val=""/>
+      <w:lvlJc w:val="left"/>
+      <w:pPr>
+        <w:ind w:left="5040" w:hanging="360"/>
+      </w:pPr>
+      <w:rPr>
+        <w:rFonts w:ascii="Symbol" w:hAnsi="Symbol" w:hint="default"/>
+      </w:rPr>
+    </w:lvl>
+    <w:lvl w:ilvl="7" w:tplc="04090003" w:tentative="1">
+      <w:start w:val="1"/>
+      <w:numFmt w:val="bullet"/>
+      <w:lvlText w:val="o"/>
+      <w:lvlJc w:val="left"/>
+      <w:pPr>
+        <w:ind w:left="5760" w:hanging="360"/>
+      </w:pPr>
+      <w:rPr>
+        <w:rFonts w:ascii="Courier New" w:hAnsi="Courier New" w:cs="Courier New" w:hint="default"/>
+      </w:rPr>
+    </w:lvl>
+    <w:lvl w:ilvl="8" w:tplc="04090005" w:tentative="1">
+      <w:start w:val="1"/>
+      <w:numFmt w:val="bullet"/>
+      <w:lvlText w:val=""/>
+      <w:lvlJc w:val="left"/>
+      <w:pPr>
+        <w:ind w:left="6480" w:hanging="360"/>
+      </w:pPr>
+      <w:rPr>
+        <w:rFonts w:ascii="Wingdings" w:hAnsi="Wingdings" w:hint="default"/>
+      </w:rPr>
+    </w:lvl>
+  </w:abstractNum>
+  <w:abstractNum w:abstractNumId="29" w15:restartNumberingAfterBreak="0">
     <w:nsid w:val="6EF04610"/>
     <w:multiLevelType w:val="hybridMultilevel"/>
     <w:tmpl w:val="A8A8CDEC"/>
@@ -12703,7 +17822,7 @@
       </w:rPr>
     </w:lvl>
   </w:abstractNum>
-  <w:abstractNum w:abstractNumId="21" w15:restartNumberingAfterBreak="0">
+  <w:abstractNum w:abstractNumId="30" w15:restartNumberingAfterBreak="0">
     <w:nsid w:val="70460B59"/>
     <w:multiLevelType w:val="hybridMultilevel"/>
     <w:tmpl w:val="070CCA04"/>
@@ -12816,77 +17935,336 @@
       </w:rPr>
     </w:lvl>
   </w:abstractNum>
+  <w:abstractNum w:abstractNumId="31" w15:restartNumberingAfterBreak="0">
+    <w:nsid w:val="76B26AAB"/>
+    <w:multiLevelType w:val="hybridMultilevel"/>
+    <w:tmpl w:val="04EE7918"/>
+    <w:lvl w:ilvl="0" w:tplc="04090001">
+      <w:start w:val="1"/>
+      <w:numFmt w:val="bullet"/>
+      <w:lvlText w:val=""/>
+      <w:lvlJc w:val="left"/>
+      <w:pPr>
+        <w:ind w:left="720" w:hanging="360"/>
+      </w:pPr>
+      <w:rPr>
+        <w:rFonts w:ascii="Symbol" w:hAnsi="Symbol" w:hint="default"/>
+      </w:rPr>
+    </w:lvl>
+    <w:lvl w:ilvl="1" w:tplc="04090003" w:tentative="1">
+      <w:start w:val="1"/>
+      <w:numFmt w:val="bullet"/>
+      <w:lvlText w:val="o"/>
+      <w:lvlJc w:val="left"/>
+      <w:pPr>
+        <w:ind w:left="1440" w:hanging="360"/>
+      </w:pPr>
+      <w:rPr>
+        <w:rFonts w:ascii="Courier New" w:hAnsi="Courier New" w:cs="Courier New" w:hint="default"/>
+      </w:rPr>
+    </w:lvl>
+    <w:lvl w:ilvl="2" w:tplc="04090005" w:tentative="1">
+      <w:start w:val="1"/>
+      <w:numFmt w:val="bullet"/>
+      <w:lvlText w:val=""/>
+      <w:lvlJc w:val="left"/>
+      <w:pPr>
+        <w:ind w:left="2160" w:hanging="360"/>
+      </w:pPr>
+      <w:rPr>
+        <w:rFonts w:ascii="Wingdings" w:hAnsi="Wingdings" w:hint="default"/>
+      </w:rPr>
+    </w:lvl>
+    <w:lvl w:ilvl="3" w:tplc="04090001" w:tentative="1">
+      <w:start w:val="1"/>
+      <w:numFmt w:val="bullet"/>
+      <w:lvlText w:val=""/>
+      <w:lvlJc w:val="left"/>
+      <w:pPr>
+        <w:ind w:left="2880" w:hanging="360"/>
+      </w:pPr>
+      <w:rPr>
+        <w:rFonts w:ascii="Symbol" w:hAnsi="Symbol" w:hint="default"/>
+      </w:rPr>
+    </w:lvl>
+    <w:lvl w:ilvl="4" w:tplc="04090003" w:tentative="1">
+      <w:start w:val="1"/>
+      <w:numFmt w:val="bullet"/>
+      <w:lvlText w:val="o"/>
+      <w:lvlJc w:val="left"/>
+      <w:pPr>
+        <w:ind w:left="3600" w:hanging="360"/>
+      </w:pPr>
+      <w:rPr>
+        <w:rFonts w:ascii="Courier New" w:hAnsi="Courier New" w:cs="Courier New" w:hint="default"/>
+      </w:rPr>
+    </w:lvl>
+    <w:lvl w:ilvl="5" w:tplc="04090005" w:tentative="1">
+      <w:start w:val="1"/>
+      <w:numFmt w:val="bullet"/>
+      <w:lvlText w:val=""/>
+      <w:lvlJc w:val="left"/>
+      <w:pPr>
+        <w:ind w:left="4320" w:hanging="360"/>
+      </w:pPr>
+      <w:rPr>
+        <w:rFonts w:ascii="Wingdings" w:hAnsi="Wingdings" w:hint="default"/>
+      </w:rPr>
+    </w:lvl>
+    <w:lvl w:ilvl="6" w:tplc="04090001" w:tentative="1">
+      <w:start w:val="1"/>
+      <w:numFmt w:val="bullet"/>
+      <w:lvlText w:val=""/>
+      <w:lvlJc w:val="left"/>
+      <w:pPr>
+        <w:ind w:left="5040" w:hanging="360"/>
+      </w:pPr>
+      <w:rPr>
+        <w:rFonts w:ascii="Symbol" w:hAnsi="Symbol" w:hint="default"/>
+      </w:rPr>
+    </w:lvl>
+    <w:lvl w:ilvl="7" w:tplc="04090003" w:tentative="1">
+      <w:start w:val="1"/>
+      <w:numFmt w:val="bullet"/>
+      <w:lvlText w:val="o"/>
+      <w:lvlJc w:val="left"/>
+      <w:pPr>
+        <w:ind w:left="5760" w:hanging="360"/>
+      </w:pPr>
+      <w:rPr>
+        <w:rFonts w:ascii="Courier New" w:hAnsi="Courier New" w:cs="Courier New" w:hint="default"/>
+      </w:rPr>
+    </w:lvl>
+    <w:lvl w:ilvl="8" w:tplc="04090005" w:tentative="1">
+      <w:start w:val="1"/>
+      <w:numFmt w:val="bullet"/>
+      <w:lvlText w:val=""/>
+      <w:lvlJc w:val="left"/>
+      <w:pPr>
+        <w:ind w:left="6480" w:hanging="360"/>
+      </w:pPr>
+      <w:rPr>
+        <w:rFonts w:ascii="Wingdings" w:hAnsi="Wingdings" w:hint="default"/>
+      </w:rPr>
+    </w:lvl>
+  </w:abstractNum>
+  <w:abstractNum w:abstractNumId="32" w15:restartNumberingAfterBreak="0">
+    <w:nsid w:val="7BF36F25"/>
+    <w:multiLevelType w:val="hybridMultilevel"/>
+    <w:tmpl w:val="272AF9C2"/>
+    <w:lvl w:ilvl="0" w:tplc="0409000F">
+      <w:start w:val="1"/>
+      <w:numFmt w:val="decimal"/>
+      <w:lvlText w:val="%1."/>
+      <w:lvlJc w:val="left"/>
+      <w:pPr>
+        <w:ind w:left="720" w:hanging="360"/>
+      </w:pPr>
+      <w:rPr>
+        <w:rFonts w:hint="default"/>
+      </w:rPr>
+    </w:lvl>
+    <w:lvl w:ilvl="1" w:tplc="FFFFFFFF" w:tentative="1">
+      <w:start w:val="1"/>
+      <w:numFmt w:val="bullet"/>
+      <w:lvlText w:val="o"/>
+      <w:lvlJc w:val="left"/>
+      <w:pPr>
+        <w:ind w:left="1440" w:hanging="360"/>
+      </w:pPr>
+      <w:rPr>
+        <w:rFonts w:ascii="Courier New" w:hAnsi="Courier New" w:cs="Courier New" w:hint="default"/>
+      </w:rPr>
+    </w:lvl>
+    <w:lvl w:ilvl="2" w:tplc="FFFFFFFF" w:tentative="1">
+      <w:start w:val="1"/>
+      <w:numFmt w:val="bullet"/>
+      <w:lvlText w:val=""/>
+      <w:lvlJc w:val="left"/>
+      <w:pPr>
+        <w:ind w:left="2160" w:hanging="360"/>
+      </w:pPr>
+      <w:rPr>
+        <w:rFonts w:ascii="Wingdings" w:hAnsi="Wingdings" w:hint="default"/>
+      </w:rPr>
+    </w:lvl>
+    <w:lvl w:ilvl="3" w:tplc="FFFFFFFF" w:tentative="1">
+      <w:start w:val="1"/>
+      <w:numFmt w:val="bullet"/>
+      <w:lvlText w:val=""/>
+      <w:lvlJc w:val="left"/>
+      <w:pPr>
+        <w:ind w:left="2880" w:hanging="360"/>
+      </w:pPr>
+      <w:rPr>
+        <w:rFonts w:ascii="Symbol" w:hAnsi="Symbol" w:hint="default"/>
+      </w:rPr>
+    </w:lvl>
+    <w:lvl w:ilvl="4" w:tplc="FFFFFFFF" w:tentative="1">
+      <w:start w:val="1"/>
+      <w:numFmt w:val="bullet"/>
+      <w:lvlText w:val="o"/>
+      <w:lvlJc w:val="left"/>
+      <w:pPr>
+        <w:ind w:left="3600" w:hanging="360"/>
+      </w:pPr>
+      <w:rPr>
+        <w:rFonts w:ascii="Courier New" w:hAnsi="Courier New" w:cs="Courier New" w:hint="default"/>
+      </w:rPr>
+    </w:lvl>
+    <w:lvl w:ilvl="5" w:tplc="FFFFFFFF" w:tentative="1">
+      <w:start w:val="1"/>
+      <w:numFmt w:val="bullet"/>
+      <w:lvlText w:val=""/>
+      <w:lvlJc w:val="left"/>
+      <w:pPr>
+        <w:ind w:left="4320" w:hanging="360"/>
+      </w:pPr>
+      <w:rPr>
+        <w:rFonts w:ascii="Wingdings" w:hAnsi="Wingdings" w:hint="default"/>
+      </w:rPr>
+    </w:lvl>
+    <w:lvl w:ilvl="6" w:tplc="FFFFFFFF" w:tentative="1">
+      <w:start w:val="1"/>
+      <w:numFmt w:val="bullet"/>
+      <w:lvlText w:val=""/>
+      <w:lvlJc w:val="left"/>
+      <w:pPr>
+        <w:ind w:left="5040" w:hanging="360"/>
+      </w:pPr>
+      <w:rPr>
+        <w:rFonts w:ascii="Symbol" w:hAnsi="Symbol" w:hint="default"/>
+      </w:rPr>
+    </w:lvl>
+    <w:lvl w:ilvl="7" w:tplc="FFFFFFFF" w:tentative="1">
+      <w:start w:val="1"/>
+      <w:numFmt w:val="bullet"/>
+      <w:lvlText w:val="o"/>
+      <w:lvlJc w:val="left"/>
+      <w:pPr>
+        <w:ind w:left="5760" w:hanging="360"/>
+      </w:pPr>
+      <w:rPr>
+        <w:rFonts w:ascii="Courier New" w:hAnsi="Courier New" w:cs="Courier New" w:hint="default"/>
+      </w:rPr>
+    </w:lvl>
+    <w:lvl w:ilvl="8" w:tplc="FFFFFFFF" w:tentative="1">
+      <w:start w:val="1"/>
+      <w:numFmt w:val="bullet"/>
+      <w:lvlText w:val=""/>
+      <w:lvlJc w:val="left"/>
+      <w:pPr>
+        <w:ind w:left="6480" w:hanging="360"/>
+      </w:pPr>
+      <w:rPr>
+        <w:rFonts w:ascii="Wingdings" w:hAnsi="Wingdings" w:hint="default"/>
+      </w:rPr>
+    </w:lvl>
+  </w:abstractNum>
   <w:num w:numId="1" w16cid:durableId="787049342">
+    <w:abstractNumId w:val="5"/>
+  </w:num>
+  <w:num w:numId="2" w16cid:durableId="615214838">
+    <w:abstractNumId w:val="16"/>
+  </w:num>
+  <w:num w:numId="3" w16cid:durableId="1660958139">
     <w:abstractNumId w:val="4"/>
   </w:num>
-  <w:num w:numId="2" w16cid:durableId="615214838">
-    <w:abstractNumId w:val="11"/>
-  </w:num>
-  <w:num w:numId="3" w16cid:durableId="1660958139">
-    <w:abstractNumId w:val="3"/>
-  </w:num>
   <w:num w:numId="4" w16cid:durableId="775902420">
-    <w:abstractNumId w:val="6"/>
+    <w:abstractNumId w:val="9"/>
   </w:num>
   <w:num w:numId="5" w16cid:durableId="1241132537">
-    <w:abstractNumId w:val="15"/>
+    <w:abstractNumId w:val="22"/>
   </w:num>
   <w:num w:numId="6" w16cid:durableId="752317510">
-    <w:abstractNumId w:val="18"/>
+    <w:abstractNumId w:val="25"/>
   </w:num>
   <w:num w:numId="7" w16cid:durableId="951588871">
-    <w:abstractNumId w:val="19"/>
+    <w:abstractNumId w:val="27"/>
   </w:num>
   <w:num w:numId="8" w16cid:durableId="1200975953">
-    <w:abstractNumId w:val="5"/>
+    <w:abstractNumId w:val="8"/>
   </w:num>
   <w:num w:numId="9" w16cid:durableId="806553799">
-    <w:abstractNumId w:val="17"/>
+    <w:abstractNumId w:val="24"/>
   </w:num>
   <w:num w:numId="10" w16cid:durableId="931936962">
-    <w:abstractNumId w:val="14"/>
+    <w:abstractNumId w:val="21"/>
   </w:num>
   <w:num w:numId="11" w16cid:durableId="455150107">
-    <w:abstractNumId w:val="20"/>
+    <w:abstractNumId w:val="29"/>
   </w:num>
   <w:num w:numId="12" w16cid:durableId="1714619942">
-    <w:abstractNumId w:val="9"/>
+    <w:abstractNumId w:val="13"/>
   </w:num>
   <w:num w:numId="13" w16cid:durableId="1370033234">
-    <w:abstractNumId w:val="16"/>
+    <w:abstractNumId w:val="23"/>
   </w:num>
   <w:num w:numId="14" w16cid:durableId="525488901">
-    <w:abstractNumId w:val="8"/>
+    <w:abstractNumId w:val="12"/>
   </w:num>
   <w:num w:numId="15" w16cid:durableId="249974336">
     <w:abstractNumId w:val="1"/>
   </w:num>
   <w:num w:numId="16" w16cid:durableId="312149096">
-    <w:abstractNumId w:val="7"/>
+    <w:abstractNumId w:val="11"/>
   </w:num>
   <w:num w:numId="17" w16cid:durableId="1515075912">
-    <w:abstractNumId w:val="10"/>
+    <w:abstractNumId w:val="14"/>
   </w:num>
   <w:num w:numId="18" w16cid:durableId="583883089">
-    <w:abstractNumId w:val="12"/>
+    <w:abstractNumId w:val="18"/>
   </w:num>
   <w:num w:numId="19" w16cid:durableId="1822455147">
-    <w:abstractNumId w:val="13"/>
+    <w:abstractNumId w:val="20"/>
   </w:num>
   <w:num w:numId="20" w16cid:durableId="1983388459">
     <w:abstractNumId w:val="0"/>
   </w:num>
   <w:num w:numId="21" w16cid:durableId="2065907935">
-    <w:abstractNumId w:val="21"/>
+    <w:abstractNumId w:val="30"/>
   </w:num>
   <w:num w:numId="22" w16cid:durableId="894782939">
+    <w:abstractNumId w:val="3"/>
+  </w:num>
+  <w:num w:numId="23" w16cid:durableId="107702253">
+    <w:abstractNumId w:val="15"/>
+  </w:num>
+  <w:num w:numId="24" w16cid:durableId="637029187">
+    <w:abstractNumId w:val="32"/>
+  </w:num>
+  <w:num w:numId="25" w16cid:durableId="536234325">
+    <w:abstractNumId w:val="6"/>
+  </w:num>
+  <w:num w:numId="26" w16cid:durableId="861816740">
+    <w:abstractNumId w:val="10"/>
+  </w:num>
+  <w:num w:numId="27" w16cid:durableId="1024672194">
+    <w:abstractNumId w:val="31"/>
+  </w:num>
+  <w:num w:numId="28" w16cid:durableId="507060498">
+    <w:abstractNumId w:val="26"/>
+  </w:num>
+  <w:num w:numId="29" w16cid:durableId="1787849106">
+    <w:abstractNumId w:val="7"/>
+  </w:num>
+  <w:num w:numId="30" w16cid:durableId="380516858">
+    <w:abstractNumId w:val="28"/>
+  </w:num>
+  <w:num w:numId="31" w16cid:durableId="1725251925">
     <w:abstractNumId w:val="2"/>
+  </w:num>
+  <w:num w:numId="32" w16cid:durableId="1663004310">
+    <w:abstractNumId w:val="17"/>
+  </w:num>
+  <w:num w:numId="33" w16cid:durableId="1759403709">
+    <w:abstractNumId w:val="19"/>
   </w:num>
 </w:numbering>
 </file>
 
 <file path=word/styles.xml><?xml version="1.0" encoding="utf-8"?>
-<w:styles xmlns:mc="http://schemas.openxmlformats.org/markup-compatibility/2006" xmlns:r="http://schemas.openxmlformats.org/officeDocument/2006/relationships" xmlns:w="http://schemas.openxmlformats.org/wordprocessingml/2006/main" xmlns:w14="http://schemas.microsoft.com/office/word/2010/wordml" xmlns:w15="http://schemas.microsoft.com/office/word/2012/wordml" xmlns:w16cex="http://schemas.microsoft.com/office/word/2018/wordml/cex" xmlns:w16cid="http://schemas.microsoft.com/office/word/2016/wordml/cid" xmlns:w16="http://schemas.microsoft.com/office/word/2018/wordml" xmlns:w16sdtdh="http://schemas.microsoft.com/office/word/2020/wordml/sdtdatahash" xmlns:w16se="http://schemas.microsoft.com/office/word/2015/wordml/symex" mc:Ignorable="w14 w15 w16se w16cid w16 w16cex w16sdtdh">
+<w:styles xmlns:mc="http://schemas.openxmlformats.org/markup-compatibility/2006" xmlns:r="http://schemas.openxmlformats.org/officeDocument/2006/relationships" xmlns:w="http://schemas.openxmlformats.org/wordprocessingml/2006/main" xmlns:w14="http://schemas.microsoft.com/office/word/2010/wordml" xmlns:w15="http://schemas.microsoft.com/office/word/2012/wordml" xmlns:w16cex="http://schemas.microsoft.com/office/word/2018/wordml/cex" xmlns:w16cid="http://schemas.microsoft.com/office/word/2016/wordml/cid" xmlns:w16="http://schemas.microsoft.com/office/word/2018/wordml" xmlns:w16du="http://schemas.microsoft.com/office/word/2023/wordml/word16du" xmlns:w16sdtdh="http://schemas.microsoft.com/office/word/2020/wordml/sdtdatahash" xmlns:w16sdtfl="http://schemas.microsoft.com/office/word/2024/wordml/sdtformatlock" xmlns:w16se="http://schemas.microsoft.com/office/word/2015/wordml/symex" mc:Ignorable="w14 w15 w16se w16cid w16 w16cex w16sdtdh w16sdtfl w16du">
   <w:docDefaults>
     <w:rPrDefault>
       <w:rPr>
